--- a/gitNote.docx
+++ b/gitNote.docx
@@ -10,7 +10,7 @@
         <w:jc w:val="left"/>
         <w:outlineLvl w:val="0"/>
         <w:rPr>
-          <w:rFonts w:asciiTheme="minorEastAsia" w:hAnsiTheme="minorEastAsia" w:cs="宋体" w:hint="eastAsia"/>
+          <w:rFonts w:asciiTheme="minorEastAsia" w:hAnsiTheme="minorEastAsia" w:cs="宋体"/>
           <w:color w:val="3F3F3F"/>
           <w:kern w:val="36"/>
           <w:sz w:val="24"/>
@@ -96,7 +96,7 @@
         <w:jc w:val="left"/>
         <w:outlineLvl w:val="0"/>
         <w:rPr>
-          <w:rFonts w:asciiTheme="minorEastAsia" w:hAnsiTheme="minorEastAsia" w:cs="宋体" w:hint="eastAsia"/>
+          <w:rFonts w:asciiTheme="minorEastAsia" w:hAnsiTheme="minorEastAsia" w:cs="宋体"/>
           <w:color w:val="3F3F3F"/>
           <w:kern w:val="36"/>
           <w:sz w:val="24"/>
@@ -122,7 +122,7 @@
         <w:jc w:val="left"/>
         <w:outlineLvl w:val="0"/>
         <w:rPr>
-          <w:rFonts w:asciiTheme="minorEastAsia" w:hAnsiTheme="minorEastAsia" w:cs="宋体" w:hint="eastAsia"/>
+          <w:rFonts w:asciiTheme="minorEastAsia" w:hAnsiTheme="minorEastAsia" w:cs="宋体"/>
           <w:color w:val="3F3F3F"/>
           <w:kern w:val="36"/>
           <w:sz w:val="24"/>
@@ -348,7 +348,7 @@
         <w:jc w:val="left"/>
         <w:outlineLvl w:val="0"/>
         <w:rPr>
-          <w:rFonts w:asciiTheme="minorEastAsia" w:hAnsiTheme="minorEastAsia" w:cs="宋体" w:hint="eastAsia"/>
+          <w:rFonts w:asciiTheme="minorEastAsia" w:hAnsiTheme="minorEastAsia" w:cs="宋体"/>
           <w:color w:val="3F3F3F"/>
           <w:kern w:val="36"/>
           <w:sz w:val="24"/>
@@ -374,7 +374,7 @@
         <w:jc w:val="left"/>
         <w:outlineLvl w:val="0"/>
         <w:rPr>
-          <w:rFonts w:asciiTheme="minorEastAsia" w:hAnsiTheme="minorEastAsia" w:cs="宋体" w:hint="eastAsia"/>
+          <w:rFonts w:asciiTheme="minorEastAsia" w:hAnsiTheme="minorEastAsia" w:cs="宋体"/>
           <w:color w:val="3F3F3F"/>
           <w:kern w:val="36"/>
           <w:sz w:val="24"/>
@@ -434,7 +434,7 @@
         <w:jc w:val="left"/>
         <w:outlineLvl w:val="0"/>
         <w:rPr>
-          <w:rFonts w:asciiTheme="minorEastAsia" w:hAnsiTheme="minorEastAsia" w:cs="宋体" w:hint="eastAsia"/>
+          <w:rFonts w:asciiTheme="minorEastAsia" w:hAnsiTheme="minorEastAsia" w:cs="宋体"/>
           <w:color w:val="3F3F3F"/>
           <w:kern w:val="36"/>
           <w:sz w:val="24"/>
@@ -460,7 +460,7 @@
         <w:jc w:val="left"/>
         <w:outlineLvl w:val="0"/>
         <w:rPr>
-          <w:rFonts w:asciiTheme="minorEastAsia" w:hAnsiTheme="minorEastAsia" w:cs="宋体" w:hint="eastAsia"/>
+          <w:rFonts w:asciiTheme="minorEastAsia" w:hAnsiTheme="minorEastAsia" w:cs="宋体"/>
           <w:color w:val="3F3F3F"/>
           <w:kern w:val="36"/>
           <w:sz w:val="24"/>
@@ -510,7 +510,7 @@
         <w:jc w:val="left"/>
         <w:outlineLvl w:val="0"/>
         <w:rPr>
-          <w:rFonts w:asciiTheme="minorEastAsia" w:hAnsiTheme="minorEastAsia" w:cs="宋体" w:hint="eastAsia"/>
+          <w:rFonts w:asciiTheme="minorEastAsia" w:hAnsiTheme="minorEastAsia" w:cs="宋体"/>
           <w:color w:val="3F3F3F"/>
           <w:kern w:val="36"/>
           <w:sz w:val="24"/>
@@ -630,7 +630,7 @@
         <w:spacing w:after="158"/>
         <w:jc w:val="left"/>
         <w:rPr>
-          <w:rFonts w:ascii="Source Code Pro" w:eastAsia="宋体" w:hAnsi="Source Code Pro" w:cs="宋体"/>
+          <w:rFonts w:ascii="Source Code Pro" w:eastAsia="宋体" w:hAnsi="Source Code Pro" w:cs="宋体" w:hint="eastAsia"/>
           <w:color w:val="333333"/>
           <w:kern w:val="0"/>
           <w:sz w:val="19"/>
@@ -708,32 +708,6 @@
           <w:szCs w:val="19"/>
         </w:rPr>
         <w:t>包括扩展名</w:t>
-      </w:r>
-    </w:p>
-    <w:p>
-      <w:pPr>
-        <w:widowControl/>
-        <w:shd w:val="clear" w:color="auto" w:fill="FFFFFF"/>
-        <w:spacing w:before="192" w:after="192" w:line="360" w:lineRule="auto"/>
-        <w:jc w:val="left"/>
-        <w:outlineLvl w:val="0"/>
-        <w:rPr>
-          <w:rFonts w:asciiTheme="minorEastAsia" w:hAnsiTheme="minorEastAsia" w:cs="宋体" w:hint="eastAsia"/>
-          <w:color w:val="3F3F3F"/>
-          <w:kern w:val="36"/>
-          <w:sz w:val="24"/>
-          <w:szCs w:val="24"/>
-        </w:rPr>
-      </w:pPr>
-      <w:r>
-        <w:rPr>
-          <w:rFonts w:asciiTheme="minorEastAsia" w:hAnsiTheme="minorEastAsia" w:cs="宋体" w:hint="eastAsia"/>
-          <w:color w:val="3F3F3F"/>
-          <w:kern w:val="36"/>
-          <w:sz w:val="24"/>
-          <w:szCs w:val="24"/>
-        </w:rPr>
-        <w:t>●提交文件</w:t>
       </w:r>
     </w:p>
     <w:p>
@@ -761,577 +735,13 @@
         <w:spacing w:after="158"/>
         <w:jc w:val="left"/>
         <w:rPr>
-          <w:rFonts w:ascii="Source Code Pro" w:eastAsia="宋体" w:hAnsi="Source Code Pro" w:cs="宋体"/>
-          <w:color w:val="333333"/>
-          <w:kern w:val="0"/>
-          <w:sz w:val="19"/>
-          <w:szCs w:val="19"/>
-        </w:rPr>
-      </w:pPr>
-      <w:r>
-        <w:rPr>
-          <w:rFonts w:ascii="Source Code Pro" w:eastAsia="宋体" w:hAnsi="Source Code Pro" w:cs="宋体"/>
-          <w:color w:val="333333"/>
-          <w:kern w:val="0"/>
-          <w:sz w:val="19"/>
-          <w:szCs w:val="19"/>
-        </w:rPr>
-        <w:t xml:space="preserve">$ </w:t>
-      </w:r>
-      <w:proofErr w:type="spellStart"/>
-      <w:r>
-        <w:rPr>
-          <w:rFonts w:ascii="Source Code Pro" w:eastAsia="宋体" w:hAnsi="Source Code Pro" w:cs="宋体"/>
-          <w:color w:val="333333"/>
-          <w:kern w:val="0"/>
-          <w:sz w:val="19"/>
-          <w:szCs w:val="19"/>
-        </w:rPr>
-        <w:t>git</w:t>
-      </w:r>
-      <w:proofErr w:type="spellEnd"/>
-      <w:r>
-        <w:rPr>
-          <w:rFonts w:ascii="Source Code Pro" w:eastAsia="宋体" w:hAnsi="Source Code Pro" w:cs="宋体"/>
-          <w:color w:val="333333"/>
-          <w:kern w:val="0"/>
-          <w:sz w:val="19"/>
-          <w:szCs w:val="19"/>
-        </w:rPr>
-        <w:t xml:space="preserve"> commit –m “commit info”      </w:t>
-      </w:r>
-      <w:r>
-        <w:rPr>
-          <w:rFonts w:ascii="Source Code Pro" w:eastAsia="宋体" w:hAnsi="Source Code Pro" w:cs="宋体"/>
-          <w:color w:val="333333"/>
-          <w:kern w:val="0"/>
-          <w:sz w:val="19"/>
-          <w:szCs w:val="19"/>
-        </w:rPr>
-        <w:t>提交本次事务，即将</w:t>
-      </w:r>
-      <w:r>
-        <w:rPr>
-          <w:rFonts w:ascii="Source Code Pro" w:eastAsia="宋体" w:hAnsi="Source Code Pro" w:cs="宋体"/>
-          <w:color w:val="333333"/>
-          <w:kern w:val="0"/>
-          <w:sz w:val="19"/>
-          <w:szCs w:val="19"/>
-        </w:rPr>
-        <w:t>add</w:t>
-      </w:r>
-      <w:r>
-        <w:rPr>
-          <w:rFonts w:ascii="Source Code Pro" w:eastAsia="宋体" w:hAnsi="Source Code Pro" w:cs="宋体"/>
-          <w:color w:val="333333"/>
-          <w:kern w:val="0"/>
-          <w:sz w:val="19"/>
-          <w:szCs w:val="19"/>
-        </w:rPr>
-        <w:t>的文件提交到</w:t>
-      </w:r>
-      <w:proofErr w:type="spellStart"/>
-      <w:r>
-        <w:rPr>
-          <w:rFonts w:ascii="Source Code Pro" w:eastAsia="宋体" w:hAnsi="Source Code Pro" w:cs="宋体"/>
-          <w:color w:val="333333"/>
-          <w:kern w:val="0"/>
-          <w:sz w:val="19"/>
-          <w:szCs w:val="19"/>
-        </w:rPr>
-        <w:t>git</w:t>
-      </w:r>
-      <w:proofErr w:type="spellEnd"/>
-      <w:r>
-        <w:rPr>
-          <w:rFonts w:ascii="Source Code Pro" w:eastAsia="宋体" w:hAnsi="Source Code Pro" w:cs="宋体"/>
-          <w:color w:val="333333"/>
-          <w:kern w:val="0"/>
-          <w:sz w:val="19"/>
-          <w:szCs w:val="19"/>
-        </w:rPr>
-        <w:t>仓库，引号内部表示本次提交的提示信息</w:t>
-      </w:r>
-    </w:p>
-    <w:p>
-      <w:pPr>
-        <w:widowControl/>
-        <w:shd w:val="clear" w:color="auto" w:fill="FFFFFF"/>
-        <w:spacing w:before="192" w:after="192" w:line="360" w:lineRule="auto"/>
-        <w:jc w:val="left"/>
-        <w:outlineLvl w:val="0"/>
-        <w:rPr>
-          <w:rFonts w:asciiTheme="minorEastAsia" w:hAnsiTheme="minorEastAsia" w:cs="宋体" w:hint="eastAsia"/>
-          <w:color w:val="3F3F3F"/>
-          <w:kern w:val="36"/>
-          <w:sz w:val="24"/>
-          <w:szCs w:val="24"/>
-        </w:rPr>
-      </w:pPr>
-      <w:r>
-        <w:rPr>
-          <w:rFonts w:asciiTheme="minorEastAsia" w:hAnsiTheme="minorEastAsia" w:cs="宋体" w:hint="eastAsia"/>
-          <w:color w:val="3F3F3F"/>
-          <w:kern w:val="36"/>
-          <w:sz w:val="24"/>
-          <w:szCs w:val="24"/>
-        </w:rPr>
-        <w:t>●push</w:t>
-      </w:r>
-    </w:p>
-    <w:p>
-      <w:pPr>
-        <w:widowControl/>
-        <w:shd w:val="clear" w:color="auto" w:fill="FFFFFF"/>
-        <w:spacing w:before="192" w:after="192" w:line="360" w:lineRule="auto"/>
-        <w:jc w:val="left"/>
-        <w:outlineLvl w:val="0"/>
-        <w:rPr>
-          <w:rFonts w:asciiTheme="minorEastAsia" w:hAnsiTheme="minorEastAsia" w:cs="宋体"/>
-          <w:color w:val="3F3F3F"/>
-          <w:kern w:val="36"/>
-          <w:sz w:val="24"/>
-          <w:szCs w:val="24"/>
-        </w:rPr>
-      </w:pPr>
-      <w:proofErr w:type="spellStart"/>
-      <w:proofErr w:type="gramStart"/>
-      <w:r>
-        <w:rPr>
-          <w:rFonts w:asciiTheme="minorEastAsia" w:hAnsiTheme="minorEastAsia" w:cs="宋体"/>
-          <w:color w:val="3F3F3F"/>
-          <w:kern w:val="36"/>
-          <w:sz w:val="24"/>
-          <w:szCs w:val="24"/>
-        </w:rPr>
-        <w:t>git</w:t>
-      </w:r>
-      <w:proofErr w:type="spellEnd"/>
-      <w:proofErr w:type="gramEnd"/>
-      <w:r>
-        <w:rPr>
-          <w:rFonts w:asciiTheme="minorEastAsia" w:hAnsiTheme="minorEastAsia" w:cs="宋体"/>
-          <w:color w:val="3F3F3F"/>
-          <w:kern w:val="36"/>
-          <w:sz w:val="24"/>
-          <w:szCs w:val="24"/>
-        </w:rPr>
-        <w:t xml:space="preserve"> push</w:t>
-      </w:r>
-    </w:p>
-    <w:p>
-      <w:pPr>
-        <w:widowControl/>
-        <w:shd w:val="clear" w:color="auto" w:fill="FFFFFF"/>
-        <w:spacing w:before="192" w:after="192" w:line="360" w:lineRule="auto"/>
-        <w:jc w:val="left"/>
-        <w:outlineLvl w:val="0"/>
-        <w:rPr>
-          <w:rFonts w:asciiTheme="minorEastAsia" w:hAnsiTheme="minorEastAsia" w:cs="宋体" w:hint="eastAsia"/>
-          <w:color w:val="3F3F3F"/>
-          <w:kern w:val="36"/>
-          <w:sz w:val="24"/>
-          <w:szCs w:val="24"/>
-        </w:rPr>
-      </w:pPr>
-      <w:r>
-        <w:rPr>
-          <w:rFonts w:asciiTheme="minorEastAsia" w:hAnsiTheme="minorEastAsia" w:cs="宋体" w:hint="eastAsia"/>
-          <w:color w:val="3F3F3F"/>
-          <w:kern w:val="36"/>
-          <w:sz w:val="24"/>
-          <w:szCs w:val="24"/>
-        </w:rPr>
-        <w:t>●最终检查确认</w:t>
-      </w:r>
-    </w:p>
-    <w:p>
-      <w:pPr>
-        <w:widowControl/>
-        <w:shd w:val="clear" w:color="auto" w:fill="FFFFFF"/>
-        <w:spacing w:before="192" w:after="192" w:line="360" w:lineRule="auto"/>
-        <w:jc w:val="left"/>
-        <w:outlineLvl w:val="0"/>
-        <w:rPr>
-          <w:rFonts w:asciiTheme="minorEastAsia" w:hAnsiTheme="minorEastAsia" w:cs="宋体" w:hint="eastAsia"/>
-          <w:color w:val="3F3F3F"/>
-          <w:kern w:val="36"/>
-          <w:sz w:val="24"/>
-          <w:szCs w:val="24"/>
-        </w:rPr>
-      </w:pPr>
-      <w:r>
-        <w:rPr>
-          <w:rFonts w:ascii="Source Code Pro" w:eastAsia="宋体" w:hAnsi="Source Code Pro" w:cs="宋体"/>
-          <w:color w:val="333333"/>
-          <w:kern w:val="0"/>
-          <w:sz w:val="19"/>
-          <w:szCs w:val="19"/>
-        </w:rPr>
-        <w:t xml:space="preserve">$ </w:t>
-      </w:r>
-      <w:proofErr w:type="spellStart"/>
-      <w:proofErr w:type="gramStart"/>
-      <w:r>
-        <w:rPr>
-          <w:rFonts w:ascii="Source Code Pro" w:eastAsia="宋体" w:hAnsi="Source Code Pro" w:cs="宋体"/>
-          <w:color w:val="333333"/>
-          <w:kern w:val="0"/>
-          <w:sz w:val="19"/>
-          <w:szCs w:val="19"/>
-        </w:rPr>
-        <w:t>git</w:t>
-      </w:r>
-      <w:proofErr w:type="spellEnd"/>
-      <w:proofErr w:type="gramEnd"/>
-      <w:r>
-        <w:rPr>
-          <w:rFonts w:ascii="Source Code Pro" w:eastAsia="宋体" w:hAnsi="Source Code Pro" w:cs="宋体"/>
-          <w:color w:val="333333"/>
-          <w:kern w:val="0"/>
-          <w:sz w:val="19"/>
-          <w:szCs w:val="19"/>
-        </w:rPr>
-        <w:t xml:space="preserve"> status</w:t>
-      </w:r>
-    </w:p>
-    <w:p>
-      <w:pPr>
-        <w:widowControl/>
-        <w:shd w:val="clear" w:color="auto" w:fill="FFFFFF"/>
-        <w:spacing w:before="192" w:after="192" w:line="360" w:lineRule="auto"/>
-        <w:jc w:val="left"/>
-        <w:outlineLvl w:val="0"/>
-        <w:rPr>
-          <w:rFonts w:asciiTheme="minorEastAsia" w:hAnsiTheme="minorEastAsia" w:cs="宋体" w:hint="eastAsia"/>
-          <w:color w:val="3F3F3F"/>
-          <w:kern w:val="36"/>
-          <w:sz w:val="24"/>
-          <w:szCs w:val="24"/>
-        </w:rPr>
-      </w:pPr>
-      <w:r>
-        <w:rPr>
-          <w:rFonts w:asciiTheme="minorEastAsia" w:hAnsiTheme="minorEastAsia" w:cs="宋体" w:hint="eastAsia"/>
-          <w:color w:val="3F3F3F"/>
-          <w:kern w:val="36"/>
-          <w:sz w:val="24"/>
-          <w:szCs w:val="24"/>
-        </w:rPr>
-        <w:t>如果上述都完成没有问题，会提示：nothing to commit, working tree clean等类似的信息</w:t>
-      </w:r>
-      <w:bookmarkStart w:id="0" w:name="_GoBack"/>
-      <w:bookmarkEnd w:id="0"/>
-    </w:p>
-    <w:p>
-      <w:pPr>
-        <w:widowControl/>
-        <w:shd w:val="clear" w:color="auto" w:fill="FFFFFF"/>
-        <w:spacing w:before="192" w:after="192" w:line="360" w:lineRule="auto"/>
-        <w:jc w:val="left"/>
-        <w:outlineLvl w:val="0"/>
-        <w:rPr>
-          <w:rFonts w:asciiTheme="minorEastAsia" w:hAnsiTheme="minorEastAsia" w:cs="宋体" w:hint="eastAsia"/>
-          <w:color w:val="3F3F3F"/>
-          <w:kern w:val="36"/>
-          <w:sz w:val="24"/>
-          <w:szCs w:val="24"/>
-        </w:rPr>
-      </w:pPr>
-    </w:p>
-    <w:p>
-      <w:pPr>
-        <w:widowControl/>
-        <w:shd w:val="clear" w:color="auto" w:fill="FFFFFF"/>
-        <w:spacing w:before="192" w:after="192" w:line="360" w:lineRule="auto"/>
-        <w:jc w:val="left"/>
-        <w:outlineLvl w:val="0"/>
-        <w:rPr>
-          <w:rFonts w:asciiTheme="minorEastAsia" w:hAnsiTheme="minorEastAsia" w:cs="宋体" w:hint="eastAsia"/>
-          <w:color w:val="3F3F3F"/>
-          <w:kern w:val="36"/>
-          <w:sz w:val="24"/>
-          <w:szCs w:val="24"/>
-        </w:rPr>
-      </w:pPr>
-    </w:p>
-    <w:p>
-      <w:pPr>
-        <w:widowControl/>
-        <w:shd w:val="clear" w:color="auto" w:fill="FFFFFF"/>
-        <w:spacing w:before="192" w:after="192" w:line="360" w:lineRule="auto"/>
-        <w:jc w:val="left"/>
-        <w:outlineLvl w:val="0"/>
-        <w:rPr>
-          <w:rFonts w:asciiTheme="minorEastAsia" w:hAnsiTheme="minorEastAsia" w:cs="宋体" w:hint="eastAsia"/>
-          <w:color w:val="3F3F3F"/>
-          <w:kern w:val="36"/>
-          <w:sz w:val="24"/>
-          <w:szCs w:val="24"/>
-        </w:rPr>
-      </w:pPr>
-    </w:p>
-    <w:p>
-      <w:pPr>
-        <w:widowControl/>
-        <w:shd w:val="clear" w:color="auto" w:fill="FFFFFF"/>
-        <w:spacing w:before="192" w:after="192"/>
-        <w:jc w:val="left"/>
-        <w:outlineLvl w:val="0"/>
-        <w:rPr>
-          <w:rFonts w:ascii="microsoft yahei" w:eastAsia="宋体" w:hAnsi="microsoft yahei" w:cs="宋体" w:hint="eastAsia"/>
-          <w:color w:val="3F3F3F"/>
-          <w:kern w:val="36"/>
-          <w:sz w:val="62"/>
-          <w:szCs w:val="62"/>
-        </w:rPr>
-      </w:pPr>
-      <w:proofErr w:type="spellStart"/>
-      <w:r>
-        <w:rPr>
-          <w:rFonts w:ascii="microsoft yahei" w:eastAsia="宋体" w:hAnsi="microsoft yahei" w:cs="宋体"/>
-          <w:color w:val="3F3F3F"/>
-          <w:kern w:val="36"/>
-          <w:sz w:val="62"/>
-          <w:szCs w:val="62"/>
-        </w:rPr>
-        <w:t>Git</w:t>
-      </w:r>
-      <w:proofErr w:type="spellEnd"/>
-      <w:r>
-        <w:rPr>
-          <w:rFonts w:ascii="microsoft yahei" w:eastAsia="宋体" w:hAnsi="microsoft yahei" w:cs="宋体"/>
-          <w:color w:val="3F3F3F"/>
-          <w:kern w:val="36"/>
-          <w:sz w:val="62"/>
-          <w:szCs w:val="62"/>
-        </w:rPr>
-        <w:t>总结</w:t>
-      </w:r>
-    </w:p>
-    <w:p>
-      <w:pPr>
-        <w:widowControl/>
-        <w:shd w:val="clear" w:color="auto" w:fill="FFFFFF"/>
-        <w:spacing w:before="192" w:after="192"/>
-        <w:jc w:val="left"/>
-        <w:outlineLvl w:val="1"/>
-        <w:rPr>
-          <w:rFonts w:ascii="microsoft yahei" w:eastAsia="宋体" w:hAnsi="microsoft yahei" w:cs="宋体" w:hint="eastAsia"/>
-          <w:color w:val="3F3F3F"/>
-          <w:kern w:val="0"/>
-          <w:sz w:val="52"/>
-          <w:szCs w:val="52"/>
-        </w:rPr>
-      </w:pPr>
-      <w:bookmarkStart w:id="1" w:name="t1"/>
-      <w:bookmarkEnd w:id="1"/>
-      <w:r>
-        <w:rPr>
-          <w:rFonts w:ascii="microsoft yahei" w:eastAsia="宋体" w:hAnsi="microsoft yahei" w:cs="宋体"/>
-          <w:color w:val="3F3F3F"/>
-          <w:kern w:val="0"/>
-          <w:sz w:val="52"/>
-          <w:szCs w:val="52"/>
-        </w:rPr>
-        <w:t>简介</w:t>
-      </w:r>
-    </w:p>
-    <w:p>
-      <w:pPr>
-        <w:widowControl/>
-        <w:jc w:val="left"/>
-        <w:rPr>
-          <w:rFonts w:ascii="microsoft yahei" w:eastAsia="宋体" w:hAnsi="microsoft yahei" w:cs="宋体" w:hint="eastAsia"/>
-          <w:color w:val="6F6F6F"/>
-          <w:kern w:val="0"/>
-          <w:sz w:val="24"/>
-          <w:szCs w:val="24"/>
-        </w:rPr>
-      </w:pPr>
-      <w:r>
-        <w:rPr>
-          <w:rFonts w:ascii="microsoft yahei" w:eastAsia="宋体" w:hAnsi="microsoft yahei" w:cs="宋体"/>
-          <w:color w:val="6F6F6F"/>
-          <w:kern w:val="0"/>
-          <w:sz w:val="24"/>
-          <w:szCs w:val="24"/>
-        </w:rPr>
-        <w:t>说明：下列文本性内容部分来自</w:t>
-      </w:r>
-      <w:proofErr w:type="gramStart"/>
-      <w:r>
-        <w:rPr>
-          <w:rFonts w:ascii="microsoft yahei" w:eastAsia="宋体" w:hAnsi="microsoft yahei" w:cs="宋体"/>
-          <w:color w:val="6F6F6F"/>
-          <w:kern w:val="0"/>
-          <w:sz w:val="24"/>
-          <w:szCs w:val="24"/>
-        </w:rPr>
-        <w:t>廖</w:t>
-      </w:r>
-      <w:proofErr w:type="gramEnd"/>
-      <w:r>
-        <w:rPr>
-          <w:rFonts w:ascii="microsoft yahei" w:eastAsia="宋体" w:hAnsi="microsoft yahei" w:cs="宋体"/>
-          <w:color w:val="6F6F6F"/>
-          <w:kern w:val="0"/>
-          <w:sz w:val="24"/>
-          <w:szCs w:val="24"/>
-        </w:rPr>
-        <w:t>雪峰的网站，一部分来自公司实战，一部分来自官方网站</w:t>
-      </w:r>
-      <w:r>
-        <w:rPr>
-          <w:rFonts w:ascii="microsoft yahei" w:eastAsia="宋体" w:hAnsi="microsoft yahei" w:cs="宋体"/>
-          <w:color w:val="6F6F6F"/>
-          <w:kern w:val="0"/>
-          <w:sz w:val="24"/>
-          <w:szCs w:val="24"/>
-        </w:rPr>
-        <w:t> </w:t>
-      </w:r>
-      <w:r>
-        <w:rPr>
-          <w:rFonts w:ascii="microsoft yahei" w:eastAsia="宋体" w:hAnsi="microsoft yahei" w:cs="宋体"/>
-          <w:color w:val="6F6F6F"/>
-          <w:kern w:val="0"/>
-          <w:sz w:val="24"/>
-          <w:szCs w:val="24"/>
-        </w:rPr>
-        <w:br/>
-      </w:r>
-      <w:r>
-        <w:rPr>
-          <w:rFonts w:ascii="microsoft yahei" w:eastAsia="宋体" w:hAnsi="microsoft yahei" w:cs="宋体"/>
-          <w:color w:val="6F6F6F"/>
-          <w:kern w:val="0"/>
-          <w:sz w:val="24"/>
-          <w:szCs w:val="24"/>
-        </w:rPr>
-        <w:t>版权声明：本文为原创文章，未经允许不得转载</w:t>
-      </w:r>
-      <w:r>
-        <w:rPr>
-          <w:rFonts w:ascii="microsoft yahei" w:eastAsia="宋体" w:hAnsi="microsoft yahei" w:cs="宋体"/>
-          <w:color w:val="6F6F6F"/>
-          <w:kern w:val="0"/>
-          <w:sz w:val="24"/>
-          <w:szCs w:val="24"/>
-        </w:rPr>
-        <w:t> </w:t>
-      </w:r>
-      <w:r>
-        <w:rPr>
-          <w:rFonts w:ascii="microsoft yahei" w:eastAsia="宋体" w:hAnsi="microsoft yahei" w:cs="宋体"/>
-          <w:color w:val="6F6F6F"/>
-          <w:kern w:val="0"/>
-          <w:sz w:val="24"/>
-          <w:szCs w:val="24"/>
-        </w:rPr>
-        <w:br/>
-      </w:r>
-      <w:proofErr w:type="gramStart"/>
-      <w:r>
-        <w:rPr>
-          <w:rFonts w:ascii="microsoft yahei" w:eastAsia="宋体" w:hAnsi="microsoft yahei" w:cs="宋体"/>
-          <w:color w:val="6F6F6F"/>
-          <w:kern w:val="0"/>
-          <w:sz w:val="24"/>
-          <w:szCs w:val="24"/>
-        </w:rPr>
-        <w:t>博客地址</w:t>
-      </w:r>
-      <w:proofErr w:type="gramEnd"/>
-      <w:r>
-        <w:rPr>
-          <w:rFonts w:ascii="microsoft yahei" w:eastAsia="宋体" w:hAnsi="microsoft yahei" w:cs="宋体"/>
-          <w:color w:val="6F6F6F"/>
-          <w:kern w:val="0"/>
-          <w:sz w:val="24"/>
-          <w:szCs w:val="24"/>
-        </w:rPr>
-        <w:t>：</w:t>
-      </w:r>
-      <w:r>
-        <w:rPr>
-          <w:rFonts w:ascii="microsoft yahei" w:eastAsia="宋体" w:hAnsi="microsoft yahei" w:cs="宋体" w:hint="eastAsia"/>
-          <w:color w:val="6F6F6F"/>
-          <w:kern w:val="0"/>
-          <w:sz w:val="24"/>
-          <w:szCs w:val="24"/>
-        </w:rPr>
-        <w:fldChar w:fldCharType="begin"/>
-      </w:r>
-      <w:r>
-        <w:rPr>
-          <w:rFonts w:ascii="microsoft yahei" w:eastAsia="宋体" w:hAnsi="microsoft yahei" w:cs="宋体" w:hint="eastAsia"/>
-          <w:color w:val="6F6F6F"/>
-          <w:kern w:val="0"/>
-          <w:sz w:val="24"/>
-          <w:szCs w:val="24"/>
-        </w:rPr>
-        <w:instrText xml:space="preserve"> HYPERLINK "http://blog.csdn.net/kevindgk" \t "_blank" </w:instrText>
-      </w:r>
-      <w:r>
-        <w:rPr>
-          <w:rFonts w:ascii="microsoft yahei" w:eastAsia="宋体" w:hAnsi="microsoft yahei" w:cs="宋体" w:hint="eastAsia"/>
-          <w:color w:val="6F6F6F"/>
-          <w:kern w:val="0"/>
-          <w:sz w:val="24"/>
-          <w:szCs w:val="24"/>
-        </w:rPr>
-        <w:fldChar w:fldCharType="separate"/>
-      </w:r>
-      <w:r>
-        <w:rPr>
-          <w:rFonts w:ascii="microsoft yahei" w:eastAsia="宋体" w:hAnsi="microsoft yahei" w:cs="宋体"/>
-          <w:color w:val="0C89CF"/>
-          <w:kern w:val="0"/>
-          <w:sz w:val="24"/>
-          <w:szCs w:val="24"/>
-          <w:u w:val="single"/>
-        </w:rPr>
-        <w:t>http://blog.csdn.net/kevindgk</w:t>
-      </w:r>
-      <w:r>
-        <w:rPr>
-          <w:rFonts w:ascii="microsoft yahei" w:eastAsia="宋体" w:hAnsi="microsoft yahei" w:cs="宋体" w:hint="eastAsia"/>
-          <w:color w:val="6F6F6F"/>
-          <w:kern w:val="0"/>
-          <w:sz w:val="24"/>
-          <w:szCs w:val="24"/>
-        </w:rPr>
-        <w:fldChar w:fldCharType="end"/>
-      </w:r>
-    </w:p>
-    <w:p>
-      <w:pPr>
-        <w:widowControl/>
-        <w:shd w:val="clear" w:color="auto" w:fill="FFFFFF"/>
-        <w:spacing w:before="192" w:after="192"/>
-        <w:jc w:val="left"/>
-        <w:outlineLvl w:val="0"/>
-        <w:rPr>
-          <w:rFonts w:ascii="microsoft yahei" w:eastAsia="宋体" w:hAnsi="microsoft yahei" w:cs="宋体" w:hint="eastAsia"/>
-          <w:color w:val="3F3F3F"/>
-          <w:kern w:val="36"/>
-          <w:sz w:val="62"/>
-          <w:szCs w:val="62"/>
-        </w:rPr>
-      </w:pPr>
-      <w:bookmarkStart w:id="2" w:name="t2"/>
-      <w:bookmarkEnd w:id="2"/>
-      <w:r>
-        <w:rPr>
-          <w:rFonts w:ascii="microsoft yahei" w:eastAsia="宋体" w:hAnsi="microsoft yahei" w:cs="宋体"/>
-          <w:color w:val="3F3F3F"/>
-          <w:kern w:val="36"/>
-          <w:sz w:val="62"/>
-          <w:szCs w:val="62"/>
-        </w:rPr>
-        <w:t>学习网址</w:t>
-      </w:r>
+          <w:rFonts w:ascii="Source Code Pro" w:eastAsia="宋体" w:hAnsi="Source Code Pro" w:cs="宋体" w:hint="eastAsia"/>
+          <w:color w:val="333333"/>
+          <w:kern w:val="0"/>
+          <w:sz w:val="19"/>
+          <w:szCs w:val="19"/>
+        </w:rPr>
+      </w:pPr>
     </w:p>
     <w:p>
       <w:pPr>
@@ -1358,66 +768,195 @@
         <w:spacing w:after="158"/>
         <w:jc w:val="left"/>
         <w:rPr>
-          <w:rFonts w:ascii="Source Code Pro" w:eastAsia="宋体" w:hAnsi="Source Code Pro" w:cs="宋体"/>
-          <w:color w:val="333333"/>
-          <w:kern w:val="0"/>
-          <w:sz w:val="19"/>
-          <w:szCs w:val="19"/>
-        </w:rPr>
-      </w:pPr>
-      <w:r>
-        <w:rPr>
-          <w:rFonts w:ascii="Source Code Pro" w:eastAsia="宋体" w:hAnsi="Source Code Pro" w:cs="宋体"/>
-          <w:color w:val="333333"/>
-          <w:kern w:val="0"/>
-          <w:sz w:val="19"/>
-          <w:szCs w:val="19"/>
-        </w:rPr>
-        <w:t xml:space="preserve">1. http://www.liaoxuefeng.com/   </w:t>
-      </w:r>
+          <w:rFonts w:ascii="Source Code Pro" w:eastAsia="宋体" w:hAnsi="Source Code Pro" w:cs="宋体" w:hint="eastAsia"/>
+          <w:color w:val="333333"/>
+          <w:kern w:val="0"/>
+          <w:sz w:val="19"/>
+          <w:szCs w:val="19"/>
+        </w:rPr>
+      </w:pPr>
+      <w:bookmarkStart w:id="0" w:name="_GoBack"/>
+      <w:bookmarkEnd w:id="0"/>
+    </w:p>
+    <w:p>
+      <w:pPr>
+        <w:widowControl/>
+        <w:spacing w:before="100" w:beforeAutospacing="1" w:after="100" w:afterAutospacing="1"/>
+        <w:jc w:val="left"/>
+        <w:rPr>
+          <w:rFonts w:ascii="宋体" w:eastAsia="宋体" w:hAnsi="宋体" w:cs="宋体"/>
+          <w:kern w:val="0"/>
+          <w:sz w:val="24"/>
+          <w:szCs w:val="24"/>
+        </w:rPr>
+      </w:pPr>
       <w:proofErr w:type="spellStart"/>
-      <w:r>
-        <w:rPr>
-          <w:rFonts w:ascii="Source Code Pro" w:eastAsia="宋体" w:hAnsi="Source Code Pro" w:cs="宋体"/>
-          <w:color w:val="333333"/>
-          <w:kern w:val="0"/>
-          <w:sz w:val="19"/>
-          <w:szCs w:val="19"/>
-        </w:rPr>
-        <w:t>Git</w:t>
+      <w:proofErr w:type="gramStart"/>
+      <w:r>
+        <w:rPr>
+          <w:rFonts w:ascii="宋体" w:eastAsia="宋体" w:hAnsi="宋体" w:cs="宋体"/>
+          <w:kern w:val="0"/>
+          <w:sz w:val="24"/>
+          <w:szCs w:val="24"/>
+        </w:rPr>
+        <w:t>git</w:t>
       </w:r>
       <w:proofErr w:type="spellEnd"/>
-      <w:r>
-        <w:rPr>
-          <w:rFonts w:ascii="Source Code Pro" w:eastAsia="宋体" w:hAnsi="Source Code Pro" w:cs="宋体"/>
-          <w:color w:val="333333"/>
-          <w:kern w:val="0"/>
-          <w:sz w:val="19"/>
-          <w:szCs w:val="19"/>
-        </w:rPr>
-        <w:t>的</w:t>
-      </w:r>
-      <w:proofErr w:type="gramStart"/>
-      <w:r>
-        <w:rPr>
-          <w:rFonts w:ascii="Source Code Pro" w:eastAsia="宋体" w:hAnsi="Source Code Pro" w:cs="宋体"/>
-          <w:color w:val="333333"/>
-          <w:kern w:val="0"/>
-          <w:sz w:val="19"/>
-          <w:szCs w:val="19"/>
-        </w:rPr>
-        <w:t>完整学习</w:t>
-      </w:r>
       <w:proofErr w:type="gramEnd"/>
       <w:r>
         <w:rPr>
-          <w:rFonts w:ascii="Source Code Pro" w:eastAsia="宋体" w:hAnsi="Source Code Pro" w:cs="宋体"/>
-          <w:color w:val="333333"/>
-          <w:kern w:val="0"/>
-          <w:sz w:val="19"/>
-          <w:szCs w:val="19"/>
-        </w:rPr>
-        <w:t>教程</w:t>
+          <w:rFonts w:ascii="宋体" w:eastAsia="宋体" w:hAnsi="宋体" w:cs="宋体"/>
+          <w:kern w:val="0"/>
+          <w:sz w:val="24"/>
+          <w:szCs w:val="24"/>
+        </w:rPr>
+        <w:t xml:space="preserve"> add . ：他会监控工作区的状态树，使用它会把工作时的</w:t>
+      </w:r>
+      <w:r>
+        <w:rPr>
+          <w:rFonts w:ascii="宋体" w:eastAsia="宋体" w:hAnsi="宋体" w:cs="宋体"/>
+          <w:b/>
+          <w:bCs/>
+          <w:kern w:val="0"/>
+          <w:sz w:val="24"/>
+          <w:szCs w:val="24"/>
+        </w:rPr>
+        <w:t>所有变化提交</w:t>
+      </w:r>
+      <w:r>
+        <w:rPr>
+          <w:rFonts w:ascii="宋体" w:eastAsia="宋体" w:hAnsi="宋体" w:cs="宋体"/>
+          <w:kern w:val="0"/>
+          <w:sz w:val="24"/>
+          <w:szCs w:val="24"/>
+        </w:rPr>
+        <w:t>到暂存区，包括文件内容修改(modified)以及新文件(new)，但不包括被删除的文件。</w:t>
+      </w:r>
+    </w:p>
+    <w:p>
+      <w:pPr>
+        <w:widowControl/>
+        <w:spacing w:before="100" w:beforeAutospacing="1" w:after="100" w:afterAutospacing="1"/>
+        <w:jc w:val="left"/>
+        <w:rPr>
+          <w:rFonts w:ascii="宋体" w:eastAsia="宋体" w:hAnsi="宋体" w:cs="宋体"/>
+          <w:kern w:val="0"/>
+          <w:sz w:val="24"/>
+          <w:szCs w:val="24"/>
+        </w:rPr>
+      </w:pPr>
+      <w:proofErr w:type="spellStart"/>
+      <w:r>
+        <w:rPr>
+          <w:rFonts w:ascii="宋体" w:eastAsia="宋体" w:hAnsi="宋体" w:cs="宋体"/>
+          <w:kern w:val="0"/>
+          <w:sz w:val="24"/>
+          <w:szCs w:val="24"/>
+        </w:rPr>
+        <w:t>git</w:t>
+      </w:r>
+      <w:proofErr w:type="spellEnd"/>
+      <w:r>
+        <w:rPr>
+          <w:rFonts w:ascii="宋体" w:eastAsia="宋体" w:hAnsi="宋体" w:cs="宋体"/>
+          <w:kern w:val="0"/>
+          <w:sz w:val="24"/>
+          <w:szCs w:val="24"/>
+        </w:rPr>
+        <w:t xml:space="preserve"> add -u ：他仅监控</w:t>
+      </w:r>
+      <w:r>
+        <w:rPr>
+          <w:rFonts w:ascii="宋体" w:eastAsia="宋体" w:hAnsi="宋体" w:cs="宋体"/>
+          <w:b/>
+          <w:bCs/>
+          <w:kern w:val="0"/>
+          <w:sz w:val="24"/>
+          <w:szCs w:val="24"/>
+        </w:rPr>
+        <w:t>已经被add的文件</w:t>
+      </w:r>
+      <w:r>
+        <w:rPr>
+          <w:rFonts w:ascii="宋体" w:eastAsia="宋体" w:hAnsi="宋体" w:cs="宋体"/>
+          <w:kern w:val="0"/>
+          <w:sz w:val="24"/>
+          <w:szCs w:val="24"/>
+        </w:rPr>
+        <w:t>（即tracked file），他会将被修改的文件提交到暂存区。add -u 不会提交新文件（untracked file）。（</w:t>
+      </w:r>
+      <w:proofErr w:type="spellStart"/>
+      <w:r>
+        <w:rPr>
+          <w:rFonts w:ascii="宋体" w:eastAsia="宋体" w:hAnsi="宋体" w:cs="宋体"/>
+          <w:kern w:val="0"/>
+          <w:sz w:val="24"/>
+          <w:szCs w:val="24"/>
+        </w:rPr>
+        <w:t>git</w:t>
+      </w:r>
+      <w:proofErr w:type="spellEnd"/>
+      <w:r>
+        <w:rPr>
+          <w:rFonts w:ascii="宋体" w:eastAsia="宋体" w:hAnsi="宋体" w:cs="宋体"/>
+          <w:kern w:val="0"/>
+          <w:sz w:val="24"/>
+          <w:szCs w:val="24"/>
+        </w:rPr>
+        <w:t xml:space="preserve"> add --update的缩写）</w:t>
+      </w:r>
+    </w:p>
+    <w:p>
+      <w:pPr>
+        <w:widowControl/>
+        <w:spacing w:before="100" w:beforeAutospacing="1" w:after="100" w:afterAutospacing="1"/>
+        <w:jc w:val="left"/>
+        <w:rPr>
+          <w:rFonts w:ascii="宋体" w:eastAsia="宋体" w:hAnsi="宋体" w:cs="宋体"/>
+          <w:kern w:val="0"/>
+          <w:sz w:val="24"/>
+          <w:szCs w:val="24"/>
+        </w:rPr>
+      </w:pPr>
+      <w:proofErr w:type="spellStart"/>
+      <w:r>
+        <w:rPr>
+          <w:rFonts w:ascii="宋体" w:eastAsia="宋体" w:hAnsi="宋体" w:cs="宋体"/>
+          <w:kern w:val="0"/>
+          <w:sz w:val="24"/>
+          <w:szCs w:val="24"/>
+        </w:rPr>
+        <w:t>git</w:t>
+      </w:r>
+      <w:proofErr w:type="spellEnd"/>
+      <w:r>
+        <w:rPr>
+          <w:rFonts w:ascii="宋体" w:eastAsia="宋体" w:hAnsi="宋体" w:cs="宋体"/>
+          <w:kern w:val="0"/>
+          <w:sz w:val="24"/>
+          <w:szCs w:val="24"/>
+        </w:rPr>
+        <w:t xml:space="preserve"> add -A ：是上面两个功能的合集（</w:t>
+      </w:r>
+      <w:proofErr w:type="spellStart"/>
+      <w:r>
+        <w:rPr>
+          <w:rFonts w:ascii="宋体" w:eastAsia="宋体" w:hAnsi="宋体" w:cs="宋体"/>
+          <w:kern w:val="0"/>
+          <w:sz w:val="24"/>
+          <w:szCs w:val="24"/>
+        </w:rPr>
+        <w:t>git</w:t>
+      </w:r>
+      <w:proofErr w:type="spellEnd"/>
+      <w:r>
+        <w:rPr>
+          <w:rFonts w:ascii="宋体" w:eastAsia="宋体" w:hAnsi="宋体" w:cs="宋体"/>
+          <w:kern w:val="0"/>
+          <w:sz w:val="24"/>
+          <w:szCs w:val="24"/>
+        </w:rPr>
+        <w:t xml:space="preserve"> add --all的缩写）</w:t>
       </w:r>
     </w:p>
     <w:p>
@@ -1445,67 +984,13 @@
         <w:spacing w:after="158"/>
         <w:jc w:val="left"/>
         <w:rPr>
-          <w:rFonts w:ascii="Source Code Pro" w:eastAsia="宋体" w:hAnsi="Source Code Pro" w:cs="宋体"/>
-          <w:color w:val="333333"/>
-          <w:kern w:val="0"/>
-          <w:sz w:val="19"/>
-          <w:szCs w:val="19"/>
-        </w:rPr>
-      </w:pPr>
-      <w:r>
-        <w:rPr>
-          <w:rFonts w:ascii="Source Code Pro" w:eastAsia="宋体" w:hAnsi="Source Code Pro" w:cs="宋体"/>
-          <w:color w:val="333333"/>
-          <w:kern w:val="0"/>
-          <w:sz w:val="19"/>
-          <w:szCs w:val="19"/>
-        </w:rPr>
-        <w:t>2. https://git-for-windows.github.io/   windows</w:t>
-      </w:r>
-      <w:r>
-        <w:rPr>
-          <w:rFonts w:ascii="Source Code Pro" w:eastAsia="宋体" w:hAnsi="Source Code Pro" w:cs="宋体"/>
-          <w:color w:val="333333"/>
-          <w:kern w:val="0"/>
-          <w:sz w:val="19"/>
-          <w:szCs w:val="19"/>
-        </w:rPr>
-        <w:t>上安装</w:t>
-      </w:r>
-      <w:proofErr w:type="spellStart"/>
-      <w:r>
-        <w:rPr>
-          <w:rFonts w:ascii="Source Code Pro" w:eastAsia="宋体" w:hAnsi="Source Code Pro" w:cs="宋体"/>
-          <w:color w:val="333333"/>
-          <w:kern w:val="0"/>
-          <w:sz w:val="19"/>
-          <w:szCs w:val="19"/>
-        </w:rPr>
-        <w:t>msysgit</w:t>
-      </w:r>
-      <w:proofErr w:type="spellEnd"/>
-      <w:r>
-        <w:rPr>
-          <w:rFonts w:ascii="Source Code Pro" w:eastAsia="宋体" w:hAnsi="Source Code Pro" w:cs="宋体"/>
-          <w:color w:val="333333"/>
-          <w:kern w:val="0"/>
-          <w:sz w:val="19"/>
-          <w:szCs w:val="19"/>
-        </w:rPr>
-        <w:t>，内部包含模拟环境和</w:t>
-      </w:r>
-      <w:proofErr w:type="spellStart"/>
-      <w:r>
-        <w:rPr>
-          <w:rFonts w:ascii="Source Code Pro" w:eastAsia="宋体" w:hAnsi="Source Code Pro" w:cs="宋体"/>
-          <w:color w:val="333333"/>
-          <w:kern w:val="0"/>
-          <w:sz w:val="19"/>
-          <w:szCs w:val="19"/>
-        </w:rPr>
-        <w:t>Git</w:t>
-      </w:r>
-      <w:proofErr w:type="spellEnd"/>
+          <w:rFonts w:ascii="Source Code Pro" w:eastAsia="宋体" w:hAnsi="Source Code Pro" w:cs="宋体" w:hint="eastAsia"/>
+          <w:color w:val="333333"/>
+          <w:kern w:val="0"/>
+          <w:sz w:val="19"/>
+          <w:szCs w:val="19"/>
+        </w:rPr>
+      </w:pPr>
     </w:p>
     <w:p>
       <w:pPr>
@@ -1539,91 +1024,31 @@
           <w:szCs w:val="19"/>
         </w:rPr>
       </w:pPr>
-      <w:r>
-        <w:rPr>
-          <w:rFonts w:ascii="Source Code Pro" w:eastAsia="宋体" w:hAnsi="Source Code Pro" w:cs="宋体"/>
-          <w:color w:val="333333"/>
-          <w:kern w:val="0"/>
-          <w:sz w:val="19"/>
-          <w:szCs w:val="19"/>
-        </w:rPr>
-        <w:t>3.</w:t>
-      </w:r>
-      <w:r>
-        <w:rPr>
-          <w:rFonts w:ascii="Source Code Pro" w:eastAsia="宋体" w:hAnsi="Source Code Pro" w:cs="宋体"/>
-          <w:color w:val="333333"/>
-          <w:kern w:val="0"/>
-          <w:sz w:val="19"/>
-          <w:szCs w:val="19"/>
-        </w:rPr>
-        <w:t>如果英文不好，可以使用中文版，然后直接使用图形化界面</w:t>
-      </w:r>
-      <w:proofErr w:type="spellStart"/>
-      <w:r>
-        <w:rPr>
-          <w:rFonts w:ascii="Source Code Pro" w:eastAsia="宋体" w:hAnsi="Source Code Pro" w:cs="宋体"/>
-          <w:color w:val="333333"/>
-          <w:kern w:val="0"/>
-          <w:sz w:val="19"/>
-          <w:szCs w:val="19"/>
-        </w:rPr>
-        <w:t>Git</w:t>
-      </w:r>
-      <w:proofErr w:type="spellEnd"/>
-      <w:r>
-        <w:rPr>
-          <w:rFonts w:ascii="Source Code Pro" w:eastAsia="宋体" w:hAnsi="Source Code Pro" w:cs="宋体"/>
-          <w:color w:val="333333"/>
-          <w:kern w:val="0"/>
-          <w:sz w:val="19"/>
-          <w:szCs w:val="19"/>
-        </w:rPr>
-        <w:t xml:space="preserve"> </w:t>
-      </w:r>
-      <w:proofErr w:type="spellStart"/>
-      <w:r>
-        <w:rPr>
-          <w:rFonts w:ascii="Source Code Pro" w:eastAsia="宋体" w:hAnsi="Source Code Pro" w:cs="宋体"/>
-          <w:color w:val="333333"/>
-          <w:kern w:val="0"/>
-          <w:sz w:val="19"/>
-          <w:szCs w:val="19"/>
-        </w:rPr>
-        <w:t>Gui</w:t>
-      </w:r>
-      <w:proofErr w:type="spellEnd"/>
-      <w:r>
-        <w:rPr>
-          <w:rFonts w:ascii="Source Code Pro" w:eastAsia="宋体" w:hAnsi="Source Code Pro" w:cs="宋体"/>
-          <w:color w:val="333333"/>
-          <w:kern w:val="0"/>
-          <w:sz w:val="19"/>
-          <w:szCs w:val="19"/>
-        </w:rPr>
-        <w:t>，而不使用</w:t>
-      </w:r>
-      <w:proofErr w:type="spellStart"/>
-      <w:r>
-        <w:rPr>
-          <w:rFonts w:ascii="Source Code Pro" w:eastAsia="宋体" w:hAnsi="Source Code Pro" w:cs="宋体"/>
-          <w:color w:val="333333"/>
-          <w:kern w:val="0"/>
-          <w:sz w:val="19"/>
-          <w:szCs w:val="19"/>
-        </w:rPr>
-        <w:t>Git</w:t>
-      </w:r>
-      <w:proofErr w:type="spellEnd"/>
-      <w:r>
-        <w:rPr>
-          <w:rFonts w:ascii="Source Code Pro" w:eastAsia="宋体" w:hAnsi="Source Code Pro" w:cs="宋体"/>
-          <w:color w:val="333333"/>
-          <w:kern w:val="0"/>
-          <w:sz w:val="19"/>
-          <w:szCs w:val="19"/>
-        </w:rPr>
-        <w:t xml:space="preserve"> bash</w:t>
+    </w:p>
+    <w:p>
+      <w:pPr>
+        <w:widowControl/>
+        <w:shd w:val="clear" w:color="auto" w:fill="FFFFFF"/>
+        <w:spacing w:before="192" w:after="192" w:line="360" w:lineRule="auto"/>
+        <w:jc w:val="left"/>
+        <w:outlineLvl w:val="0"/>
+        <w:rPr>
+          <w:rFonts w:asciiTheme="minorEastAsia" w:hAnsiTheme="minorEastAsia" w:cs="宋体"/>
+          <w:color w:val="3F3F3F"/>
+          <w:kern w:val="36"/>
+          <w:sz w:val="24"/>
+          <w:szCs w:val="24"/>
+        </w:rPr>
+      </w:pPr>
+      <w:r>
+        <w:rPr>
+          <w:rFonts w:asciiTheme="minorEastAsia" w:hAnsiTheme="minorEastAsia" w:cs="宋体" w:hint="eastAsia"/>
+          <w:color w:val="3F3F3F"/>
+          <w:kern w:val="36"/>
+          <w:sz w:val="24"/>
+          <w:szCs w:val="24"/>
+        </w:rPr>
+        <w:t>●提交文件</w:t>
       </w:r>
     </w:p>
     <w:p>
@@ -1658,6 +1083,569 @@
           <w:szCs w:val="19"/>
         </w:rPr>
       </w:pPr>
+      <w:r>
+        <w:rPr>
+          <w:rFonts w:ascii="Source Code Pro" w:eastAsia="宋体" w:hAnsi="Source Code Pro" w:cs="宋体"/>
+          <w:color w:val="333333"/>
+          <w:kern w:val="0"/>
+          <w:sz w:val="19"/>
+          <w:szCs w:val="19"/>
+        </w:rPr>
+        <w:t xml:space="preserve">$ </w:t>
+      </w:r>
+      <w:proofErr w:type="spellStart"/>
+      <w:r>
+        <w:rPr>
+          <w:rFonts w:ascii="Source Code Pro" w:eastAsia="宋体" w:hAnsi="Source Code Pro" w:cs="宋体"/>
+          <w:color w:val="333333"/>
+          <w:kern w:val="0"/>
+          <w:sz w:val="19"/>
+          <w:szCs w:val="19"/>
+        </w:rPr>
+        <w:t>git</w:t>
+      </w:r>
+      <w:proofErr w:type="spellEnd"/>
+      <w:r>
+        <w:rPr>
+          <w:rFonts w:ascii="Source Code Pro" w:eastAsia="宋体" w:hAnsi="Source Code Pro" w:cs="宋体"/>
+          <w:color w:val="333333"/>
+          <w:kern w:val="0"/>
+          <w:sz w:val="19"/>
+          <w:szCs w:val="19"/>
+        </w:rPr>
+        <w:t xml:space="preserve"> commit –m “commit info”      </w:t>
+      </w:r>
+      <w:r>
+        <w:rPr>
+          <w:rFonts w:ascii="Source Code Pro" w:eastAsia="宋体" w:hAnsi="Source Code Pro" w:cs="宋体"/>
+          <w:color w:val="333333"/>
+          <w:kern w:val="0"/>
+          <w:sz w:val="19"/>
+          <w:szCs w:val="19"/>
+        </w:rPr>
+        <w:t>提交本次事务，即将</w:t>
+      </w:r>
+      <w:r>
+        <w:rPr>
+          <w:rFonts w:ascii="Source Code Pro" w:eastAsia="宋体" w:hAnsi="Source Code Pro" w:cs="宋体"/>
+          <w:color w:val="333333"/>
+          <w:kern w:val="0"/>
+          <w:sz w:val="19"/>
+          <w:szCs w:val="19"/>
+        </w:rPr>
+        <w:t>add</w:t>
+      </w:r>
+      <w:r>
+        <w:rPr>
+          <w:rFonts w:ascii="Source Code Pro" w:eastAsia="宋体" w:hAnsi="Source Code Pro" w:cs="宋体"/>
+          <w:color w:val="333333"/>
+          <w:kern w:val="0"/>
+          <w:sz w:val="19"/>
+          <w:szCs w:val="19"/>
+        </w:rPr>
+        <w:t>的文件提交到</w:t>
+      </w:r>
+      <w:proofErr w:type="spellStart"/>
+      <w:r>
+        <w:rPr>
+          <w:rFonts w:ascii="Source Code Pro" w:eastAsia="宋体" w:hAnsi="Source Code Pro" w:cs="宋体"/>
+          <w:color w:val="333333"/>
+          <w:kern w:val="0"/>
+          <w:sz w:val="19"/>
+          <w:szCs w:val="19"/>
+        </w:rPr>
+        <w:t>git</w:t>
+      </w:r>
+      <w:proofErr w:type="spellEnd"/>
+      <w:r>
+        <w:rPr>
+          <w:rFonts w:ascii="Source Code Pro" w:eastAsia="宋体" w:hAnsi="Source Code Pro" w:cs="宋体"/>
+          <w:color w:val="333333"/>
+          <w:kern w:val="0"/>
+          <w:sz w:val="19"/>
+          <w:szCs w:val="19"/>
+        </w:rPr>
+        <w:t>仓库，引号内部表示本次提交的提示信息</w:t>
+      </w:r>
+    </w:p>
+    <w:p>
+      <w:pPr>
+        <w:widowControl/>
+        <w:shd w:val="clear" w:color="auto" w:fill="FFFFFF"/>
+        <w:spacing w:before="192" w:after="192" w:line="360" w:lineRule="auto"/>
+        <w:jc w:val="left"/>
+        <w:outlineLvl w:val="0"/>
+        <w:rPr>
+          <w:rFonts w:asciiTheme="minorEastAsia" w:hAnsiTheme="minorEastAsia" w:cs="宋体"/>
+          <w:color w:val="3F3F3F"/>
+          <w:kern w:val="36"/>
+          <w:sz w:val="24"/>
+          <w:szCs w:val="24"/>
+        </w:rPr>
+      </w:pPr>
+      <w:r>
+        <w:rPr>
+          <w:rFonts w:asciiTheme="minorEastAsia" w:hAnsiTheme="minorEastAsia" w:cs="宋体" w:hint="eastAsia"/>
+          <w:color w:val="3F3F3F"/>
+          <w:kern w:val="36"/>
+          <w:sz w:val="24"/>
+          <w:szCs w:val="24"/>
+        </w:rPr>
+        <w:lastRenderedPageBreak/>
+        <w:t>●push</w:t>
+      </w:r>
+    </w:p>
+    <w:p>
+      <w:pPr>
+        <w:widowControl/>
+        <w:shd w:val="clear" w:color="auto" w:fill="FFFFFF"/>
+        <w:spacing w:before="192" w:after="192" w:line="360" w:lineRule="auto"/>
+        <w:jc w:val="left"/>
+        <w:outlineLvl w:val="0"/>
+        <w:rPr>
+          <w:rFonts w:asciiTheme="minorEastAsia" w:hAnsiTheme="minorEastAsia" w:cs="宋体"/>
+          <w:color w:val="3F3F3F"/>
+          <w:kern w:val="36"/>
+          <w:sz w:val="24"/>
+          <w:szCs w:val="24"/>
+        </w:rPr>
+      </w:pPr>
+      <w:proofErr w:type="spellStart"/>
+      <w:proofErr w:type="gramStart"/>
+      <w:r>
+        <w:rPr>
+          <w:rFonts w:asciiTheme="minorEastAsia" w:hAnsiTheme="minorEastAsia" w:cs="宋体"/>
+          <w:color w:val="3F3F3F"/>
+          <w:kern w:val="36"/>
+          <w:sz w:val="24"/>
+          <w:szCs w:val="24"/>
+        </w:rPr>
+        <w:t>git</w:t>
+      </w:r>
+      <w:proofErr w:type="spellEnd"/>
+      <w:proofErr w:type="gramEnd"/>
+      <w:r>
+        <w:rPr>
+          <w:rFonts w:asciiTheme="minorEastAsia" w:hAnsiTheme="minorEastAsia" w:cs="宋体"/>
+          <w:color w:val="3F3F3F"/>
+          <w:kern w:val="36"/>
+          <w:sz w:val="24"/>
+          <w:szCs w:val="24"/>
+        </w:rPr>
+        <w:t xml:space="preserve"> push</w:t>
+      </w:r>
+    </w:p>
+    <w:p>
+      <w:pPr>
+        <w:widowControl/>
+        <w:shd w:val="clear" w:color="auto" w:fill="FFFFFF"/>
+        <w:spacing w:before="192" w:after="192" w:line="360" w:lineRule="auto"/>
+        <w:jc w:val="left"/>
+        <w:outlineLvl w:val="0"/>
+        <w:rPr>
+          <w:rFonts w:asciiTheme="minorEastAsia" w:hAnsiTheme="minorEastAsia" w:cs="宋体"/>
+          <w:color w:val="3F3F3F"/>
+          <w:kern w:val="36"/>
+          <w:sz w:val="24"/>
+          <w:szCs w:val="24"/>
+        </w:rPr>
+      </w:pPr>
+      <w:r>
+        <w:rPr>
+          <w:rFonts w:asciiTheme="minorEastAsia" w:hAnsiTheme="minorEastAsia" w:cs="宋体" w:hint="eastAsia"/>
+          <w:color w:val="3F3F3F"/>
+          <w:kern w:val="36"/>
+          <w:sz w:val="24"/>
+          <w:szCs w:val="24"/>
+        </w:rPr>
+        <w:t>●最终检查确认</w:t>
+      </w:r>
+    </w:p>
+    <w:p>
+      <w:pPr>
+        <w:widowControl/>
+        <w:shd w:val="clear" w:color="auto" w:fill="FFFFFF"/>
+        <w:spacing w:before="192" w:after="192" w:line="360" w:lineRule="auto"/>
+        <w:jc w:val="left"/>
+        <w:outlineLvl w:val="0"/>
+        <w:rPr>
+          <w:rFonts w:asciiTheme="minorEastAsia" w:hAnsiTheme="minorEastAsia" w:cs="宋体"/>
+          <w:color w:val="3F3F3F"/>
+          <w:kern w:val="36"/>
+          <w:sz w:val="24"/>
+          <w:szCs w:val="24"/>
+        </w:rPr>
+      </w:pPr>
+      <w:r>
+        <w:rPr>
+          <w:rFonts w:ascii="Source Code Pro" w:eastAsia="宋体" w:hAnsi="Source Code Pro" w:cs="宋体"/>
+          <w:color w:val="333333"/>
+          <w:kern w:val="0"/>
+          <w:sz w:val="19"/>
+          <w:szCs w:val="19"/>
+        </w:rPr>
+        <w:t xml:space="preserve">$ </w:t>
+      </w:r>
+      <w:proofErr w:type="spellStart"/>
+      <w:proofErr w:type="gramStart"/>
+      <w:r>
+        <w:rPr>
+          <w:rFonts w:ascii="Source Code Pro" w:eastAsia="宋体" w:hAnsi="Source Code Pro" w:cs="宋体"/>
+          <w:color w:val="333333"/>
+          <w:kern w:val="0"/>
+          <w:sz w:val="19"/>
+          <w:szCs w:val="19"/>
+        </w:rPr>
+        <w:t>git</w:t>
+      </w:r>
+      <w:proofErr w:type="spellEnd"/>
+      <w:proofErr w:type="gramEnd"/>
+      <w:r>
+        <w:rPr>
+          <w:rFonts w:ascii="Source Code Pro" w:eastAsia="宋体" w:hAnsi="Source Code Pro" w:cs="宋体"/>
+          <w:color w:val="333333"/>
+          <w:kern w:val="0"/>
+          <w:sz w:val="19"/>
+          <w:szCs w:val="19"/>
+        </w:rPr>
+        <w:t xml:space="preserve"> status</w:t>
+      </w:r>
+    </w:p>
+    <w:p>
+      <w:pPr>
+        <w:widowControl/>
+        <w:shd w:val="clear" w:color="auto" w:fill="FFFFFF"/>
+        <w:spacing w:before="192" w:after="192" w:line="360" w:lineRule="auto"/>
+        <w:jc w:val="left"/>
+        <w:outlineLvl w:val="0"/>
+        <w:rPr>
+          <w:rFonts w:asciiTheme="minorEastAsia" w:hAnsiTheme="minorEastAsia" w:cs="宋体"/>
+          <w:color w:val="3F3F3F"/>
+          <w:kern w:val="36"/>
+          <w:sz w:val="24"/>
+          <w:szCs w:val="24"/>
+        </w:rPr>
+      </w:pPr>
+      <w:r>
+        <w:rPr>
+          <w:rFonts w:asciiTheme="minorEastAsia" w:hAnsiTheme="minorEastAsia" w:cs="宋体" w:hint="eastAsia"/>
+          <w:color w:val="3F3F3F"/>
+          <w:kern w:val="36"/>
+          <w:sz w:val="24"/>
+          <w:szCs w:val="24"/>
+        </w:rPr>
+        <w:t>如果上述都完成没有问题，会提示：nothing to commit, working tree clean等类似的信息</w:t>
+      </w:r>
+    </w:p>
+    <w:p>
+      <w:pPr>
+        <w:widowControl/>
+        <w:shd w:val="clear" w:color="auto" w:fill="FFFFFF"/>
+        <w:spacing w:before="192" w:after="192" w:line="360" w:lineRule="auto"/>
+        <w:jc w:val="left"/>
+        <w:outlineLvl w:val="0"/>
+        <w:rPr>
+          <w:rFonts w:asciiTheme="minorEastAsia" w:hAnsiTheme="minorEastAsia" w:cs="宋体"/>
+          <w:color w:val="3F3F3F"/>
+          <w:kern w:val="36"/>
+          <w:sz w:val="24"/>
+          <w:szCs w:val="24"/>
+        </w:rPr>
+      </w:pPr>
+    </w:p>
+    <w:p>
+      <w:pPr>
+        <w:widowControl/>
+        <w:shd w:val="clear" w:color="auto" w:fill="FFFFFF"/>
+        <w:spacing w:before="192" w:after="192" w:line="360" w:lineRule="auto"/>
+        <w:jc w:val="left"/>
+        <w:outlineLvl w:val="0"/>
+        <w:rPr>
+          <w:rFonts w:asciiTheme="minorEastAsia" w:hAnsiTheme="minorEastAsia" w:cs="宋体"/>
+          <w:color w:val="3F3F3F"/>
+          <w:kern w:val="36"/>
+          <w:sz w:val="24"/>
+          <w:szCs w:val="24"/>
+        </w:rPr>
+      </w:pPr>
+    </w:p>
+    <w:p>
+      <w:pPr>
+        <w:widowControl/>
+        <w:shd w:val="clear" w:color="auto" w:fill="FFFFFF"/>
+        <w:spacing w:before="192" w:after="192" w:line="360" w:lineRule="auto"/>
+        <w:jc w:val="left"/>
+        <w:outlineLvl w:val="0"/>
+        <w:rPr>
+          <w:rFonts w:asciiTheme="minorEastAsia" w:hAnsiTheme="minorEastAsia" w:cs="宋体"/>
+          <w:color w:val="3F3F3F"/>
+          <w:kern w:val="36"/>
+          <w:sz w:val="24"/>
+          <w:szCs w:val="24"/>
+        </w:rPr>
+      </w:pPr>
+    </w:p>
+    <w:p>
+      <w:pPr>
+        <w:widowControl/>
+        <w:shd w:val="clear" w:color="auto" w:fill="FFFFFF"/>
+        <w:spacing w:before="192" w:after="192"/>
+        <w:jc w:val="left"/>
+        <w:outlineLvl w:val="0"/>
+        <w:rPr>
+          <w:rFonts w:ascii="microsoft yahei" w:eastAsia="宋体" w:hAnsi="microsoft yahei" w:cs="宋体" w:hint="eastAsia"/>
+          <w:color w:val="3F3F3F"/>
+          <w:kern w:val="36"/>
+          <w:sz w:val="62"/>
+          <w:szCs w:val="62"/>
+        </w:rPr>
+      </w:pPr>
+      <w:proofErr w:type="spellStart"/>
+      <w:r>
+        <w:rPr>
+          <w:rFonts w:ascii="microsoft yahei" w:eastAsia="宋体" w:hAnsi="microsoft yahei" w:cs="宋体"/>
+          <w:color w:val="3F3F3F"/>
+          <w:kern w:val="36"/>
+          <w:sz w:val="62"/>
+          <w:szCs w:val="62"/>
+        </w:rPr>
+        <w:t>Git</w:t>
+      </w:r>
+      <w:proofErr w:type="spellEnd"/>
+      <w:r>
+        <w:rPr>
+          <w:rFonts w:ascii="microsoft yahei" w:eastAsia="宋体" w:hAnsi="microsoft yahei" w:cs="宋体"/>
+          <w:color w:val="3F3F3F"/>
+          <w:kern w:val="36"/>
+          <w:sz w:val="62"/>
+          <w:szCs w:val="62"/>
+        </w:rPr>
+        <w:t>总结</w:t>
+      </w:r>
+    </w:p>
+    <w:p>
+      <w:pPr>
+        <w:widowControl/>
+        <w:shd w:val="clear" w:color="auto" w:fill="FFFFFF"/>
+        <w:spacing w:before="192" w:after="192"/>
+        <w:jc w:val="left"/>
+        <w:outlineLvl w:val="1"/>
+        <w:rPr>
+          <w:rFonts w:ascii="microsoft yahei" w:eastAsia="宋体" w:hAnsi="microsoft yahei" w:cs="宋体" w:hint="eastAsia"/>
+          <w:color w:val="3F3F3F"/>
+          <w:kern w:val="0"/>
+          <w:sz w:val="52"/>
+          <w:szCs w:val="52"/>
+        </w:rPr>
+      </w:pPr>
+      <w:bookmarkStart w:id="1" w:name="t1"/>
+      <w:bookmarkEnd w:id="1"/>
+      <w:r>
+        <w:rPr>
+          <w:rFonts w:ascii="microsoft yahei" w:eastAsia="宋体" w:hAnsi="microsoft yahei" w:cs="宋体"/>
+          <w:color w:val="3F3F3F"/>
+          <w:kern w:val="0"/>
+          <w:sz w:val="52"/>
+          <w:szCs w:val="52"/>
+        </w:rPr>
+        <w:t>简介</w:t>
+      </w:r>
+    </w:p>
+    <w:p>
+      <w:pPr>
+        <w:widowControl/>
+        <w:jc w:val="left"/>
+        <w:rPr>
+          <w:rFonts w:ascii="microsoft yahei" w:eastAsia="宋体" w:hAnsi="microsoft yahei" w:cs="宋体" w:hint="eastAsia"/>
+          <w:color w:val="6F6F6F"/>
+          <w:kern w:val="0"/>
+          <w:sz w:val="24"/>
+          <w:szCs w:val="24"/>
+        </w:rPr>
+      </w:pPr>
+      <w:r>
+        <w:rPr>
+          <w:rFonts w:ascii="microsoft yahei" w:eastAsia="宋体" w:hAnsi="microsoft yahei" w:cs="宋体"/>
+          <w:color w:val="6F6F6F"/>
+          <w:kern w:val="0"/>
+          <w:sz w:val="24"/>
+          <w:szCs w:val="24"/>
+        </w:rPr>
+        <w:t>说明：下列文本性内容部分来自</w:t>
+      </w:r>
+      <w:proofErr w:type="gramStart"/>
+      <w:r>
+        <w:rPr>
+          <w:rFonts w:ascii="microsoft yahei" w:eastAsia="宋体" w:hAnsi="microsoft yahei" w:cs="宋体"/>
+          <w:color w:val="6F6F6F"/>
+          <w:kern w:val="0"/>
+          <w:sz w:val="24"/>
+          <w:szCs w:val="24"/>
+        </w:rPr>
+        <w:t>廖</w:t>
+      </w:r>
+      <w:proofErr w:type="gramEnd"/>
+      <w:r>
+        <w:rPr>
+          <w:rFonts w:ascii="microsoft yahei" w:eastAsia="宋体" w:hAnsi="microsoft yahei" w:cs="宋体"/>
+          <w:color w:val="6F6F6F"/>
+          <w:kern w:val="0"/>
+          <w:sz w:val="24"/>
+          <w:szCs w:val="24"/>
+        </w:rPr>
+        <w:t>雪峰的网站，一部分来自公司实战，一部分来自官方网站</w:t>
+      </w:r>
+      <w:r>
+        <w:rPr>
+          <w:rFonts w:ascii="microsoft yahei" w:eastAsia="宋体" w:hAnsi="microsoft yahei" w:cs="宋体"/>
+          <w:color w:val="6F6F6F"/>
+          <w:kern w:val="0"/>
+          <w:sz w:val="24"/>
+          <w:szCs w:val="24"/>
+        </w:rPr>
+        <w:t> </w:t>
+      </w:r>
+      <w:r>
+        <w:rPr>
+          <w:rFonts w:ascii="microsoft yahei" w:eastAsia="宋体" w:hAnsi="microsoft yahei" w:cs="宋体"/>
+          <w:color w:val="6F6F6F"/>
+          <w:kern w:val="0"/>
+          <w:sz w:val="24"/>
+          <w:szCs w:val="24"/>
+        </w:rPr>
+        <w:br/>
+      </w:r>
+      <w:r>
+        <w:rPr>
+          <w:rFonts w:ascii="microsoft yahei" w:eastAsia="宋体" w:hAnsi="microsoft yahei" w:cs="宋体"/>
+          <w:color w:val="6F6F6F"/>
+          <w:kern w:val="0"/>
+          <w:sz w:val="24"/>
+          <w:szCs w:val="24"/>
+        </w:rPr>
+        <w:t>版权声明：本文为原创文章，未经允许不得转载</w:t>
+      </w:r>
+      <w:r>
+        <w:rPr>
+          <w:rFonts w:ascii="microsoft yahei" w:eastAsia="宋体" w:hAnsi="microsoft yahei" w:cs="宋体"/>
+          <w:color w:val="6F6F6F"/>
+          <w:kern w:val="0"/>
+          <w:sz w:val="24"/>
+          <w:szCs w:val="24"/>
+        </w:rPr>
+        <w:t> </w:t>
+      </w:r>
+      <w:r>
+        <w:rPr>
+          <w:rFonts w:ascii="microsoft yahei" w:eastAsia="宋体" w:hAnsi="microsoft yahei" w:cs="宋体"/>
+          <w:color w:val="6F6F6F"/>
+          <w:kern w:val="0"/>
+          <w:sz w:val="24"/>
+          <w:szCs w:val="24"/>
+        </w:rPr>
+        <w:br/>
+      </w:r>
+      <w:proofErr w:type="gramStart"/>
+      <w:r>
+        <w:rPr>
+          <w:rFonts w:ascii="microsoft yahei" w:eastAsia="宋体" w:hAnsi="microsoft yahei" w:cs="宋体"/>
+          <w:color w:val="6F6F6F"/>
+          <w:kern w:val="0"/>
+          <w:sz w:val="24"/>
+          <w:szCs w:val="24"/>
+        </w:rPr>
+        <w:t>博客地址</w:t>
+      </w:r>
+      <w:proofErr w:type="gramEnd"/>
+      <w:r>
+        <w:rPr>
+          <w:rFonts w:ascii="microsoft yahei" w:eastAsia="宋体" w:hAnsi="microsoft yahei" w:cs="宋体"/>
+          <w:color w:val="6F6F6F"/>
+          <w:kern w:val="0"/>
+          <w:sz w:val="24"/>
+          <w:szCs w:val="24"/>
+        </w:rPr>
+        <w:t>：</w:t>
+      </w:r>
+      <w:r>
+        <w:rPr>
+          <w:rFonts w:ascii="microsoft yahei" w:eastAsia="宋体" w:hAnsi="microsoft yahei" w:cs="宋体" w:hint="eastAsia"/>
+          <w:color w:val="6F6F6F"/>
+          <w:kern w:val="0"/>
+          <w:sz w:val="24"/>
+          <w:szCs w:val="24"/>
+        </w:rPr>
+        <w:fldChar w:fldCharType="begin"/>
+      </w:r>
+      <w:r>
+        <w:rPr>
+          <w:rFonts w:ascii="microsoft yahei" w:eastAsia="宋体" w:hAnsi="microsoft yahei" w:cs="宋体" w:hint="eastAsia"/>
+          <w:color w:val="6F6F6F"/>
+          <w:kern w:val="0"/>
+          <w:sz w:val="24"/>
+          <w:szCs w:val="24"/>
+        </w:rPr>
+        <w:instrText xml:space="preserve"> HYPERLINK "http://blog.csdn.net/kevindgk" \t "_blank" </w:instrText>
+      </w:r>
+      <w:r>
+        <w:rPr>
+          <w:rFonts w:ascii="microsoft yahei" w:eastAsia="宋体" w:hAnsi="microsoft yahei" w:cs="宋体" w:hint="eastAsia"/>
+          <w:color w:val="6F6F6F"/>
+          <w:kern w:val="0"/>
+          <w:sz w:val="24"/>
+          <w:szCs w:val="24"/>
+        </w:rPr>
+        <w:fldChar w:fldCharType="separate"/>
+      </w:r>
+      <w:r>
+        <w:rPr>
+          <w:rFonts w:ascii="microsoft yahei" w:eastAsia="宋体" w:hAnsi="microsoft yahei" w:cs="宋体"/>
+          <w:color w:val="0C89CF"/>
+          <w:kern w:val="0"/>
+          <w:sz w:val="24"/>
+          <w:szCs w:val="24"/>
+          <w:u w:val="single"/>
+        </w:rPr>
+        <w:t>http://blog.csdn.net/kevindgk</w:t>
+      </w:r>
+      <w:r>
+        <w:rPr>
+          <w:rFonts w:ascii="microsoft yahei" w:eastAsia="宋体" w:hAnsi="microsoft yahei" w:cs="宋体" w:hint="eastAsia"/>
+          <w:color w:val="6F6F6F"/>
+          <w:kern w:val="0"/>
+          <w:sz w:val="24"/>
+          <w:szCs w:val="24"/>
+        </w:rPr>
+        <w:fldChar w:fldCharType="end"/>
+      </w:r>
+    </w:p>
+    <w:p>
+      <w:pPr>
+        <w:widowControl/>
+        <w:shd w:val="clear" w:color="auto" w:fill="FFFFFF"/>
+        <w:spacing w:before="192" w:after="192"/>
+        <w:jc w:val="left"/>
+        <w:outlineLvl w:val="0"/>
+        <w:rPr>
+          <w:rFonts w:ascii="microsoft yahei" w:eastAsia="宋体" w:hAnsi="microsoft yahei" w:cs="宋体" w:hint="eastAsia"/>
+          <w:color w:val="3F3F3F"/>
+          <w:kern w:val="36"/>
+          <w:sz w:val="62"/>
+          <w:szCs w:val="62"/>
+        </w:rPr>
+      </w:pPr>
+      <w:bookmarkStart w:id="2" w:name="t2"/>
+      <w:bookmarkEnd w:id="2"/>
+      <w:r>
+        <w:rPr>
+          <w:rFonts w:ascii="microsoft yahei" w:eastAsia="宋体" w:hAnsi="microsoft yahei" w:cs="宋体"/>
+          <w:color w:val="3F3F3F"/>
+          <w:kern w:val="36"/>
+          <w:sz w:val="62"/>
+          <w:szCs w:val="62"/>
+        </w:rPr>
+        <w:t>学习网址</w:t>
+      </w:r>
     </w:p>
     <w:p>
       <w:pPr>
@@ -1691,6 +1679,38 @@
           <w:szCs w:val="19"/>
         </w:rPr>
       </w:pPr>
+      <w:r>
+        <w:rPr>
+          <w:rFonts w:ascii="Source Code Pro" w:eastAsia="宋体" w:hAnsi="Source Code Pro" w:cs="宋体"/>
+          <w:color w:val="333333"/>
+          <w:kern w:val="0"/>
+          <w:sz w:val="19"/>
+          <w:szCs w:val="19"/>
+        </w:rPr>
+        <w:t xml:space="preserve">1. http://www.liaoxuefeng.com/   </w:t>
+      </w:r>
+      <w:proofErr w:type="spellStart"/>
+      <w:r>
+        <w:rPr>
+          <w:rFonts w:ascii="Source Code Pro" w:eastAsia="宋体" w:hAnsi="Source Code Pro" w:cs="宋体"/>
+          <w:color w:val="333333"/>
+          <w:kern w:val="0"/>
+          <w:sz w:val="19"/>
+          <w:szCs w:val="19"/>
+        </w:rPr>
+        <w:t>Git</w:t>
+      </w:r>
+      <w:proofErr w:type="spellEnd"/>
+      <w:r>
+        <w:rPr>
+          <w:rFonts w:ascii="Source Code Pro" w:eastAsia="宋体" w:hAnsi="Source Code Pro" w:cs="宋体"/>
+          <w:color w:val="333333"/>
+          <w:kern w:val="0"/>
+          <w:sz w:val="19"/>
+          <w:szCs w:val="19"/>
+        </w:rPr>
+        <w:t>的</w:t>
+      </w:r>
       <w:proofErr w:type="gramStart"/>
       <w:r>
         <w:rPr>
@@ -1700,7 +1720,7 @@
           <w:sz w:val="19"/>
           <w:szCs w:val="19"/>
         </w:rPr>
-        <w:t>其他学习</w:t>
+        <w:t>完整学习</w:t>
       </w:r>
       <w:proofErr w:type="gramEnd"/>
       <w:r>
@@ -1711,7 +1731,7 @@
           <w:sz w:val="19"/>
           <w:szCs w:val="19"/>
         </w:rPr>
-        <w:t>网址：</w:t>
+        <w:t>教程</w:t>
       </w:r>
     </w:p>
     <w:p>
@@ -1754,8 +1774,52 @@
           <w:sz w:val="19"/>
           <w:szCs w:val="19"/>
         </w:rPr>
-        <w:t>https://blog.cnbluebox.com/blog/2014/04/15/gitlabde-shi-yong/</w:t>
-      </w:r>
+        <w:t>2. https://git-for-windows.github.io/   windows</w:t>
+      </w:r>
+      <w:r>
+        <w:rPr>
+          <w:rFonts w:ascii="Source Code Pro" w:eastAsia="宋体" w:hAnsi="Source Code Pro" w:cs="宋体"/>
+          <w:color w:val="333333"/>
+          <w:kern w:val="0"/>
+          <w:sz w:val="19"/>
+          <w:szCs w:val="19"/>
+        </w:rPr>
+        <w:t>上安装</w:t>
+      </w:r>
+      <w:proofErr w:type="spellStart"/>
+      <w:r>
+        <w:rPr>
+          <w:rFonts w:ascii="Source Code Pro" w:eastAsia="宋体" w:hAnsi="Source Code Pro" w:cs="宋体"/>
+          <w:color w:val="333333"/>
+          <w:kern w:val="0"/>
+          <w:sz w:val="19"/>
+          <w:szCs w:val="19"/>
+        </w:rPr>
+        <w:t>msysgit</w:t>
+      </w:r>
+      <w:proofErr w:type="spellEnd"/>
+      <w:r>
+        <w:rPr>
+          <w:rFonts w:ascii="Source Code Pro" w:eastAsia="宋体" w:hAnsi="Source Code Pro" w:cs="宋体"/>
+          <w:color w:val="333333"/>
+          <w:kern w:val="0"/>
+          <w:sz w:val="19"/>
+          <w:szCs w:val="19"/>
+        </w:rPr>
+        <w:t>，内部包含模拟环境和</w:t>
+      </w:r>
+      <w:proofErr w:type="spellStart"/>
+      <w:r>
+        <w:rPr>
+          <w:rFonts w:ascii="Source Code Pro" w:eastAsia="宋体" w:hAnsi="Source Code Pro" w:cs="宋体"/>
+          <w:color w:val="333333"/>
+          <w:kern w:val="0"/>
+          <w:sz w:val="19"/>
+          <w:szCs w:val="19"/>
+        </w:rPr>
+        <w:t>Git</w:t>
+      </w:r>
+      <w:proofErr w:type="spellEnd"/>
     </w:p>
     <w:p>
       <w:pPr>
@@ -1797,111 +1861,83 @@
           <w:sz w:val="19"/>
           <w:szCs w:val="19"/>
         </w:rPr>
-        <w:t>http://www.oschina.net/translate/10-tips-git-next-level</w:t>
-      </w:r>
-    </w:p>
-    <w:p>
-      <w:pPr>
-        <w:widowControl/>
-        <w:shd w:val="clear" w:color="auto" w:fill="FFFFFF"/>
-        <w:spacing w:before="192" w:after="192"/>
-        <w:jc w:val="left"/>
-        <w:outlineLvl w:val="0"/>
-        <w:rPr>
-          <w:rFonts w:ascii="microsoft yahei" w:eastAsia="宋体" w:hAnsi="microsoft yahei" w:cs="宋体" w:hint="eastAsia"/>
-          <w:color w:val="3F3F3F"/>
-          <w:kern w:val="36"/>
-          <w:sz w:val="62"/>
-          <w:szCs w:val="62"/>
-        </w:rPr>
-      </w:pPr>
-      <w:bookmarkStart w:id="3" w:name="t3"/>
-      <w:bookmarkEnd w:id="3"/>
-      <w:r>
-        <w:rPr>
-          <w:rFonts w:ascii="microsoft yahei" w:eastAsia="宋体" w:hAnsi="microsoft yahei" w:cs="宋体"/>
-          <w:color w:val="3F3F3F"/>
-          <w:kern w:val="36"/>
-          <w:sz w:val="62"/>
-          <w:szCs w:val="62"/>
-        </w:rPr>
-        <w:t>基本命令</w:t>
-      </w:r>
-    </w:p>
-    <w:p>
-      <w:pPr>
-        <w:widowControl/>
-        <w:shd w:val="clear" w:color="auto" w:fill="FFFFFF"/>
-        <w:spacing w:before="192" w:after="192"/>
-        <w:jc w:val="left"/>
-        <w:outlineLvl w:val="0"/>
-        <w:rPr>
-          <w:rFonts w:ascii="microsoft yahei" w:eastAsia="宋体" w:hAnsi="microsoft yahei" w:cs="宋体" w:hint="eastAsia"/>
-          <w:color w:val="3F3F3F"/>
-          <w:kern w:val="36"/>
-          <w:sz w:val="62"/>
-          <w:szCs w:val="62"/>
-        </w:rPr>
-      </w:pPr>
-      <w:bookmarkStart w:id="4" w:name="t4"/>
-      <w:bookmarkEnd w:id="4"/>
-      <w:r>
-        <w:rPr>
-          <w:rFonts w:ascii="microsoft yahei" w:eastAsia="宋体" w:hAnsi="microsoft yahei" w:cs="宋体"/>
-          <w:color w:val="3F3F3F"/>
-          <w:kern w:val="36"/>
-          <w:sz w:val="62"/>
-          <w:szCs w:val="62"/>
-        </w:rPr>
-        <w:t>初始化设置</w:t>
-      </w:r>
-    </w:p>
-    <w:p>
-      <w:pPr>
-        <w:widowControl/>
-        <w:shd w:val="clear" w:color="auto" w:fill="FFFFFF"/>
-        <w:spacing w:before="192" w:after="192"/>
-        <w:jc w:val="left"/>
-        <w:outlineLvl w:val="1"/>
-        <w:rPr>
-          <w:rFonts w:ascii="microsoft yahei" w:eastAsia="宋体" w:hAnsi="microsoft yahei" w:cs="宋体" w:hint="eastAsia"/>
-          <w:color w:val="3F3F3F"/>
-          <w:kern w:val="0"/>
-          <w:sz w:val="52"/>
-          <w:szCs w:val="52"/>
-        </w:rPr>
-      </w:pPr>
-      <w:bookmarkStart w:id="5" w:name="t5"/>
-      <w:bookmarkEnd w:id="5"/>
-      <w:r>
-        <w:rPr>
-          <w:rFonts w:ascii="microsoft yahei" w:eastAsia="宋体" w:hAnsi="microsoft yahei" w:cs="宋体"/>
-          <w:color w:val="3F3F3F"/>
-          <w:kern w:val="0"/>
-          <w:sz w:val="52"/>
-          <w:szCs w:val="52"/>
-        </w:rPr>
-        <w:t>配置本机的用户名和</w:t>
-      </w:r>
-      <w:r>
-        <w:rPr>
-          <w:rFonts w:ascii="microsoft yahei" w:eastAsia="宋体" w:hAnsi="microsoft yahei" w:cs="宋体"/>
-          <w:color w:val="3F3F3F"/>
-          <w:kern w:val="0"/>
-          <w:sz w:val="52"/>
-          <w:szCs w:val="52"/>
-        </w:rPr>
-        <w:t>Email</w:t>
-      </w:r>
-      <w:r>
-        <w:rPr>
-          <w:rFonts w:ascii="microsoft yahei" w:eastAsia="宋体" w:hAnsi="microsoft yahei" w:cs="宋体"/>
-          <w:color w:val="3F3F3F"/>
-          <w:kern w:val="0"/>
-          <w:sz w:val="52"/>
-          <w:szCs w:val="52"/>
-        </w:rPr>
-        <w:t>地址</w:t>
+        <w:t>3.</w:t>
+      </w:r>
+      <w:r>
+        <w:rPr>
+          <w:rFonts w:ascii="Source Code Pro" w:eastAsia="宋体" w:hAnsi="Source Code Pro" w:cs="宋体"/>
+          <w:color w:val="333333"/>
+          <w:kern w:val="0"/>
+          <w:sz w:val="19"/>
+          <w:szCs w:val="19"/>
+        </w:rPr>
+        <w:t>如果英文不好，可以使用中文版，然后直接使用图形化界面</w:t>
+      </w:r>
+      <w:proofErr w:type="spellStart"/>
+      <w:r>
+        <w:rPr>
+          <w:rFonts w:ascii="Source Code Pro" w:eastAsia="宋体" w:hAnsi="Source Code Pro" w:cs="宋体"/>
+          <w:color w:val="333333"/>
+          <w:kern w:val="0"/>
+          <w:sz w:val="19"/>
+          <w:szCs w:val="19"/>
+        </w:rPr>
+        <w:t>Git</w:t>
+      </w:r>
+      <w:proofErr w:type="spellEnd"/>
+      <w:r>
+        <w:rPr>
+          <w:rFonts w:ascii="Source Code Pro" w:eastAsia="宋体" w:hAnsi="Source Code Pro" w:cs="宋体"/>
+          <w:color w:val="333333"/>
+          <w:kern w:val="0"/>
+          <w:sz w:val="19"/>
+          <w:szCs w:val="19"/>
+        </w:rPr>
+        <w:t xml:space="preserve"> </w:t>
+      </w:r>
+      <w:proofErr w:type="spellStart"/>
+      <w:r>
+        <w:rPr>
+          <w:rFonts w:ascii="Source Code Pro" w:eastAsia="宋体" w:hAnsi="Source Code Pro" w:cs="宋体"/>
+          <w:color w:val="333333"/>
+          <w:kern w:val="0"/>
+          <w:sz w:val="19"/>
+          <w:szCs w:val="19"/>
+        </w:rPr>
+        <w:t>Gui</w:t>
+      </w:r>
+      <w:proofErr w:type="spellEnd"/>
+      <w:r>
+        <w:rPr>
+          <w:rFonts w:ascii="Source Code Pro" w:eastAsia="宋体" w:hAnsi="Source Code Pro" w:cs="宋体"/>
+          <w:color w:val="333333"/>
+          <w:kern w:val="0"/>
+          <w:sz w:val="19"/>
+          <w:szCs w:val="19"/>
+        </w:rPr>
+        <w:t>，而不使用</w:t>
+      </w:r>
+      <w:proofErr w:type="spellStart"/>
+      <w:r>
+        <w:rPr>
+          <w:rFonts w:ascii="Source Code Pro" w:eastAsia="宋体" w:hAnsi="Source Code Pro" w:cs="宋体"/>
+          <w:color w:val="333333"/>
+          <w:kern w:val="0"/>
+          <w:sz w:val="19"/>
+          <w:szCs w:val="19"/>
+        </w:rPr>
+        <w:t>Git</w:t>
+      </w:r>
+      <w:proofErr w:type="spellEnd"/>
+      <w:r>
+        <w:rPr>
+          <w:rFonts w:ascii="Source Code Pro" w:eastAsia="宋体" w:hAnsi="Source Code Pro" w:cs="宋体"/>
+          <w:color w:val="333333"/>
+          <w:kern w:val="0"/>
+          <w:sz w:val="19"/>
+          <w:szCs w:val="19"/>
+        </w:rPr>
+        <w:t xml:space="preserve"> bash</w:t>
       </w:r>
     </w:p>
     <w:p>
@@ -1936,62 +1972,6 @@
           <w:szCs w:val="19"/>
         </w:rPr>
       </w:pPr>
-      <w:r>
-        <w:rPr>
-          <w:rFonts w:ascii="Source Code Pro" w:eastAsia="宋体" w:hAnsi="Source Code Pro" w:cs="宋体"/>
-          <w:color w:val="333333"/>
-          <w:kern w:val="0"/>
-          <w:sz w:val="19"/>
-          <w:szCs w:val="19"/>
-        </w:rPr>
-        <w:t xml:space="preserve">$ </w:t>
-      </w:r>
-      <w:proofErr w:type="spellStart"/>
-      <w:proofErr w:type="gramStart"/>
-      <w:r>
-        <w:rPr>
-          <w:rFonts w:ascii="Source Code Pro" w:eastAsia="宋体" w:hAnsi="Source Code Pro" w:cs="宋体"/>
-          <w:color w:val="333333"/>
-          <w:kern w:val="0"/>
-          <w:sz w:val="19"/>
-          <w:szCs w:val="19"/>
-        </w:rPr>
-        <w:t>git</w:t>
-      </w:r>
-      <w:proofErr w:type="spellEnd"/>
-      <w:proofErr w:type="gramEnd"/>
-      <w:r>
-        <w:rPr>
-          <w:rFonts w:ascii="Source Code Pro" w:eastAsia="宋体" w:hAnsi="Source Code Pro" w:cs="宋体"/>
-          <w:color w:val="333333"/>
-          <w:kern w:val="0"/>
-          <w:sz w:val="19"/>
-          <w:szCs w:val="19"/>
-        </w:rPr>
-        <w:t xml:space="preserve"> </w:t>
-      </w:r>
-      <w:proofErr w:type="spellStart"/>
-      <w:r>
-        <w:rPr>
-          <w:rFonts w:ascii="Source Code Pro" w:eastAsia="宋体" w:hAnsi="Source Code Pro" w:cs="宋体"/>
-          <w:color w:val="333333"/>
-          <w:kern w:val="0"/>
-          <w:sz w:val="19"/>
-          <w:szCs w:val="19"/>
-        </w:rPr>
-        <w:t>config</w:t>
-      </w:r>
-      <w:proofErr w:type="spellEnd"/>
-      <w:r>
-        <w:rPr>
-          <w:rFonts w:ascii="Source Code Pro" w:eastAsia="宋体" w:hAnsi="Source Code Pro" w:cs="宋体"/>
-          <w:color w:val="333333"/>
-          <w:kern w:val="0"/>
-          <w:sz w:val="19"/>
-          <w:szCs w:val="19"/>
-        </w:rPr>
-        <w:t xml:space="preserve"> --global user.name "Your Name"</w:t>
-      </w:r>
     </w:p>
     <w:p>
       <w:pPr>
@@ -2025,17 +2005,6 @@
           <w:szCs w:val="19"/>
         </w:rPr>
       </w:pPr>
-      <w:r>
-        <w:rPr>
-          <w:rFonts w:ascii="Source Code Pro" w:eastAsia="宋体" w:hAnsi="Source Code Pro" w:cs="宋体"/>
-          <w:color w:val="333333"/>
-          <w:kern w:val="0"/>
-          <w:sz w:val="19"/>
-          <w:szCs w:val="19"/>
-        </w:rPr>
-        <w:t xml:space="preserve">$ </w:t>
-      </w:r>
-      <w:proofErr w:type="spellStart"/>
       <w:proofErr w:type="gramStart"/>
       <w:r>
         <w:rPr>
@@ -2045,9 +2014,8 @@
           <w:sz w:val="19"/>
           <w:szCs w:val="19"/>
         </w:rPr>
-        <w:t>git</w:t>
-      </w:r>
-      <w:proofErr w:type="spellEnd"/>
+        <w:t>其他学习</w:t>
+      </w:r>
       <w:proofErr w:type="gramEnd"/>
       <w:r>
         <w:rPr>
@@ -2057,110 +2025,7 @@
           <w:sz w:val="19"/>
           <w:szCs w:val="19"/>
         </w:rPr>
-        <w:t xml:space="preserve"> </w:t>
-      </w:r>
-      <w:proofErr w:type="spellStart"/>
-      <w:r>
-        <w:rPr>
-          <w:rFonts w:ascii="Source Code Pro" w:eastAsia="宋体" w:hAnsi="Source Code Pro" w:cs="宋体"/>
-          <w:color w:val="333333"/>
-          <w:kern w:val="0"/>
-          <w:sz w:val="19"/>
-          <w:szCs w:val="19"/>
-        </w:rPr>
-        <w:t>config</w:t>
-      </w:r>
-      <w:proofErr w:type="spellEnd"/>
-      <w:r>
-        <w:rPr>
-          <w:rFonts w:ascii="Source Code Pro" w:eastAsia="宋体" w:hAnsi="Source Code Pro" w:cs="宋体"/>
-          <w:color w:val="333333"/>
-          <w:kern w:val="0"/>
-          <w:sz w:val="19"/>
-          <w:szCs w:val="19"/>
-        </w:rPr>
-        <w:t xml:space="preserve"> --global </w:t>
-      </w:r>
-      <w:proofErr w:type="spellStart"/>
-      <w:r>
-        <w:rPr>
-          <w:rFonts w:ascii="Source Code Pro" w:eastAsia="宋体" w:hAnsi="Source Code Pro" w:cs="宋体"/>
-          <w:color w:val="333333"/>
-          <w:kern w:val="0"/>
-          <w:sz w:val="19"/>
-          <w:szCs w:val="19"/>
-        </w:rPr>
-        <w:t>user.email</w:t>
-      </w:r>
-      <w:proofErr w:type="spellEnd"/>
-      <w:r>
-        <w:rPr>
-          <w:rFonts w:ascii="Source Code Pro" w:eastAsia="宋体" w:hAnsi="Source Code Pro" w:cs="宋体"/>
-          <w:color w:val="333333"/>
-          <w:kern w:val="0"/>
-          <w:sz w:val="19"/>
-          <w:szCs w:val="19"/>
-        </w:rPr>
-        <w:t xml:space="preserve"> "email@example.com"</w:t>
-      </w:r>
-    </w:p>
-    <w:p>
-      <w:pPr>
-        <w:widowControl/>
-        <w:shd w:val="clear" w:color="auto" w:fill="FFFFFF"/>
-        <w:spacing w:before="192" w:after="192"/>
-        <w:jc w:val="left"/>
-        <w:outlineLvl w:val="1"/>
-        <w:rPr>
-          <w:rFonts w:ascii="microsoft yahei" w:eastAsia="宋体" w:hAnsi="microsoft yahei" w:cs="宋体" w:hint="eastAsia"/>
-          <w:color w:val="3F3F3F"/>
-          <w:kern w:val="0"/>
-          <w:sz w:val="52"/>
-          <w:szCs w:val="52"/>
-        </w:rPr>
-      </w:pPr>
-      <w:bookmarkStart w:id="6" w:name="t6"/>
-      <w:bookmarkEnd w:id="6"/>
-      <w:r>
-        <w:rPr>
-          <w:rFonts w:ascii="microsoft yahei" w:eastAsia="宋体" w:hAnsi="microsoft yahei" w:cs="宋体"/>
-          <w:color w:val="3F3F3F"/>
-          <w:kern w:val="0"/>
-          <w:sz w:val="52"/>
-          <w:szCs w:val="52"/>
-        </w:rPr>
-        <w:lastRenderedPageBreak/>
-        <w:t>创建版本库</w:t>
-      </w:r>
-      <w:r>
-        <w:rPr>
-          <w:rFonts w:ascii="microsoft yahei" w:eastAsia="宋体" w:hAnsi="microsoft yahei" w:cs="宋体"/>
-          <w:color w:val="3F3F3F"/>
-          <w:kern w:val="0"/>
-          <w:sz w:val="52"/>
-          <w:szCs w:val="52"/>
-        </w:rPr>
-        <w:t>(</w:t>
-      </w:r>
-      <w:r>
-        <w:rPr>
-          <w:rFonts w:ascii="microsoft yahei" w:eastAsia="宋体" w:hAnsi="microsoft yahei" w:cs="宋体"/>
-          <w:color w:val="3F3F3F"/>
-          <w:kern w:val="0"/>
-          <w:sz w:val="52"/>
-          <w:szCs w:val="52"/>
-        </w:rPr>
-        <w:t>仓库</w:t>
-      </w:r>
-      <w:r>
-        <w:rPr>
-          <w:rFonts w:ascii="microsoft yahei" w:eastAsia="宋体" w:hAnsi="microsoft yahei" w:cs="宋体"/>
-          <w:color w:val="3F3F3F"/>
-          <w:kern w:val="0"/>
-          <w:sz w:val="52"/>
-          <w:szCs w:val="52"/>
-        </w:rPr>
-        <w:t>)</w:t>
+        <w:t>网址：</w:t>
       </w:r>
     </w:p>
     <w:p>
@@ -2203,49 +2068,7 @@
           <w:sz w:val="19"/>
           <w:szCs w:val="19"/>
         </w:rPr>
-        <w:t>版本库又叫仓库</w:t>
-      </w:r>
-      <w:r>
-        <w:rPr>
-          <w:rFonts w:ascii="Source Code Pro" w:eastAsia="宋体" w:hAnsi="Source Code Pro" w:cs="宋体"/>
-          <w:color w:val="333333"/>
-          <w:kern w:val="0"/>
-          <w:sz w:val="19"/>
-          <w:szCs w:val="19"/>
-        </w:rPr>
-        <w:t>(repository)</w:t>
-      </w:r>
-      <w:r>
-        <w:rPr>
-          <w:rFonts w:ascii="Source Code Pro" w:eastAsia="宋体" w:hAnsi="Source Code Pro" w:cs="宋体"/>
-          <w:color w:val="333333"/>
-          <w:kern w:val="0"/>
-          <w:sz w:val="19"/>
-          <w:szCs w:val="19"/>
-        </w:rPr>
-        <w:t>，这个目录里面的所有文件都可以被</w:t>
-      </w:r>
-      <w:proofErr w:type="spellStart"/>
-      <w:r>
-        <w:rPr>
-          <w:rFonts w:ascii="Source Code Pro" w:eastAsia="宋体" w:hAnsi="Source Code Pro" w:cs="宋体"/>
-          <w:color w:val="333333"/>
-          <w:kern w:val="0"/>
-          <w:sz w:val="19"/>
-          <w:szCs w:val="19"/>
-        </w:rPr>
-        <w:t>Git</w:t>
-      </w:r>
-      <w:proofErr w:type="spellEnd"/>
-      <w:r>
-        <w:rPr>
-          <w:rFonts w:ascii="Source Code Pro" w:eastAsia="宋体" w:hAnsi="Source Code Pro" w:cs="宋体"/>
-          <w:color w:val="333333"/>
-          <w:kern w:val="0"/>
-          <w:sz w:val="19"/>
-          <w:szCs w:val="19"/>
-        </w:rPr>
-        <w:t>管理起来，每个文件的修改、删除都能被跟踪。</w:t>
+        <w:t>https://blog.cnbluebox.com/blog/2014/04/15/gitlabde-shi-yong/</w:t>
       </w:r>
     </w:p>
     <w:p>
@@ -2288,49 +2111,112 @@
           <w:sz w:val="19"/>
           <w:szCs w:val="19"/>
         </w:rPr>
-        <w:t>在合适的位置直接鼠标右键创建一个空目录作为仓库，然后从</w:t>
-      </w:r>
-      <w:proofErr w:type="spellStart"/>
-      <w:r>
-        <w:rPr>
-          <w:rFonts w:ascii="Source Code Pro" w:eastAsia="宋体" w:hAnsi="Source Code Pro" w:cs="宋体"/>
-          <w:color w:val="333333"/>
-          <w:kern w:val="0"/>
-          <w:sz w:val="19"/>
-          <w:szCs w:val="19"/>
-        </w:rPr>
-        <w:t>Git</w:t>
-      </w:r>
-      <w:proofErr w:type="spellEnd"/>
-      <w:r>
-        <w:rPr>
-          <w:rFonts w:ascii="Source Code Pro" w:eastAsia="宋体" w:hAnsi="Source Code Pro" w:cs="宋体"/>
-          <w:color w:val="333333"/>
-          <w:kern w:val="0"/>
-          <w:sz w:val="19"/>
-          <w:szCs w:val="19"/>
-        </w:rPr>
-        <w:t>-Bash</w:t>
-      </w:r>
-      <w:r>
-        <w:rPr>
-          <w:rFonts w:ascii="Source Code Pro" w:eastAsia="宋体" w:hAnsi="Source Code Pro" w:cs="宋体"/>
-          <w:color w:val="333333"/>
-          <w:kern w:val="0"/>
-          <w:sz w:val="19"/>
-          <w:szCs w:val="19"/>
-        </w:rPr>
-        <w:t>命令行进入到该目录，或者也可以使用命令行创建空目录，再进入到该空目录中。</w:t>
-      </w:r>
-      <w:r>
-        <w:rPr>
-          <w:rFonts w:ascii="Source Code Pro" w:eastAsia="宋体" w:hAnsi="Source Code Pro" w:cs="宋体"/>
-          <w:color w:val="333333"/>
-          <w:kern w:val="0"/>
-          <w:sz w:val="19"/>
-          <w:szCs w:val="19"/>
-        </w:rPr>
-        <w:t xml:space="preserve">  </w:t>
+        <w:lastRenderedPageBreak/>
+        <w:t>http://www.oschina.net/translate/10-tips-git-next-level</w:t>
+      </w:r>
+    </w:p>
+    <w:p>
+      <w:pPr>
+        <w:widowControl/>
+        <w:shd w:val="clear" w:color="auto" w:fill="FFFFFF"/>
+        <w:spacing w:before="192" w:after="192"/>
+        <w:jc w:val="left"/>
+        <w:outlineLvl w:val="0"/>
+        <w:rPr>
+          <w:rFonts w:ascii="microsoft yahei" w:eastAsia="宋体" w:hAnsi="microsoft yahei" w:cs="宋体" w:hint="eastAsia"/>
+          <w:color w:val="3F3F3F"/>
+          <w:kern w:val="36"/>
+          <w:sz w:val="62"/>
+          <w:szCs w:val="62"/>
+        </w:rPr>
+      </w:pPr>
+      <w:bookmarkStart w:id="3" w:name="t3"/>
+      <w:bookmarkEnd w:id="3"/>
+      <w:r>
+        <w:rPr>
+          <w:rFonts w:ascii="microsoft yahei" w:eastAsia="宋体" w:hAnsi="microsoft yahei" w:cs="宋体"/>
+          <w:color w:val="3F3F3F"/>
+          <w:kern w:val="36"/>
+          <w:sz w:val="62"/>
+          <w:szCs w:val="62"/>
+        </w:rPr>
+        <w:t>基本命令</w:t>
+      </w:r>
+    </w:p>
+    <w:p>
+      <w:pPr>
+        <w:widowControl/>
+        <w:shd w:val="clear" w:color="auto" w:fill="FFFFFF"/>
+        <w:spacing w:before="192" w:after="192"/>
+        <w:jc w:val="left"/>
+        <w:outlineLvl w:val="0"/>
+        <w:rPr>
+          <w:rFonts w:ascii="microsoft yahei" w:eastAsia="宋体" w:hAnsi="microsoft yahei" w:cs="宋体" w:hint="eastAsia"/>
+          <w:color w:val="3F3F3F"/>
+          <w:kern w:val="36"/>
+          <w:sz w:val="62"/>
+          <w:szCs w:val="62"/>
+        </w:rPr>
+      </w:pPr>
+      <w:bookmarkStart w:id="4" w:name="t4"/>
+      <w:bookmarkEnd w:id="4"/>
+      <w:r>
+        <w:rPr>
+          <w:rFonts w:ascii="microsoft yahei" w:eastAsia="宋体" w:hAnsi="microsoft yahei" w:cs="宋体"/>
+          <w:color w:val="3F3F3F"/>
+          <w:kern w:val="36"/>
+          <w:sz w:val="62"/>
+          <w:szCs w:val="62"/>
+        </w:rPr>
+        <w:t>初始化设置</w:t>
+      </w:r>
+    </w:p>
+    <w:p>
+      <w:pPr>
+        <w:widowControl/>
+        <w:shd w:val="clear" w:color="auto" w:fill="FFFFFF"/>
+        <w:spacing w:before="192" w:after="192"/>
+        <w:jc w:val="left"/>
+        <w:outlineLvl w:val="1"/>
+        <w:rPr>
+          <w:rFonts w:ascii="microsoft yahei" w:eastAsia="宋体" w:hAnsi="microsoft yahei" w:cs="宋体" w:hint="eastAsia"/>
+          <w:color w:val="3F3F3F"/>
+          <w:kern w:val="0"/>
+          <w:sz w:val="52"/>
+          <w:szCs w:val="52"/>
+        </w:rPr>
+      </w:pPr>
+      <w:bookmarkStart w:id="5" w:name="t5"/>
+      <w:bookmarkEnd w:id="5"/>
+      <w:r>
+        <w:rPr>
+          <w:rFonts w:ascii="microsoft yahei" w:eastAsia="宋体" w:hAnsi="microsoft yahei" w:cs="宋体"/>
+          <w:color w:val="3F3F3F"/>
+          <w:kern w:val="0"/>
+          <w:sz w:val="52"/>
+          <w:szCs w:val="52"/>
+        </w:rPr>
+        <w:t>配置本机的用户名和</w:t>
+      </w:r>
+      <w:r>
+        <w:rPr>
+          <w:rFonts w:ascii="microsoft yahei" w:eastAsia="宋体" w:hAnsi="microsoft yahei" w:cs="宋体"/>
+          <w:color w:val="3F3F3F"/>
+          <w:kern w:val="0"/>
+          <w:sz w:val="52"/>
+          <w:szCs w:val="52"/>
+        </w:rPr>
+        <w:t>Email</w:t>
+      </w:r>
+      <w:r>
+        <w:rPr>
+          <w:rFonts w:ascii="microsoft yahei" w:eastAsia="宋体" w:hAnsi="microsoft yahei" w:cs="宋体"/>
+          <w:color w:val="3F3F3F"/>
+          <w:kern w:val="0"/>
+          <w:sz w:val="52"/>
+          <w:szCs w:val="52"/>
+        </w:rPr>
+        <w:t>地址</w:t>
       </w:r>
     </w:p>
     <w:p>
@@ -2373,9 +2259,10 @@
           <w:sz w:val="19"/>
           <w:szCs w:val="19"/>
         </w:rPr>
-        <w:t>以下给出创建并初始化</w:t>
+        <w:t xml:space="preserve">$ </w:t>
       </w:r>
       <w:proofErr w:type="spellStart"/>
+      <w:proofErr w:type="gramStart"/>
       <w:r>
         <w:rPr>
           <w:rFonts w:ascii="Source Code Pro" w:eastAsia="宋体" w:hAnsi="Source Code Pro" w:cs="宋体"/>
@@ -2387,25 +2274,38 @@
         <w:t>git</w:t>
       </w:r>
       <w:proofErr w:type="spellEnd"/>
-      <w:r>
-        <w:rPr>
-          <w:rFonts w:ascii="Source Code Pro" w:eastAsia="宋体" w:hAnsi="Source Code Pro" w:cs="宋体"/>
-          <w:color w:val="333333"/>
-          <w:kern w:val="0"/>
-          <w:sz w:val="19"/>
-          <w:szCs w:val="19"/>
-        </w:rPr>
-        <w:t>仓库的代码：</w:t>
-      </w:r>
-      <w:r>
-        <w:rPr>
-          <w:rFonts w:ascii="Source Code Pro" w:eastAsia="宋体" w:hAnsi="Source Code Pro" w:cs="宋体"/>
-          <w:color w:val="333333"/>
-          <w:kern w:val="0"/>
-          <w:sz w:val="19"/>
-          <w:szCs w:val="19"/>
-        </w:rPr>
-        <w:t xml:space="preserve">  </w:t>
+      <w:proofErr w:type="gramEnd"/>
+      <w:r>
+        <w:rPr>
+          <w:rFonts w:ascii="Source Code Pro" w:eastAsia="宋体" w:hAnsi="Source Code Pro" w:cs="宋体"/>
+          <w:color w:val="333333"/>
+          <w:kern w:val="0"/>
+          <w:sz w:val="19"/>
+          <w:szCs w:val="19"/>
+        </w:rPr>
+        <w:t xml:space="preserve"> </w:t>
+      </w:r>
+      <w:proofErr w:type="spellStart"/>
+      <w:r>
+        <w:rPr>
+          <w:rFonts w:ascii="Source Code Pro" w:eastAsia="宋体" w:hAnsi="Source Code Pro" w:cs="宋体"/>
+          <w:color w:val="333333"/>
+          <w:kern w:val="0"/>
+          <w:sz w:val="19"/>
+          <w:szCs w:val="19"/>
+        </w:rPr>
+        <w:t>config</w:t>
+      </w:r>
+      <w:proofErr w:type="spellEnd"/>
+      <w:r>
+        <w:rPr>
+          <w:rFonts w:ascii="Source Code Pro" w:eastAsia="宋体" w:hAnsi="Source Code Pro" w:cs="宋体"/>
+          <w:color w:val="333333"/>
+          <w:kern w:val="0"/>
+          <w:sz w:val="19"/>
+          <w:szCs w:val="19"/>
+        </w:rPr>
+        <w:t xml:space="preserve"> --global user.name "Your Name"</w:t>
       </w:r>
     </w:p>
     <w:p>
@@ -2448,91 +2348,21 @@
           <w:sz w:val="19"/>
           <w:szCs w:val="19"/>
         </w:rPr>
-        <w:t>进入到仓库的位置，我将仓库放在了</w:t>
-      </w:r>
-      <w:r>
-        <w:rPr>
-          <w:rFonts w:ascii="Source Code Pro" w:eastAsia="宋体" w:hAnsi="Source Code Pro" w:cs="宋体"/>
-          <w:color w:val="333333"/>
-          <w:kern w:val="0"/>
-          <w:sz w:val="19"/>
-          <w:szCs w:val="19"/>
-        </w:rPr>
-        <w:t>C:\Android\git-repositories</w:t>
-      </w:r>
-      <w:r>
-        <w:rPr>
-          <w:rFonts w:ascii="Source Code Pro" w:eastAsia="宋体" w:hAnsi="Source Code Pro" w:cs="宋体"/>
-          <w:color w:val="333333"/>
-          <w:kern w:val="0"/>
-          <w:sz w:val="19"/>
-          <w:szCs w:val="19"/>
-        </w:rPr>
-        <w:t>目录下，注意，使用</w:t>
-      </w:r>
-      <w:r>
-        <w:rPr>
-          <w:rFonts w:ascii="Source Code Pro" w:eastAsia="宋体" w:hAnsi="Source Code Pro" w:cs="宋体"/>
-          <w:color w:val="333333"/>
-          <w:kern w:val="0"/>
-          <w:sz w:val="19"/>
-          <w:szCs w:val="19"/>
-        </w:rPr>
-        <w:t>cd</w:t>
-      </w:r>
-      <w:r>
-        <w:rPr>
-          <w:rFonts w:ascii="Source Code Pro" w:eastAsia="宋体" w:hAnsi="Source Code Pro" w:cs="宋体"/>
-          <w:color w:val="333333"/>
-          <w:kern w:val="0"/>
-          <w:sz w:val="19"/>
-          <w:szCs w:val="19"/>
-        </w:rPr>
-        <w:t>命令进入到目录中时，在</w:t>
+        <w:t xml:space="preserve">$ </w:t>
       </w:r>
       <w:proofErr w:type="spellStart"/>
-      <w:r>
-        <w:rPr>
-          <w:rFonts w:ascii="Source Code Pro" w:eastAsia="宋体" w:hAnsi="Source Code Pro" w:cs="宋体"/>
-          <w:color w:val="333333"/>
-          <w:kern w:val="0"/>
-          <w:sz w:val="19"/>
-          <w:szCs w:val="19"/>
-        </w:rPr>
-        <w:t>Git</w:t>
+      <w:proofErr w:type="gramStart"/>
+      <w:r>
+        <w:rPr>
+          <w:rFonts w:ascii="Source Code Pro" w:eastAsia="宋体" w:hAnsi="Source Code Pro" w:cs="宋体"/>
+          <w:color w:val="333333"/>
+          <w:kern w:val="0"/>
+          <w:sz w:val="19"/>
+          <w:szCs w:val="19"/>
+        </w:rPr>
+        <w:t>git</w:t>
       </w:r>
       <w:proofErr w:type="spellEnd"/>
-      <w:r>
-        <w:rPr>
-          <w:rFonts w:ascii="Source Code Pro" w:eastAsia="宋体" w:hAnsi="Source Code Pro" w:cs="宋体"/>
-          <w:color w:val="333333"/>
-          <w:kern w:val="0"/>
-          <w:sz w:val="19"/>
-          <w:szCs w:val="19"/>
-        </w:rPr>
-        <w:t>-Bash</w:t>
-      </w:r>
-      <w:r>
-        <w:rPr>
-          <w:rFonts w:ascii="Source Code Pro" w:eastAsia="宋体" w:hAnsi="Source Code Pro" w:cs="宋体"/>
-          <w:color w:val="333333"/>
-          <w:kern w:val="0"/>
-          <w:sz w:val="19"/>
-          <w:szCs w:val="19"/>
-        </w:rPr>
-        <w:t>中应该使用斜线</w:t>
-      </w:r>
-      <w:proofErr w:type="gramStart"/>
-      <w:r>
-        <w:rPr>
-          <w:rFonts w:ascii="Source Code Pro" w:eastAsia="宋体" w:hAnsi="Source Code Pro" w:cs="宋体"/>
-          <w:color w:val="333333"/>
-          <w:kern w:val="0"/>
-          <w:sz w:val="19"/>
-          <w:szCs w:val="19"/>
-        </w:rPr>
-        <w:t>”</w:t>
-      </w:r>
       <w:proofErr w:type="gramEnd"/>
       <w:r>
         <w:rPr>
@@ -2542,39 +2372,109 @@
           <w:sz w:val="19"/>
           <w:szCs w:val="19"/>
         </w:rPr>
-        <w:t>/</w:t>
-      </w:r>
-      <w:proofErr w:type="gramStart"/>
-      <w:r>
-        <w:rPr>
-          <w:rFonts w:ascii="Source Code Pro" w:eastAsia="宋体" w:hAnsi="Source Code Pro" w:cs="宋体"/>
-          <w:color w:val="333333"/>
-          <w:kern w:val="0"/>
-          <w:sz w:val="19"/>
-          <w:szCs w:val="19"/>
-        </w:rPr>
-        <w:t>”</w:t>
-      </w:r>
-      <w:proofErr w:type="gramEnd"/>
-      <w:r>
-        <w:rPr>
-          <w:rFonts w:ascii="Source Code Pro" w:eastAsia="宋体" w:hAnsi="Source Code Pro" w:cs="宋体"/>
-          <w:color w:val="333333"/>
-          <w:kern w:val="0"/>
-          <w:sz w:val="19"/>
-          <w:szCs w:val="19"/>
-        </w:rPr>
-        <w:t>，</w:t>
-      </w:r>
-      <w:r>
-        <w:rPr>
-          <w:rFonts w:ascii="Source Code Pro" w:eastAsia="宋体" w:hAnsi="Source Code Pro" w:cs="宋体"/>
-          <w:color w:val="333333"/>
-          <w:kern w:val="0"/>
-          <w:sz w:val="19"/>
-          <w:szCs w:val="19"/>
-        </w:rPr>
-        <w:t xml:space="preserve">  </w:t>
+        <w:t xml:space="preserve"> </w:t>
+      </w:r>
+      <w:proofErr w:type="spellStart"/>
+      <w:r>
+        <w:rPr>
+          <w:rFonts w:ascii="Source Code Pro" w:eastAsia="宋体" w:hAnsi="Source Code Pro" w:cs="宋体"/>
+          <w:color w:val="333333"/>
+          <w:kern w:val="0"/>
+          <w:sz w:val="19"/>
+          <w:szCs w:val="19"/>
+        </w:rPr>
+        <w:t>config</w:t>
+      </w:r>
+      <w:proofErr w:type="spellEnd"/>
+      <w:r>
+        <w:rPr>
+          <w:rFonts w:ascii="Source Code Pro" w:eastAsia="宋体" w:hAnsi="Source Code Pro" w:cs="宋体"/>
+          <w:color w:val="333333"/>
+          <w:kern w:val="0"/>
+          <w:sz w:val="19"/>
+          <w:szCs w:val="19"/>
+        </w:rPr>
+        <w:t xml:space="preserve"> --global </w:t>
+      </w:r>
+      <w:proofErr w:type="spellStart"/>
+      <w:r>
+        <w:rPr>
+          <w:rFonts w:ascii="Source Code Pro" w:eastAsia="宋体" w:hAnsi="Source Code Pro" w:cs="宋体"/>
+          <w:color w:val="333333"/>
+          <w:kern w:val="0"/>
+          <w:sz w:val="19"/>
+          <w:szCs w:val="19"/>
+        </w:rPr>
+        <w:t>user.email</w:t>
+      </w:r>
+      <w:proofErr w:type="spellEnd"/>
+      <w:r>
+        <w:rPr>
+          <w:rFonts w:ascii="Source Code Pro" w:eastAsia="宋体" w:hAnsi="Source Code Pro" w:cs="宋体"/>
+          <w:color w:val="333333"/>
+          <w:kern w:val="0"/>
+          <w:sz w:val="19"/>
+          <w:szCs w:val="19"/>
+        </w:rPr>
+        <w:t xml:space="preserve"> "email@example.com"</w:t>
+      </w:r>
+    </w:p>
+    <w:p>
+      <w:pPr>
+        <w:widowControl/>
+        <w:shd w:val="clear" w:color="auto" w:fill="FFFFFF"/>
+        <w:spacing w:before="192" w:after="192"/>
+        <w:jc w:val="left"/>
+        <w:outlineLvl w:val="1"/>
+        <w:rPr>
+          <w:rFonts w:ascii="microsoft yahei" w:eastAsia="宋体" w:hAnsi="microsoft yahei" w:cs="宋体" w:hint="eastAsia"/>
+          <w:color w:val="3F3F3F"/>
+          <w:kern w:val="0"/>
+          <w:sz w:val="52"/>
+          <w:szCs w:val="52"/>
+        </w:rPr>
+      </w:pPr>
+      <w:bookmarkStart w:id="6" w:name="t6"/>
+      <w:bookmarkEnd w:id="6"/>
+      <w:r>
+        <w:rPr>
+          <w:rFonts w:ascii="microsoft yahei" w:eastAsia="宋体" w:hAnsi="microsoft yahei" w:cs="宋体"/>
+          <w:color w:val="3F3F3F"/>
+          <w:kern w:val="0"/>
+          <w:sz w:val="52"/>
+          <w:szCs w:val="52"/>
+        </w:rPr>
+        <w:t>创建版本库</w:t>
+      </w:r>
+      <w:r>
+        <w:rPr>
+          <w:rFonts w:ascii="microsoft yahei" w:eastAsia="宋体" w:hAnsi="microsoft yahei" w:cs="宋体"/>
+          <w:color w:val="3F3F3F"/>
+          <w:kern w:val="0"/>
+          <w:sz w:val="52"/>
+          <w:szCs w:val="52"/>
+        </w:rPr>
+        <w:t>(</w:t>
+      </w:r>
+      <w:r>
+        <w:rPr>
+          <w:rFonts w:ascii="microsoft yahei" w:eastAsia="宋体" w:hAnsi="microsoft yahei" w:cs="宋体"/>
+          <w:color w:val="3F3F3F"/>
+          <w:kern w:val="0"/>
+          <w:sz w:val="52"/>
+          <w:szCs w:val="52"/>
+        </w:rPr>
+        <w:t>仓库</w:t>
+      </w:r>
+      <w:r>
+        <w:rPr>
+          <w:rFonts w:ascii="microsoft yahei" w:eastAsia="宋体" w:hAnsi="microsoft yahei" w:cs="宋体"/>
+          <w:color w:val="3F3F3F"/>
+          <w:kern w:val="0"/>
+          <w:sz w:val="52"/>
+          <w:szCs w:val="52"/>
+        </w:rPr>
+        <w:t>)</w:t>
       </w:r>
     </w:p>
     <w:p>
@@ -2617,29 +2517,49 @@
           <w:sz w:val="19"/>
           <w:szCs w:val="19"/>
         </w:rPr>
-        <w:t>而不是反斜线</w:t>
-      </w:r>
-      <w:proofErr w:type="gramStart"/>
-      <w:r>
-        <w:rPr>
-          <w:rFonts w:ascii="Source Code Pro" w:eastAsia="宋体" w:hAnsi="Source Code Pro" w:cs="宋体"/>
-          <w:color w:val="333333"/>
-          <w:kern w:val="0"/>
-          <w:sz w:val="19"/>
-          <w:szCs w:val="19"/>
-        </w:rPr>
-        <w:t>”</w:t>
-      </w:r>
-      <w:proofErr w:type="gramEnd"/>
-      <w:r>
-        <w:rPr>
-          <w:rFonts w:ascii="Source Code Pro" w:eastAsia="宋体" w:hAnsi="Source Code Pro" w:cs="宋体"/>
-          <w:color w:val="333333"/>
-          <w:kern w:val="0"/>
-          <w:sz w:val="19"/>
-          <w:szCs w:val="19"/>
-        </w:rPr>
-        <w:t xml:space="preserve">\”  </w:t>
+        <w:t>版本库又叫仓库</w:t>
+      </w:r>
+      <w:r>
+        <w:rPr>
+          <w:rFonts w:ascii="Source Code Pro" w:eastAsia="宋体" w:hAnsi="Source Code Pro" w:cs="宋体"/>
+          <w:color w:val="333333"/>
+          <w:kern w:val="0"/>
+          <w:sz w:val="19"/>
+          <w:szCs w:val="19"/>
+        </w:rPr>
+        <w:t>(repository)</w:t>
+      </w:r>
+      <w:r>
+        <w:rPr>
+          <w:rFonts w:ascii="Source Code Pro" w:eastAsia="宋体" w:hAnsi="Source Code Pro" w:cs="宋体"/>
+          <w:color w:val="333333"/>
+          <w:kern w:val="0"/>
+          <w:sz w:val="19"/>
+          <w:szCs w:val="19"/>
+        </w:rPr>
+        <w:t>，这个目录里面的所有文件都可以被</w:t>
+      </w:r>
+      <w:proofErr w:type="spellStart"/>
+      <w:r>
+        <w:rPr>
+          <w:rFonts w:ascii="Source Code Pro" w:eastAsia="宋体" w:hAnsi="Source Code Pro" w:cs="宋体"/>
+          <w:color w:val="333333"/>
+          <w:kern w:val="0"/>
+          <w:sz w:val="19"/>
+          <w:szCs w:val="19"/>
+        </w:rPr>
+        <w:t>Git</w:t>
+      </w:r>
+      <w:proofErr w:type="spellEnd"/>
+      <w:r>
+        <w:rPr>
+          <w:rFonts w:ascii="Source Code Pro" w:eastAsia="宋体" w:hAnsi="Source Code Pro" w:cs="宋体"/>
+          <w:color w:val="333333"/>
+          <w:kern w:val="0"/>
+          <w:sz w:val="19"/>
+          <w:szCs w:val="19"/>
+        </w:rPr>
+        <w:t>管理起来，每个文件的修改、删除都能被跟踪。</w:t>
       </w:r>
     </w:p>
     <w:p>
@@ -2674,6 +2594,58 @@
           <w:szCs w:val="19"/>
         </w:rPr>
       </w:pPr>
+      <w:r>
+        <w:rPr>
+          <w:rFonts w:ascii="Source Code Pro" w:eastAsia="宋体" w:hAnsi="Source Code Pro" w:cs="宋体"/>
+          <w:color w:val="333333"/>
+          <w:kern w:val="0"/>
+          <w:sz w:val="19"/>
+          <w:szCs w:val="19"/>
+        </w:rPr>
+        <w:t>在合适的位置直接鼠标右键创建一个空目录作为仓库，然后从</w:t>
+      </w:r>
+      <w:proofErr w:type="spellStart"/>
+      <w:r>
+        <w:rPr>
+          <w:rFonts w:ascii="Source Code Pro" w:eastAsia="宋体" w:hAnsi="Source Code Pro" w:cs="宋体"/>
+          <w:color w:val="333333"/>
+          <w:kern w:val="0"/>
+          <w:sz w:val="19"/>
+          <w:szCs w:val="19"/>
+        </w:rPr>
+        <w:t>Git</w:t>
+      </w:r>
+      <w:proofErr w:type="spellEnd"/>
+      <w:r>
+        <w:rPr>
+          <w:rFonts w:ascii="Source Code Pro" w:eastAsia="宋体" w:hAnsi="Source Code Pro" w:cs="宋体"/>
+          <w:color w:val="333333"/>
+          <w:kern w:val="0"/>
+          <w:sz w:val="19"/>
+          <w:szCs w:val="19"/>
+        </w:rPr>
+        <w:t>-Bash</w:t>
+      </w:r>
+      <w:r>
+        <w:rPr>
+          <w:rFonts w:ascii="Source Code Pro" w:eastAsia="宋体" w:hAnsi="Source Code Pro" w:cs="宋体"/>
+          <w:color w:val="333333"/>
+          <w:kern w:val="0"/>
+          <w:sz w:val="19"/>
+          <w:szCs w:val="19"/>
+        </w:rPr>
+        <w:t>命令行进入到该目录，或者也可以使用命令行创建空目录，再进入到该空目录中。</w:t>
+      </w:r>
+      <w:r>
+        <w:rPr>
+          <w:rFonts w:ascii="Source Code Pro" w:eastAsia="宋体" w:hAnsi="Source Code Pro" w:cs="宋体"/>
+          <w:color w:val="333333"/>
+          <w:kern w:val="0"/>
+          <w:sz w:val="19"/>
+          <w:szCs w:val="19"/>
+        </w:rPr>
+        <w:t xml:space="preserve">  </w:t>
+      </w:r>
     </w:p>
     <w:p>
       <w:pPr>
@@ -2715,29 +2687,39 @@
           <w:sz w:val="19"/>
           <w:szCs w:val="19"/>
         </w:rPr>
-        <w:t xml:space="preserve">$ </w:t>
-      </w:r>
-      <w:proofErr w:type="gramStart"/>
-      <w:r>
-        <w:rPr>
-          <w:rFonts w:ascii="Source Code Pro" w:eastAsia="宋体" w:hAnsi="Source Code Pro" w:cs="宋体"/>
-          <w:color w:val="333333"/>
-          <w:kern w:val="0"/>
-          <w:sz w:val="19"/>
-          <w:szCs w:val="19"/>
-        </w:rPr>
-        <w:t>cd</w:t>
-      </w:r>
-      <w:proofErr w:type="gramEnd"/>
-      <w:r>
-        <w:rPr>
-          <w:rFonts w:ascii="Source Code Pro" w:eastAsia="宋体" w:hAnsi="Source Code Pro" w:cs="宋体"/>
-          <w:color w:val="333333"/>
-          <w:kern w:val="0"/>
-          <w:sz w:val="19"/>
-          <w:szCs w:val="19"/>
-        </w:rPr>
-        <w:t xml:space="preserve"> C:/Android/git-repositories</w:t>
+        <w:t>以下给出创建并初始化</w:t>
+      </w:r>
+      <w:proofErr w:type="spellStart"/>
+      <w:r>
+        <w:rPr>
+          <w:rFonts w:ascii="Source Code Pro" w:eastAsia="宋体" w:hAnsi="Source Code Pro" w:cs="宋体"/>
+          <w:color w:val="333333"/>
+          <w:kern w:val="0"/>
+          <w:sz w:val="19"/>
+          <w:szCs w:val="19"/>
+        </w:rPr>
+        <w:t>git</w:t>
+      </w:r>
+      <w:proofErr w:type="spellEnd"/>
+      <w:r>
+        <w:rPr>
+          <w:rFonts w:ascii="Source Code Pro" w:eastAsia="宋体" w:hAnsi="Source Code Pro" w:cs="宋体"/>
+          <w:color w:val="333333"/>
+          <w:kern w:val="0"/>
+          <w:sz w:val="19"/>
+          <w:szCs w:val="19"/>
+        </w:rPr>
+        <w:t>仓库的代码：</w:t>
+      </w:r>
+      <w:r>
+        <w:rPr>
+          <w:rFonts w:ascii="Source Code Pro" w:eastAsia="宋体" w:hAnsi="Source Code Pro" w:cs="宋体"/>
+          <w:color w:val="333333"/>
+          <w:kern w:val="0"/>
+          <w:sz w:val="19"/>
+          <w:szCs w:val="19"/>
+        </w:rPr>
+        <w:t xml:space="preserve">  </w:t>
       </w:r>
     </w:p>
     <w:p>
@@ -2780,7 +2762,47 @@
           <w:sz w:val="19"/>
           <w:szCs w:val="19"/>
         </w:rPr>
-        <w:t xml:space="preserve">$ </w:t>
+        <w:t>进入到仓库的位置，我将仓库放在了</w:t>
+      </w:r>
+      <w:r>
+        <w:rPr>
+          <w:rFonts w:ascii="Source Code Pro" w:eastAsia="宋体" w:hAnsi="Source Code Pro" w:cs="宋体"/>
+          <w:color w:val="333333"/>
+          <w:kern w:val="0"/>
+          <w:sz w:val="19"/>
+          <w:szCs w:val="19"/>
+        </w:rPr>
+        <w:t>C:\Android\git-repositories</w:t>
+      </w:r>
+      <w:r>
+        <w:rPr>
+          <w:rFonts w:ascii="Source Code Pro" w:eastAsia="宋体" w:hAnsi="Source Code Pro" w:cs="宋体"/>
+          <w:color w:val="333333"/>
+          <w:kern w:val="0"/>
+          <w:sz w:val="19"/>
+          <w:szCs w:val="19"/>
+        </w:rPr>
+        <w:t>目录下，注意，使用</w:t>
+      </w:r>
+      <w:r>
+        <w:rPr>
+          <w:rFonts w:ascii="Source Code Pro" w:eastAsia="宋体" w:hAnsi="Source Code Pro" w:cs="宋体"/>
+          <w:color w:val="333333"/>
+          <w:kern w:val="0"/>
+          <w:sz w:val="19"/>
+          <w:szCs w:val="19"/>
+        </w:rPr>
+        <w:t>cd</w:t>
+      </w:r>
+      <w:r>
+        <w:rPr>
+          <w:rFonts w:ascii="Source Code Pro" w:eastAsia="宋体" w:hAnsi="Source Code Pro" w:cs="宋体"/>
+          <w:color w:val="333333"/>
+          <w:kern w:val="0"/>
+          <w:sz w:val="19"/>
+          <w:szCs w:val="19"/>
+        </w:rPr>
+        <w:t>命令进入到目录中时，在</w:t>
       </w:r>
       <w:proofErr w:type="spellStart"/>
       <w:r>
@@ -2791,7 +2813,7 @@
           <w:sz w:val="19"/>
           <w:szCs w:val="19"/>
         </w:rPr>
-        <w:t>mkdir</w:t>
+        <w:t>Git</w:t>
       </w:r>
       <w:proofErr w:type="spellEnd"/>
       <w:r>
@@ -2802,17 +2824,71 @@
           <w:sz w:val="19"/>
           <w:szCs w:val="19"/>
         </w:rPr>
-        <w:t xml:space="preserve"> new_repository_1           </w:t>
-      </w:r>
-      <w:r>
-        <w:rPr>
-          <w:rFonts w:ascii="Source Code Pro" w:eastAsia="宋体" w:hAnsi="Source Code Pro" w:cs="宋体"/>
-          <w:color w:val="333333"/>
-          <w:kern w:val="0"/>
-          <w:sz w:val="19"/>
-          <w:szCs w:val="19"/>
-        </w:rPr>
-        <w:t>创建新的目录</w:t>
+        <w:t>-Bash</w:t>
+      </w:r>
+      <w:r>
+        <w:rPr>
+          <w:rFonts w:ascii="Source Code Pro" w:eastAsia="宋体" w:hAnsi="Source Code Pro" w:cs="宋体"/>
+          <w:color w:val="333333"/>
+          <w:kern w:val="0"/>
+          <w:sz w:val="19"/>
+          <w:szCs w:val="19"/>
+        </w:rPr>
+        <w:t>中应该使用斜线</w:t>
+      </w:r>
+      <w:proofErr w:type="gramStart"/>
+      <w:r>
+        <w:rPr>
+          <w:rFonts w:ascii="Source Code Pro" w:eastAsia="宋体" w:hAnsi="Source Code Pro" w:cs="宋体"/>
+          <w:color w:val="333333"/>
+          <w:kern w:val="0"/>
+          <w:sz w:val="19"/>
+          <w:szCs w:val="19"/>
+        </w:rPr>
+        <w:t>”</w:t>
+      </w:r>
+      <w:proofErr w:type="gramEnd"/>
+      <w:r>
+        <w:rPr>
+          <w:rFonts w:ascii="Source Code Pro" w:eastAsia="宋体" w:hAnsi="Source Code Pro" w:cs="宋体"/>
+          <w:color w:val="333333"/>
+          <w:kern w:val="0"/>
+          <w:sz w:val="19"/>
+          <w:szCs w:val="19"/>
+        </w:rPr>
+        <w:t>/</w:t>
+      </w:r>
+      <w:proofErr w:type="gramStart"/>
+      <w:r>
+        <w:rPr>
+          <w:rFonts w:ascii="Source Code Pro" w:eastAsia="宋体" w:hAnsi="Source Code Pro" w:cs="宋体"/>
+          <w:color w:val="333333"/>
+          <w:kern w:val="0"/>
+          <w:sz w:val="19"/>
+          <w:szCs w:val="19"/>
+        </w:rPr>
+        <w:t>”</w:t>
+      </w:r>
+      <w:proofErr w:type="gramEnd"/>
+      <w:r>
+        <w:rPr>
+          <w:rFonts w:ascii="Source Code Pro" w:eastAsia="宋体" w:hAnsi="Source Code Pro" w:cs="宋体"/>
+          <w:color w:val="333333"/>
+          <w:kern w:val="0"/>
+          <w:sz w:val="19"/>
+          <w:szCs w:val="19"/>
+        </w:rPr>
+        <w:t>，</w:t>
+      </w:r>
+      <w:r>
+        <w:rPr>
+          <w:rFonts w:ascii="Source Code Pro" w:eastAsia="宋体" w:hAnsi="Source Code Pro" w:cs="宋体"/>
+          <w:color w:val="333333"/>
+          <w:kern w:val="0"/>
+          <w:sz w:val="19"/>
+          <w:szCs w:val="19"/>
+        </w:rPr>
+        <w:t xml:space="preserve">  </w:t>
       </w:r>
     </w:p>
     <w:p>
@@ -2855,89 +2931,29 @@
           <w:sz w:val="19"/>
           <w:szCs w:val="19"/>
         </w:rPr>
-        <w:t xml:space="preserve">$ cd new_repository_1              </w:t>
-      </w:r>
-      <w:r>
-        <w:rPr>
-          <w:rFonts w:ascii="Source Code Pro" w:eastAsia="宋体" w:hAnsi="Source Code Pro" w:cs="宋体"/>
-          <w:color w:val="333333"/>
-          <w:kern w:val="0"/>
-          <w:sz w:val="19"/>
-          <w:szCs w:val="19"/>
-        </w:rPr>
-        <w:t>进入到创建的目录</w:t>
-      </w:r>
-    </w:p>
-    <w:p>
-      <w:pPr>
-        <w:widowControl/>
-        <w:shd w:val="clear" w:color="auto" w:fill="FFFFFF"/>
-        <w:spacing w:before="192" w:after="192"/>
-        <w:jc w:val="left"/>
-        <w:outlineLvl w:val="1"/>
-        <w:rPr>
-          <w:rFonts w:ascii="microsoft yahei" w:eastAsia="宋体" w:hAnsi="microsoft yahei" w:cs="宋体" w:hint="eastAsia"/>
-          <w:color w:val="3F3F3F"/>
-          <w:kern w:val="0"/>
-          <w:sz w:val="52"/>
-          <w:szCs w:val="52"/>
-        </w:rPr>
-      </w:pPr>
-      <w:bookmarkStart w:id="7" w:name="t7"/>
-      <w:bookmarkEnd w:id="7"/>
-      <w:r>
-        <w:rPr>
-          <w:rFonts w:ascii="microsoft yahei" w:eastAsia="宋体" w:hAnsi="microsoft yahei" w:cs="宋体"/>
-          <w:color w:val="3F3F3F"/>
-          <w:kern w:val="0"/>
-          <w:sz w:val="52"/>
-          <w:szCs w:val="52"/>
-        </w:rPr>
-        <w:t>使用</w:t>
-      </w:r>
-      <w:proofErr w:type="spellStart"/>
-      <w:r>
-        <w:rPr>
-          <w:rFonts w:ascii="microsoft yahei" w:eastAsia="宋体" w:hAnsi="microsoft yahei" w:cs="宋体"/>
-          <w:color w:val="3F3F3F"/>
-          <w:kern w:val="0"/>
-          <w:sz w:val="52"/>
-          <w:szCs w:val="52"/>
-        </w:rPr>
-        <w:t>init</w:t>
-      </w:r>
-      <w:proofErr w:type="spellEnd"/>
-      <w:r>
-        <w:rPr>
-          <w:rFonts w:ascii="microsoft yahei" w:eastAsia="宋体" w:hAnsi="microsoft yahei" w:cs="宋体"/>
-          <w:color w:val="3F3F3F"/>
-          <w:kern w:val="0"/>
-          <w:sz w:val="52"/>
-          <w:szCs w:val="52"/>
-        </w:rPr>
-        <w:t>命令将当前目录初始化为</w:t>
-      </w:r>
-      <w:proofErr w:type="spellStart"/>
-      <w:r>
-        <w:rPr>
-          <w:rFonts w:ascii="microsoft yahei" w:eastAsia="宋体" w:hAnsi="microsoft yahei" w:cs="宋体"/>
-          <w:color w:val="3F3F3F"/>
-          <w:kern w:val="0"/>
-          <w:sz w:val="52"/>
-          <w:szCs w:val="52"/>
-        </w:rPr>
-        <w:t>Git</w:t>
-      </w:r>
-      <w:proofErr w:type="spellEnd"/>
-      <w:r>
-        <w:rPr>
-          <w:rFonts w:ascii="microsoft yahei" w:eastAsia="宋体" w:hAnsi="microsoft yahei" w:cs="宋体"/>
-          <w:color w:val="3F3F3F"/>
-          <w:kern w:val="0"/>
-          <w:sz w:val="52"/>
-          <w:szCs w:val="52"/>
-        </w:rPr>
-        <w:t>仓库</w:t>
+        <w:t>而不是反斜线</w:t>
+      </w:r>
+      <w:proofErr w:type="gramStart"/>
+      <w:r>
+        <w:rPr>
+          <w:rFonts w:ascii="Source Code Pro" w:eastAsia="宋体" w:hAnsi="Source Code Pro" w:cs="宋体"/>
+          <w:color w:val="333333"/>
+          <w:kern w:val="0"/>
+          <w:sz w:val="19"/>
+          <w:szCs w:val="19"/>
+        </w:rPr>
+        <w:t>”</w:t>
+      </w:r>
+      <w:proofErr w:type="gramEnd"/>
+      <w:r>
+        <w:rPr>
+          <w:rFonts w:ascii="Source Code Pro" w:eastAsia="宋体" w:hAnsi="Source Code Pro" w:cs="宋体"/>
+          <w:color w:val="333333"/>
+          <w:kern w:val="0"/>
+          <w:sz w:val="19"/>
+          <w:szCs w:val="19"/>
+        </w:rPr>
+        <w:t xml:space="preserve">\”  </w:t>
       </w:r>
     </w:p>
     <w:p>
@@ -2972,52 +2988,6 @@
           <w:szCs w:val="19"/>
         </w:rPr>
       </w:pPr>
-      <w:r>
-        <w:rPr>
-          <w:rFonts w:ascii="Source Code Pro" w:eastAsia="宋体" w:hAnsi="Source Code Pro" w:cs="宋体"/>
-          <w:color w:val="333333"/>
-          <w:kern w:val="0"/>
-          <w:sz w:val="19"/>
-          <w:szCs w:val="19"/>
-        </w:rPr>
-        <w:t xml:space="preserve">$ </w:t>
-      </w:r>
-      <w:proofErr w:type="spellStart"/>
-      <w:proofErr w:type="gramStart"/>
-      <w:r>
-        <w:rPr>
-          <w:rFonts w:ascii="Source Code Pro" w:eastAsia="宋体" w:hAnsi="Source Code Pro" w:cs="宋体"/>
-          <w:color w:val="333333"/>
-          <w:kern w:val="0"/>
-          <w:sz w:val="19"/>
-          <w:szCs w:val="19"/>
-        </w:rPr>
-        <w:t>git</w:t>
-      </w:r>
-      <w:proofErr w:type="spellEnd"/>
-      <w:proofErr w:type="gramEnd"/>
-      <w:r>
-        <w:rPr>
-          <w:rFonts w:ascii="Source Code Pro" w:eastAsia="宋体" w:hAnsi="Source Code Pro" w:cs="宋体"/>
-          <w:color w:val="333333"/>
-          <w:kern w:val="0"/>
-          <w:sz w:val="19"/>
-          <w:szCs w:val="19"/>
-        </w:rPr>
-        <w:t xml:space="preserve"> </w:t>
-      </w:r>
-      <w:proofErr w:type="spellStart"/>
-      <w:r>
-        <w:rPr>
-          <w:rFonts w:ascii="Source Code Pro" w:eastAsia="宋体" w:hAnsi="Source Code Pro" w:cs="宋体"/>
-          <w:color w:val="333333"/>
-          <w:kern w:val="0"/>
-          <w:sz w:val="19"/>
-          <w:szCs w:val="19"/>
-        </w:rPr>
-        <w:t>init</w:t>
-      </w:r>
-      <w:proofErr w:type="spellEnd"/>
     </w:p>
     <w:p>
       <w:pPr>
@@ -3059,29 +3029,29 @@
           <w:sz w:val="19"/>
           <w:szCs w:val="19"/>
         </w:rPr>
-        <w:t xml:space="preserve">Initialized empty </w:t>
-      </w:r>
-      <w:proofErr w:type="spellStart"/>
-      <w:r>
-        <w:rPr>
-          <w:rFonts w:ascii="Source Code Pro" w:eastAsia="宋体" w:hAnsi="Source Code Pro" w:cs="宋体"/>
-          <w:color w:val="333333"/>
-          <w:kern w:val="0"/>
-          <w:sz w:val="19"/>
-          <w:szCs w:val="19"/>
-        </w:rPr>
-        <w:t>Git</w:t>
-      </w:r>
-      <w:proofErr w:type="spellEnd"/>
-      <w:r>
-        <w:rPr>
-          <w:rFonts w:ascii="Source Code Pro" w:eastAsia="宋体" w:hAnsi="Source Code Pro" w:cs="宋体"/>
-          <w:color w:val="333333"/>
-          <w:kern w:val="0"/>
-          <w:sz w:val="19"/>
-          <w:szCs w:val="19"/>
-        </w:rPr>
-        <w:t xml:space="preserve"> repository in C:/Android/git-repositories/new_repository_1/.git/</w:t>
+        <w:t xml:space="preserve">$ </w:t>
+      </w:r>
+      <w:proofErr w:type="gramStart"/>
+      <w:r>
+        <w:rPr>
+          <w:rFonts w:ascii="Source Code Pro" w:eastAsia="宋体" w:hAnsi="Source Code Pro" w:cs="宋体"/>
+          <w:color w:val="333333"/>
+          <w:kern w:val="0"/>
+          <w:sz w:val="19"/>
+          <w:szCs w:val="19"/>
+        </w:rPr>
+        <w:t>cd</w:t>
+      </w:r>
+      <w:proofErr w:type="gramEnd"/>
+      <w:r>
+        <w:rPr>
+          <w:rFonts w:ascii="Source Code Pro" w:eastAsia="宋体" w:hAnsi="Source Code Pro" w:cs="宋体"/>
+          <w:color w:val="333333"/>
+          <w:kern w:val="0"/>
+          <w:sz w:val="19"/>
+          <w:szCs w:val="19"/>
+        </w:rPr>
+        <w:t xml:space="preserve"> C:/Android/git-repositories</w:t>
       </w:r>
     </w:p>
     <w:p>
@@ -3124,17 +3094,7 @@
           <w:sz w:val="19"/>
           <w:szCs w:val="19"/>
         </w:rPr>
-        <w:t>(</w:t>
-      </w:r>
-      <w:r>
-        <w:rPr>
-          <w:rFonts w:ascii="Source Code Pro" w:eastAsia="宋体" w:hAnsi="Source Code Pro" w:cs="宋体"/>
-          <w:color w:val="333333"/>
-          <w:kern w:val="0"/>
-          <w:sz w:val="19"/>
-          <w:szCs w:val="19"/>
-        </w:rPr>
-        <w:t>显示信息意思为：初始化了一个空的</w:t>
+        <w:t xml:space="preserve">$ </w:t>
       </w:r>
       <w:proofErr w:type="spellStart"/>
       <w:r>
@@ -3145,7 +3105,7 @@
           <w:sz w:val="19"/>
           <w:szCs w:val="19"/>
         </w:rPr>
-        <w:t>Git</w:t>
+        <w:t>mkdir</w:t>
       </w:r>
       <w:proofErr w:type="spellEnd"/>
       <w:r>
@@ -3156,147 +3116,17 @@
           <w:sz w:val="19"/>
           <w:szCs w:val="19"/>
         </w:rPr>
-        <w:t>仓库，</w:t>
-      </w:r>
-      <w:r>
-        <w:rPr>
-          <w:rFonts w:ascii="Source Code Pro" w:eastAsia="宋体" w:hAnsi="Source Code Pro" w:cs="宋体"/>
-          <w:color w:val="333333"/>
-          <w:kern w:val="0"/>
-          <w:sz w:val="19"/>
-          <w:szCs w:val="19"/>
-        </w:rPr>
-        <w:t>new_repository_1</w:t>
-      </w:r>
-      <w:r>
-        <w:rPr>
-          <w:rFonts w:ascii="Source Code Pro" w:eastAsia="宋体" w:hAnsi="Source Code Pro" w:cs="宋体"/>
-          <w:color w:val="333333"/>
-          <w:kern w:val="0"/>
-          <w:sz w:val="19"/>
-          <w:szCs w:val="19"/>
-        </w:rPr>
-        <w:t>目录下多了一个</w:t>
-      </w:r>
-      <w:r>
-        <w:rPr>
-          <w:rFonts w:ascii="Source Code Pro" w:eastAsia="宋体" w:hAnsi="Source Code Pro" w:cs="宋体"/>
-          <w:color w:val="333333"/>
-          <w:kern w:val="0"/>
-          <w:sz w:val="19"/>
-          <w:szCs w:val="19"/>
-        </w:rPr>
-        <w:t>.</w:t>
-      </w:r>
-      <w:proofErr w:type="spellStart"/>
-      <w:r>
-        <w:rPr>
-          <w:rFonts w:ascii="Source Code Pro" w:eastAsia="宋体" w:hAnsi="Source Code Pro" w:cs="宋体"/>
-          <w:color w:val="333333"/>
-          <w:kern w:val="0"/>
-          <w:sz w:val="19"/>
-          <w:szCs w:val="19"/>
-        </w:rPr>
-        <w:t>git</w:t>
-      </w:r>
-      <w:proofErr w:type="spellEnd"/>
-      <w:r>
-        <w:rPr>
-          <w:rFonts w:ascii="Source Code Pro" w:eastAsia="宋体" w:hAnsi="Source Code Pro" w:cs="宋体"/>
-          <w:color w:val="333333"/>
-          <w:kern w:val="0"/>
-          <w:sz w:val="19"/>
-          <w:szCs w:val="19"/>
-        </w:rPr>
-        <w:t>目录，时用来管理版本库的</w:t>
-      </w:r>
-      <w:r>
-        <w:rPr>
-          <w:rFonts w:ascii="Source Code Pro" w:eastAsia="宋体" w:hAnsi="Source Code Pro" w:cs="宋体"/>
-          <w:color w:val="333333"/>
-          <w:kern w:val="0"/>
-          <w:sz w:val="19"/>
-          <w:szCs w:val="19"/>
-        </w:rPr>
-        <w:t>)</w:t>
-      </w:r>
-    </w:p>
-    <w:p>
-      <w:pPr>
-        <w:widowControl/>
-        <w:shd w:val="clear" w:color="auto" w:fill="FFFFFF"/>
-        <w:spacing w:before="192" w:after="192"/>
-        <w:jc w:val="left"/>
-        <w:outlineLvl w:val="1"/>
-        <w:rPr>
-          <w:rFonts w:ascii="microsoft yahei" w:eastAsia="宋体" w:hAnsi="microsoft yahei" w:cs="宋体" w:hint="eastAsia"/>
-          <w:color w:val="3F3F3F"/>
-          <w:kern w:val="0"/>
-          <w:sz w:val="52"/>
-          <w:szCs w:val="52"/>
-        </w:rPr>
-      </w:pPr>
-      <w:bookmarkStart w:id="8" w:name="t8"/>
-      <w:bookmarkEnd w:id="8"/>
-      <w:r>
-        <w:rPr>
-          <w:rFonts w:ascii="microsoft yahei" w:eastAsia="宋体" w:hAnsi="microsoft yahei" w:cs="宋体"/>
-          <w:color w:val="3F3F3F"/>
-          <w:kern w:val="0"/>
-          <w:sz w:val="52"/>
-          <w:szCs w:val="52"/>
-        </w:rPr>
-        <w:t>将数据提交到</w:t>
-      </w:r>
-      <w:proofErr w:type="spellStart"/>
-      <w:r>
-        <w:rPr>
-          <w:rFonts w:ascii="microsoft yahei" w:eastAsia="宋体" w:hAnsi="microsoft yahei" w:cs="宋体"/>
-          <w:color w:val="3F3F3F"/>
-          <w:kern w:val="0"/>
-          <w:sz w:val="52"/>
-          <w:szCs w:val="52"/>
-        </w:rPr>
-        <w:t>git</w:t>
-      </w:r>
-      <w:proofErr w:type="spellEnd"/>
-      <w:r>
-        <w:rPr>
-          <w:rFonts w:ascii="microsoft yahei" w:eastAsia="宋体" w:hAnsi="microsoft yahei" w:cs="宋体"/>
-          <w:color w:val="3F3F3F"/>
-          <w:kern w:val="0"/>
-          <w:sz w:val="52"/>
-          <w:szCs w:val="52"/>
-        </w:rPr>
-        <w:t>仓库（本地仓库）</w:t>
-      </w:r>
-    </w:p>
-    <w:p>
-      <w:pPr>
-        <w:widowControl/>
-        <w:shd w:val="clear" w:color="auto" w:fill="FFFFFF"/>
-        <w:spacing w:before="192" w:after="192"/>
-        <w:jc w:val="left"/>
-        <w:outlineLvl w:val="2"/>
-        <w:rPr>
-          <w:rFonts w:ascii="microsoft yahei" w:eastAsia="宋体" w:hAnsi="microsoft yahei" w:cs="宋体" w:hint="eastAsia"/>
-          <w:color w:val="3F3F3F"/>
-          <w:kern w:val="0"/>
-          <w:sz w:val="41"/>
-          <w:szCs w:val="41"/>
-        </w:rPr>
-      </w:pPr>
-      <w:bookmarkStart w:id="9" w:name="t9"/>
-      <w:bookmarkEnd w:id="9"/>
-      <w:r>
-        <w:rPr>
-          <w:rFonts w:ascii="microsoft yahei" w:eastAsia="宋体" w:hAnsi="microsoft yahei" w:cs="宋体"/>
-          <w:color w:val="3F3F3F"/>
-          <w:kern w:val="0"/>
-          <w:sz w:val="41"/>
-          <w:szCs w:val="41"/>
-        </w:rPr>
-        <w:t>第一步：添加文件</w:t>
+        <w:t xml:space="preserve"> new_repository_1           </w:t>
+      </w:r>
+      <w:r>
+        <w:rPr>
+          <w:rFonts w:ascii="Source Code Pro" w:eastAsia="宋体" w:hAnsi="Source Code Pro" w:cs="宋体"/>
+          <w:color w:val="333333"/>
+          <w:kern w:val="0"/>
+          <w:sz w:val="19"/>
+          <w:szCs w:val="19"/>
+        </w:rPr>
+        <w:t>创建新的目录</w:t>
       </w:r>
     </w:p>
     <w:p>
@@ -3339,41 +3169,89 @@
           <w:sz w:val="19"/>
           <w:szCs w:val="19"/>
         </w:rPr>
-        <w:t xml:space="preserve">$ </w:t>
+        <w:t xml:space="preserve">$ cd new_repository_1              </w:t>
+      </w:r>
+      <w:r>
+        <w:rPr>
+          <w:rFonts w:ascii="Source Code Pro" w:eastAsia="宋体" w:hAnsi="Source Code Pro" w:cs="宋体"/>
+          <w:color w:val="333333"/>
+          <w:kern w:val="0"/>
+          <w:sz w:val="19"/>
+          <w:szCs w:val="19"/>
+        </w:rPr>
+        <w:t>进入到创建的目录</w:t>
+      </w:r>
+    </w:p>
+    <w:p>
+      <w:pPr>
+        <w:widowControl/>
+        <w:shd w:val="clear" w:color="auto" w:fill="FFFFFF"/>
+        <w:spacing w:before="192" w:after="192"/>
+        <w:jc w:val="left"/>
+        <w:outlineLvl w:val="1"/>
+        <w:rPr>
+          <w:rFonts w:ascii="microsoft yahei" w:eastAsia="宋体" w:hAnsi="microsoft yahei" w:cs="宋体" w:hint="eastAsia"/>
+          <w:color w:val="3F3F3F"/>
+          <w:kern w:val="0"/>
+          <w:sz w:val="52"/>
+          <w:szCs w:val="52"/>
+        </w:rPr>
+      </w:pPr>
+      <w:bookmarkStart w:id="7" w:name="t7"/>
+      <w:bookmarkEnd w:id="7"/>
+      <w:r>
+        <w:rPr>
+          <w:rFonts w:ascii="microsoft yahei" w:eastAsia="宋体" w:hAnsi="microsoft yahei" w:cs="宋体"/>
+          <w:color w:val="3F3F3F"/>
+          <w:kern w:val="0"/>
+          <w:sz w:val="52"/>
+          <w:szCs w:val="52"/>
+        </w:rPr>
+        <w:t>使用</w:t>
       </w:r>
       <w:proofErr w:type="spellStart"/>
-      <w:proofErr w:type="gramStart"/>
-      <w:r>
-        <w:rPr>
-          <w:rFonts w:ascii="Source Code Pro" w:eastAsia="宋体" w:hAnsi="Source Code Pro" w:cs="宋体"/>
-          <w:color w:val="333333"/>
-          <w:kern w:val="0"/>
-          <w:sz w:val="19"/>
-          <w:szCs w:val="19"/>
-        </w:rPr>
-        <w:t>git</w:t>
+      <w:r>
+        <w:rPr>
+          <w:rFonts w:ascii="microsoft yahei" w:eastAsia="宋体" w:hAnsi="microsoft yahei" w:cs="宋体"/>
+          <w:color w:val="3F3F3F"/>
+          <w:kern w:val="0"/>
+          <w:sz w:val="52"/>
+          <w:szCs w:val="52"/>
+        </w:rPr>
+        <w:t>init</w:t>
       </w:r>
       <w:proofErr w:type="spellEnd"/>
-      <w:proofErr w:type="gramEnd"/>
-      <w:r>
-        <w:rPr>
-          <w:rFonts w:ascii="Source Code Pro" w:eastAsia="宋体" w:hAnsi="Source Code Pro" w:cs="宋体"/>
-          <w:color w:val="333333"/>
-          <w:kern w:val="0"/>
-          <w:sz w:val="19"/>
-          <w:szCs w:val="19"/>
-        </w:rPr>
-        <w:t xml:space="preserve"> add .        </w:t>
-      </w:r>
-      <w:r>
-        <w:rPr>
-          <w:rFonts w:ascii="Source Code Pro" w:eastAsia="宋体" w:hAnsi="Source Code Pro" w:cs="宋体"/>
-          <w:color w:val="333333"/>
-          <w:kern w:val="0"/>
-          <w:sz w:val="19"/>
-          <w:szCs w:val="19"/>
-        </w:rPr>
-        <w:t>添加所有的文件、文件夹</w:t>
+      <w:r>
+        <w:rPr>
+          <w:rFonts w:ascii="microsoft yahei" w:eastAsia="宋体" w:hAnsi="microsoft yahei" w:cs="宋体"/>
+          <w:color w:val="3F3F3F"/>
+          <w:kern w:val="0"/>
+          <w:sz w:val="52"/>
+          <w:szCs w:val="52"/>
+        </w:rPr>
+        <w:t>命令将当前目录初始化为</w:t>
+      </w:r>
+      <w:proofErr w:type="spellStart"/>
+      <w:r>
+        <w:rPr>
+          <w:rFonts w:ascii="microsoft yahei" w:eastAsia="宋体" w:hAnsi="microsoft yahei" w:cs="宋体"/>
+          <w:color w:val="3F3F3F"/>
+          <w:kern w:val="0"/>
+          <w:sz w:val="52"/>
+          <w:szCs w:val="52"/>
+        </w:rPr>
+        <w:t>Git</w:t>
+      </w:r>
+      <w:proofErr w:type="spellEnd"/>
+      <w:r>
+        <w:rPr>
+          <w:rFonts w:ascii="microsoft yahei" w:eastAsia="宋体" w:hAnsi="microsoft yahei" w:cs="宋体"/>
+          <w:color w:val="3F3F3F"/>
+          <w:kern w:val="0"/>
+          <w:sz w:val="52"/>
+          <w:szCs w:val="52"/>
+        </w:rPr>
+        <w:t>仓库</w:t>
       </w:r>
     </w:p>
     <w:p>
@@ -3419,6 +3297,7 @@
         <w:t xml:space="preserve">$ </w:t>
       </w:r>
       <w:proofErr w:type="spellStart"/>
+      <w:proofErr w:type="gramStart"/>
       <w:r>
         <w:rPr>
           <w:rFonts w:ascii="Source Code Pro" w:eastAsia="宋体" w:hAnsi="Source Code Pro" w:cs="宋体"/>
@@ -3430,46 +3309,29 @@
         <w:t>git</w:t>
       </w:r>
       <w:proofErr w:type="spellEnd"/>
-      <w:r>
-        <w:rPr>
-          <w:rFonts w:ascii="Source Code Pro" w:eastAsia="宋体" w:hAnsi="Source Code Pro" w:cs="宋体"/>
-          <w:color w:val="333333"/>
-          <w:kern w:val="0"/>
-          <w:sz w:val="19"/>
-          <w:szCs w:val="19"/>
-        </w:rPr>
-        <w:t xml:space="preserve"> add &lt;file&gt;   </w:t>
-      </w:r>
-      <w:r>
-        <w:rPr>
-          <w:rFonts w:ascii="Source Code Pro" w:eastAsia="宋体" w:hAnsi="Source Code Pro" w:cs="宋体"/>
-          <w:color w:val="333333"/>
-          <w:kern w:val="0"/>
-          <w:sz w:val="19"/>
-          <w:szCs w:val="19"/>
-        </w:rPr>
-        <w:t>添加指定名称的文件</w:t>
-      </w:r>
-      <w:r>
-        <w:rPr>
-          <w:rFonts w:ascii="Source Code Pro" w:eastAsia="宋体" w:hAnsi="Source Code Pro" w:cs="宋体"/>
-          <w:color w:val="333333"/>
-          <w:kern w:val="0"/>
-          <w:sz w:val="19"/>
-          <w:szCs w:val="19"/>
-        </w:rPr>
-        <w:t>,&lt;&gt;</w:t>
-      </w:r>
-      <w:r>
-        <w:rPr>
-          <w:rFonts w:ascii="Source Code Pro" w:eastAsia="宋体" w:hAnsi="Source Code Pro" w:cs="宋体"/>
-          <w:color w:val="333333"/>
-          <w:kern w:val="0"/>
-          <w:sz w:val="19"/>
-          <w:szCs w:val="19"/>
-        </w:rPr>
-        <w:t>内部写文件全称</w:t>
-      </w:r>
+      <w:proofErr w:type="gramEnd"/>
+      <w:r>
+        <w:rPr>
+          <w:rFonts w:ascii="Source Code Pro" w:eastAsia="宋体" w:hAnsi="Source Code Pro" w:cs="宋体"/>
+          <w:color w:val="333333"/>
+          <w:kern w:val="0"/>
+          <w:sz w:val="19"/>
+          <w:szCs w:val="19"/>
+        </w:rPr>
+        <w:t xml:space="preserve"> </w:t>
+      </w:r>
+      <w:proofErr w:type="spellStart"/>
+      <w:r>
+        <w:rPr>
+          <w:rFonts w:ascii="Source Code Pro" w:eastAsia="宋体" w:hAnsi="Source Code Pro" w:cs="宋体"/>
+          <w:color w:val="333333"/>
+          <w:kern w:val="0"/>
+          <w:sz w:val="19"/>
+          <w:szCs w:val="19"/>
+        </w:rPr>
+        <w:t>init</w:t>
+      </w:r>
+      <w:proofErr w:type="spellEnd"/>
     </w:p>
     <w:p>
       <w:pPr>
@@ -3511,36 +3373,30 @@
           <w:sz w:val="19"/>
           <w:szCs w:val="19"/>
         </w:rPr>
-        <w:t>注：如果文件没有做出任何修改，则默认不会添加任何文件</w:t>
-      </w:r>
-    </w:p>
-    <w:p>
-      <w:pPr>
-        <w:widowControl/>
-        <w:shd w:val="clear" w:color="auto" w:fill="FFFFFF"/>
-        <w:spacing w:before="192" w:after="192"/>
-        <w:jc w:val="left"/>
-        <w:outlineLvl w:val="2"/>
-        <w:rPr>
-          <w:rFonts w:ascii="microsoft yahei" w:eastAsia="宋体" w:hAnsi="microsoft yahei" w:cs="宋体" w:hint="eastAsia"/>
-          <w:color w:val="3F3F3F"/>
-          <w:kern w:val="0"/>
-          <w:sz w:val="41"/>
-          <w:szCs w:val="41"/>
-        </w:rPr>
-      </w:pPr>
-      <w:bookmarkStart w:id="10" w:name="t10"/>
-      <w:bookmarkEnd w:id="10"/>
-      <w:r>
-        <w:rPr>
-          <w:rFonts w:ascii="microsoft yahei" w:eastAsia="宋体" w:hAnsi="microsoft yahei" w:cs="宋体"/>
-          <w:color w:val="3F3F3F"/>
-          <w:kern w:val="0"/>
-          <w:sz w:val="41"/>
-          <w:szCs w:val="41"/>
-        </w:rPr>
         <w:lastRenderedPageBreak/>
-        <w:t>第二步：提交文件</w:t>
+        <w:t xml:space="preserve">Initialized empty </w:t>
+      </w:r>
+      <w:proofErr w:type="spellStart"/>
+      <w:r>
+        <w:rPr>
+          <w:rFonts w:ascii="Source Code Pro" w:eastAsia="宋体" w:hAnsi="Source Code Pro" w:cs="宋体"/>
+          <w:color w:val="333333"/>
+          <w:kern w:val="0"/>
+          <w:sz w:val="19"/>
+          <w:szCs w:val="19"/>
+        </w:rPr>
+        <w:t>Git</w:t>
+      </w:r>
+      <w:proofErr w:type="spellEnd"/>
+      <w:r>
+        <w:rPr>
+          <w:rFonts w:ascii="Source Code Pro" w:eastAsia="宋体" w:hAnsi="Source Code Pro" w:cs="宋体"/>
+          <w:color w:val="333333"/>
+          <w:kern w:val="0"/>
+          <w:sz w:val="19"/>
+          <w:szCs w:val="19"/>
+        </w:rPr>
+        <w:t xml:space="preserve"> repository in C:/Android/git-repositories/new_repository_1/.git/</w:t>
       </w:r>
     </w:p>
     <w:p>
@@ -3583,7 +3439,17 @@
           <w:sz w:val="19"/>
           <w:szCs w:val="19"/>
         </w:rPr>
-        <w:t xml:space="preserve">$ </w:t>
+        <w:t>(</w:t>
+      </w:r>
+      <w:r>
+        <w:rPr>
+          <w:rFonts w:ascii="Source Code Pro" w:eastAsia="宋体" w:hAnsi="Source Code Pro" w:cs="宋体"/>
+          <w:color w:val="333333"/>
+          <w:kern w:val="0"/>
+          <w:sz w:val="19"/>
+          <w:szCs w:val="19"/>
+        </w:rPr>
+        <w:t>显示信息意思为：初始化了一个空的</w:t>
       </w:r>
       <w:proofErr w:type="spellStart"/>
       <w:r>
@@ -3594,6 +3460,58 @@
           <w:sz w:val="19"/>
           <w:szCs w:val="19"/>
         </w:rPr>
+        <w:t>Git</w:t>
+      </w:r>
+      <w:proofErr w:type="spellEnd"/>
+      <w:r>
+        <w:rPr>
+          <w:rFonts w:ascii="Source Code Pro" w:eastAsia="宋体" w:hAnsi="Source Code Pro" w:cs="宋体"/>
+          <w:color w:val="333333"/>
+          <w:kern w:val="0"/>
+          <w:sz w:val="19"/>
+          <w:szCs w:val="19"/>
+        </w:rPr>
+        <w:t>仓库，</w:t>
+      </w:r>
+      <w:r>
+        <w:rPr>
+          <w:rFonts w:ascii="Source Code Pro" w:eastAsia="宋体" w:hAnsi="Source Code Pro" w:cs="宋体"/>
+          <w:color w:val="333333"/>
+          <w:kern w:val="0"/>
+          <w:sz w:val="19"/>
+          <w:szCs w:val="19"/>
+        </w:rPr>
+        <w:t>new_repository_1</w:t>
+      </w:r>
+      <w:r>
+        <w:rPr>
+          <w:rFonts w:ascii="Source Code Pro" w:eastAsia="宋体" w:hAnsi="Source Code Pro" w:cs="宋体"/>
+          <w:color w:val="333333"/>
+          <w:kern w:val="0"/>
+          <w:sz w:val="19"/>
+          <w:szCs w:val="19"/>
+        </w:rPr>
+        <w:t>目录下多了一个</w:t>
+      </w:r>
+      <w:r>
+        <w:rPr>
+          <w:rFonts w:ascii="Source Code Pro" w:eastAsia="宋体" w:hAnsi="Source Code Pro" w:cs="宋体"/>
+          <w:color w:val="333333"/>
+          <w:kern w:val="0"/>
+          <w:sz w:val="19"/>
+          <w:szCs w:val="19"/>
+        </w:rPr>
+        <w:t>.</w:t>
+      </w:r>
+      <w:proofErr w:type="spellStart"/>
+      <w:r>
+        <w:rPr>
+          <w:rFonts w:ascii="Source Code Pro" w:eastAsia="宋体" w:hAnsi="Source Code Pro" w:cs="宋体"/>
+          <w:color w:val="333333"/>
+          <w:kern w:val="0"/>
+          <w:sz w:val="19"/>
+          <w:szCs w:val="19"/>
+        </w:rPr>
         <w:t>git</w:t>
       </w:r>
       <w:proofErr w:type="spellEnd"/>
@@ -3605,59 +3523,17 @@
           <w:sz w:val="19"/>
           <w:szCs w:val="19"/>
         </w:rPr>
-        <w:t xml:space="preserve"> commit –m “commit info”      </w:t>
-      </w:r>
-      <w:r>
-        <w:rPr>
-          <w:rFonts w:ascii="Source Code Pro" w:eastAsia="宋体" w:hAnsi="Source Code Pro" w:cs="宋体"/>
-          <w:color w:val="333333"/>
-          <w:kern w:val="0"/>
-          <w:sz w:val="19"/>
-          <w:szCs w:val="19"/>
-        </w:rPr>
-        <w:t>提交本次事务，即将</w:t>
-      </w:r>
-      <w:r>
-        <w:rPr>
-          <w:rFonts w:ascii="Source Code Pro" w:eastAsia="宋体" w:hAnsi="Source Code Pro" w:cs="宋体"/>
-          <w:color w:val="333333"/>
-          <w:kern w:val="0"/>
-          <w:sz w:val="19"/>
-          <w:szCs w:val="19"/>
-        </w:rPr>
-        <w:t>add</w:t>
-      </w:r>
-      <w:r>
-        <w:rPr>
-          <w:rFonts w:ascii="Source Code Pro" w:eastAsia="宋体" w:hAnsi="Source Code Pro" w:cs="宋体"/>
-          <w:color w:val="333333"/>
-          <w:kern w:val="0"/>
-          <w:sz w:val="19"/>
-          <w:szCs w:val="19"/>
-        </w:rPr>
-        <w:t>的文件提交到</w:t>
-      </w:r>
-      <w:proofErr w:type="spellStart"/>
-      <w:r>
-        <w:rPr>
-          <w:rFonts w:ascii="Source Code Pro" w:eastAsia="宋体" w:hAnsi="Source Code Pro" w:cs="宋体"/>
-          <w:color w:val="333333"/>
-          <w:kern w:val="0"/>
-          <w:sz w:val="19"/>
-          <w:szCs w:val="19"/>
-        </w:rPr>
-        <w:t>git</w:t>
-      </w:r>
-      <w:proofErr w:type="spellEnd"/>
-      <w:r>
-        <w:rPr>
-          <w:rFonts w:ascii="Source Code Pro" w:eastAsia="宋体" w:hAnsi="Source Code Pro" w:cs="宋体"/>
-          <w:color w:val="333333"/>
-          <w:kern w:val="0"/>
-          <w:sz w:val="19"/>
-          <w:szCs w:val="19"/>
-        </w:rPr>
-        <w:t>仓库，引号内部表示本次提交的提示信息</w:t>
+        <w:t>目录，时用来管理版本库的</w:t>
+      </w:r>
+      <w:r>
+        <w:rPr>
+          <w:rFonts w:ascii="Source Code Pro" w:eastAsia="宋体" w:hAnsi="Source Code Pro" w:cs="宋体"/>
+          <w:color w:val="333333"/>
+          <w:kern w:val="0"/>
+          <w:sz w:val="19"/>
+          <w:szCs w:val="19"/>
+        </w:rPr>
+        <w:t>)</w:t>
       </w:r>
     </w:p>
     <w:p>
@@ -3675,8 +3551,8 @@
           <w:szCs w:val="52"/>
         </w:rPr>
       </w:pPr>
-      <w:bookmarkStart w:id="11" w:name="t11"/>
-      <w:bookmarkEnd w:id="11"/>
+      <w:bookmarkStart w:id="8" w:name="t8"/>
+      <w:bookmarkEnd w:id="8"/>
       <w:r>
         <w:rPr>
           <w:rFonts w:ascii="microsoft yahei" w:eastAsia="宋体" w:hAnsi="microsoft yahei" w:cs="宋体"/>
@@ -3685,7 +3561,57 @@
           <w:sz w:val="52"/>
           <w:szCs w:val="52"/>
         </w:rPr>
-        <w:t>查询提交状态</w:t>
+        <w:t>将数据提交到</w:t>
+      </w:r>
+      <w:proofErr w:type="spellStart"/>
+      <w:r>
+        <w:rPr>
+          <w:rFonts w:ascii="microsoft yahei" w:eastAsia="宋体" w:hAnsi="microsoft yahei" w:cs="宋体"/>
+          <w:color w:val="3F3F3F"/>
+          <w:kern w:val="0"/>
+          <w:sz w:val="52"/>
+          <w:szCs w:val="52"/>
+        </w:rPr>
+        <w:t>git</w:t>
+      </w:r>
+      <w:proofErr w:type="spellEnd"/>
+      <w:r>
+        <w:rPr>
+          <w:rFonts w:ascii="microsoft yahei" w:eastAsia="宋体" w:hAnsi="microsoft yahei" w:cs="宋体"/>
+          <w:color w:val="3F3F3F"/>
+          <w:kern w:val="0"/>
+          <w:sz w:val="52"/>
+          <w:szCs w:val="52"/>
+        </w:rPr>
+        <w:t>仓库（本地仓库）</w:t>
+      </w:r>
+    </w:p>
+    <w:p>
+      <w:pPr>
+        <w:widowControl/>
+        <w:shd w:val="clear" w:color="auto" w:fill="FFFFFF"/>
+        <w:spacing w:before="192" w:after="192"/>
+        <w:jc w:val="left"/>
+        <w:outlineLvl w:val="2"/>
+        <w:rPr>
+          <w:rFonts w:ascii="microsoft yahei" w:eastAsia="宋体" w:hAnsi="microsoft yahei" w:cs="宋体" w:hint="eastAsia"/>
+          <w:color w:val="3F3F3F"/>
+          <w:kern w:val="0"/>
+          <w:sz w:val="41"/>
+          <w:szCs w:val="41"/>
+        </w:rPr>
+      </w:pPr>
+      <w:bookmarkStart w:id="9" w:name="t9"/>
+      <w:bookmarkEnd w:id="9"/>
+      <w:r>
+        <w:rPr>
+          <w:rFonts w:ascii="microsoft yahei" w:eastAsia="宋体" w:hAnsi="microsoft yahei" w:cs="宋体"/>
+          <w:color w:val="3F3F3F"/>
+          <w:kern w:val="0"/>
+          <w:sz w:val="41"/>
+          <w:szCs w:val="41"/>
+        </w:rPr>
+        <w:t>第一步：添加文件</w:t>
       </w:r>
     </w:p>
     <w:p>
@@ -3731,6 +3657,7 @@
         <w:t xml:space="preserve">$ </w:t>
       </w:r>
       <w:proofErr w:type="spellStart"/>
+      <w:proofErr w:type="gramStart"/>
       <w:r>
         <w:rPr>
           <w:rFonts w:ascii="Source Code Pro" w:eastAsia="宋体" w:hAnsi="Source Code Pro" w:cs="宋体"/>
@@ -3742,175 +3669,26 @@
         <w:t>git</w:t>
       </w:r>
       <w:proofErr w:type="spellEnd"/>
-      <w:r>
-        <w:rPr>
-          <w:rFonts w:ascii="Source Code Pro" w:eastAsia="宋体" w:hAnsi="Source Code Pro" w:cs="宋体"/>
-          <w:color w:val="333333"/>
-          <w:kern w:val="0"/>
-          <w:sz w:val="19"/>
-          <w:szCs w:val="19"/>
-        </w:rPr>
-        <w:t xml:space="preserve"> status       </w:t>
-      </w:r>
-      <w:r>
-        <w:rPr>
-          <w:rFonts w:ascii="Source Code Pro" w:eastAsia="宋体" w:hAnsi="Source Code Pro" w:cs="宋体"/>
-          <w:color w:val="333333"/>
-          <w:kern w:val="0"/>
-          <w:sz w:val="19"/>
-          <w:szCs w:val="19"/>
-        </w:rPr>
-        <w:t>显示提交的状态：已经添加，等待提交事务的文件</w:t>
-      </w:r>
-      <w:r>
-        <w:rPr>
-          <w:rFonts w:ascii="Source Code Pro" w:eastAsia="宋体" w:hAnsi="Source Code Pro" w:cs="宋体"/>
-          <w:color w:val="333333"/>
-          <w:kern w:val="0"/>
-          <w:sz w:val="19"/>
-          <w:szCs w:val="19"/>
-        </w:rPr>
-        <w:t>(</w:t>
-      </w:r>
-      <w:r>
-        <w:rPr>
-          <w:rFonts w:ascii="Source Code Pro" w:eastAsia="宋体" w:hAnsi="Source Code Pro" w:cs="宋体"/>
-          <w:color w:val="333333"/>
-          <w:kern w:val="0"/>
-          <w:sz w:val="19"/>
-          <w:szCs w:val="19"/>
-        </w:rPr>
-        <w:t>绿色字体表示</w:t>
-      </w:r>
-      <w:r>
-        <w:rPr>
-          <w:rFonts w:ascii="Source Code Pro" w:eastAsia="宋体" w:hAnsi="Source Code Pro" w:cs="宋体"/>
-          <w:color w:val="333333"/>
-          <w:kern w:val="0"/>
-          <w:sz w:val="19"/>
-          <w:szCs w:val="19"/>
-        </w:rPr>
-        <w:t>)</w:t>
-      </w:r>
-      <w:r>
-        <w:rPr>
-          <w:rFonts w:ascii="Source Code Pro" w:eastAsia="宋体" w:hAnsi="Source Code Pro" w:cs="宋体"/>
-          <w:color w:val="333333"/>
-          <w:kern w:val="0"/>
-          <w:sz w:val="19"/>
-          <w:szCs w:val="19"/>
-        </w:rPr>
-        <w:t>；已经改变但是没有添加</w:t>
-      </w:r>
-      <w:r>
-        <w:rPr>
-          <w:rFonts w:ascii="Source Code Pro" w:eastAsia="宋体" w:hAnsi="Source Code Pro" w:cs="宋体"/>
-          <w:color w:val="333333"/>
-          <w:kern w:val="0"/>
-          <w:sz w:val="19"/>
-          <w:szCs w:val="19"/>
-        </w:rPr>
-        <w:t>(not staged)</w:t>
-      </w:r>
-      <w:r>
-        <w:rPr>
-          <w:rFonts w:ascii="Source Code Pro" w:eastAsia="宋体" w:hAnsi="Source Code Pro" w:cs="宋体"/>
-          <w:color w:val="333333"/>
-          <w:kern w:val="0"/>
-          <w:sz w:val="19"/>
-          <w:szCs w:val="19"/>
-        </w:rPr>
-        <w:t>的文件</w:t>
-      </w:r>
-      <w:r>
-        <w:rPr>
-          <w:rFonts w:ascii="Source Code Pro" w:eastAsia="宋体" w:hAnsi="Source Code Pro" w:cs="宋体"/>
-          <w:color w:val="333333"/>
-          <w:kern w:val="0"/>
-          <w:sz w:val="19"/>
-          <w:szCs w:val="19"/>
-        </w:rPr>
-        <w:t>(</w:t>
-      </w:r>
-      <w:r>
-        <w:rPr>
-          <w:rFonts w:ascii="Source Code Pro" w:eastAsia="宋体" w:hAnsi="Source Code Pro" w:cs="宋体"/>
-          <w:color w:val="333333"/>
-          <w:kern w:val="0"/>
-          <w:sz w:val="19"/>
-          <w:szCs w:val="19"/>
-        </w:rPr>
-        <w:t>红色字体表示</w:t>
-      </w:r>
-      <w:r>
-        <w:rPr>
-          <w:rFonts w:ascii="Source Code Pro" w:eastAsia="宋体" w:hAnsi="Source Code Pro" w:cs="宋体"/>
-          <w:color w:val="333333"/>
-          <w:kern w:val="0"/>
-          <w:sz w:val="19"/>
-          <w:szCs w:val="19"/>
-        </w:rPr>
-        <w:t>)</w:t>
-      </w:r>
-      <w:r>
-        <w:rPr>
-          <w:rFonts w:ascii="Source Code Pro" w:eastAsia="宋体" w:hAnsi="Source Code Pro" w:cs="宋体"/>
-          <w:color w:val="333333"/>
-          <w:kern w:val="0"/>
-          <w:sz w:val="19"/>
-          <w:szCs w:val="19"/>
-        </w:rPr>
-        <w:t>；</w:t>
-      </w:r>
-    </w:p>
-    <w:p>
-      <w:pPr>
-        <w:widowControl/>
-        <w:shd w:val="clear" w:color="auto" w:fill="FFFFFF"/>
-        <w:spacing w:before="192" w:after="192"/>
-        <w:jc w:val="left"/>
-        <w:outlineLvl w:val="1"/>
-        <w:rPr>
-          <w:rFonts w:ascii="microsoft yahei" w:eastAsia="宋体" w:hAnsi="microsoft yahei" w:cs="宋体" w:hint="eastAsia"/>
-          <w:color w:val="3F3F3F"/>
-          <w:kern w:val="0"/>
-          <w:sz w:val="52"/>
-          <w:szCs w:val="52"/>
-        </w:rPr>
-      </w:pPr>
-      <w:bookmarkStart w:id="12" w:name="t12"/>
-      <w:bookmarkEnd w:id="12"/>
-      <w:r>
-        <w:rPr>
-          <w:rFonts w:ascii="microsoft yahei" w:eastAsia="宋体" w:hAnsi="microsoft yahei" w:cs="宋体"/>
-          <w:color w:val="3F3F3F"/>
-          <w:kern w:val="0"/>
-          <w:sz w:val="52"/>
-          <w:szCs w:val="52"/>
-        </w:rPr>
-        <w:t>查询该文件和</w:t>
-      </w:r>
-      <w:proofErr w:type="spellStart"/>
-      <w:r>
-        <w:rPr>
-          <w:rFonts w:ascii="microsoft yahei" w:eastAsia="宋体" w:hAnsi="microsoft yahei" w:cs="宋体"/>
-          <w:color w:val="3F3F3F"/>
-          <w:kern w:val="0"/>
-          <w:sz w:val="52"/>
-          <w:szCs w:val="52"/>
-        </w:rPr>
-        <w:t>git</w:t>
-      </w:r>
-      <w:proofErr w:type="spellEnd"/>
-      <w:r>
-        <w:rPr>
-          <w:rFonts w:ascii="microsoft yahei" w:eastAsia="宋体" w:hAnsi="microsoft yahei" w:cs="宋体"/>
-          <w:color w:val="3F3F3F"/>
-          <w:kern w:val="0"/>
-          <w:sz w:val="52"/>
-          <w:szCs w:val="52"/>
-        </w:rPr>
-        <w:t>仓库中的文件的区别，即做了什么修改</w:t>
+      <w:proofErr w:type="gramEnd"/>
+      <w:r>
+        <w:rPr>
+          <w:rFonts w:ascii="Source Code Pro" w:eastAsia="宋体" w:hAnsi="Source Code Pro" w:cs="宋体"/>
+          <w:color w:val="333333"/>
+          <w:kern w:val="0"/>
+          <w:sz w:val="19"/>
+          <w:szCs w:val="19"/>
+        </w:rPr>
+        <w:t xml:space="preserve"> add .        </w:t>
+      </w:r>
+      <w:r>
+        <w:rPr>
+          <w:rFonts w:ascii="Source Code Pro" w:eastAsia="宋体" w:hAnsi="Source Code Pro" w:cs="宋体"/>
+          <w:color w:val="333333"/>
+          <w:kern w:val="0"/>
+          <w:sz w:val="19"/>
+          <w:szCs w:val="19"/>
+        </w:rPr>
+        <w:t>添加所有的文件、文件夹</w:t>
       </w:r>
     </w:p>
     <w:p>
@@ -3975,127 +3753,37 @@
           <w:sz w:val="19"/>
           <w:szCs w:val="19"/>
         </w:rPr>
-        <w:t xml:space="preserve"> diff &lt;</w:t>
-      </w:r>
-      <w:r>
-        <w:rPr>
-          <w:rFonts w:ascii="Source Code Pro" w:eastAsia="宋体" w:hAnsi="Source Code Pro" w:cs="宋体"/>
-          <w:color w:val="333333"/>
-          <w:kern w:val="0"/>
-          <w:sz w:val="19"/>
-          <w:szCs w:val="19"/>
-        </w:rPr>
-        <w:t>文件全称</w:t>
-      </w:r>
-      <w:r>
-        <w:rPr>
-          <w:rFonts w:ascii="Source Code Pro" w:eastAsia="宋体" w:hAnsi="Source Code Pro" w:cs="宋体"/>
-          <w:color w:val="333333"/>
-          <w:kern w:val="0"/>
-          <w:sz w:val="19"/>
-          <w:szCs w:val="19"/>
-        </w:rPr>
-        <w:t xml:space="preserve">&gt;      </w:t>
-      </w:r>
-      <w:r>
-        <w:rPr>
-          <w:rFonts w:ascii="Source Code Pro" w:eastAsia="宋体" w:hAnsi="Source Code Pro" w:cs="宋体"/>
-          <w:color w:val="333333"/>
-          <w:kern w:val="0"/>
-          <w:sz w:val="19"/>
-          <w:szCs w:val="19"/>
-        </w:rPr>
-        <w:t>如果已经</w:t>
-      </w:r>
-      <w:r>
-        <w:rPr>
-          <w:rFonts w:ascii="Source Code Pro" w:eastAsia="宋体" w:hAnsi="Source Code Pro" w:cs="宋体"/>
-          <w:color w:val="333333"/>
-          <w:kern w:val="0"/>
-          <w:sz w:val="19"/>
-          <w:szCs w:val="19"/>
-        </w:rPr>
-        <w:t>add</w:t>
-      </w:r>
-      <w:r>
-        <w:rPr>
-          <w:rFonts w:ascii="Source Code Pro" w:eastAsia="宋体" w:hAnsi="Source Code Pro" w:cs="宋体"/>
-          <w:color w:val="333333"/>
-          <w:kern w:val="0"/>
-          <w:sz w:val="19"/>
-          <w:szCs w:val="19"/>
-        </w:rPr>
-        <w:t>了，就打印不出有什么修改了，这一步骤应该在</w:t>
-      </w:r>
-      <w:r>
-        <w:rPr>
-          <w:rFonts w:ascii="Source Code Pro" w:eastAsia="宋体" w:hAnsi="Source Code Pro" w:cs="宋体"/>
-          <w:color w:val="333333"/>
-          <w:kern w:val="0"/>
-          <w:sz w:val="19"/>
-          <w:szCs w:val="19"/>
-        </w:rPr>
-        <w:t>add</w:t>
-      </w:r>
-      <w:r>
-        <w:rPr>
-          <w:rFonts w:ascii="Source Code Pro" w:eastAsia="宋体" w:hAnsi="Source Code Pro" w:cs="宋体"/>
-          <w:color w:val="333333"/>
-          <w:kern w:val="0"/>
-          <w:sz w:val="19"/>
-          <w:szCs w:val="19"/>
-        </w:rPr>
-        <w:t>之前，即添加之前可以用来看</w:t>
-      </w:r>
-      <w:proofErr w:type="gramStart"/>
-      <w:r>
-        <w:rPr>
-          <w:rFonts w:ascii="Source Code Pro" w:eastAsia="宋体" w:hAnsi="Source Code Pro" w:cs="宋体"/>
-          <w:color w:val="333333"/>
-          <w:kern w:val="0"/>
-          <w:sz w:val="19"/>
-          <w:szCs w:val="19"/>
-        </w:rPr>
-        <w:t>看做</w:t>
-      </w:r>
-      <w:proofErr w:type="gramEnd"/>
-      <w:r>
-        <w:rPr>
-          <w:rFonts w:ascii="Source Code Pro" w:eastAsia="宋体" w:hAnsi="Source Code Pro" w:cs="宋体"/>
-          <w:color w:val="333333"/>
-          <w:kern w:val="0"/>
-          <w:sz w:val="19"/>
-          <w:szCs w:val="19"/>
-        </w:rPr>
-        <w:t>了什么修改。</w:t>
-      </w:r>
-    </w:p>
-    <w:p>
-      <w:pPr>
-        <w:widowControl/>
-        <w:shd w:val="clear" w:color="auto" w:fill="FFFFFF"/>
-        <w:spacing w:before="192" w:after="192"/>
-        <w:jc w:val="left"/>
-        <w:outlineLvl w:val="1"/>
-        <w:rPr>
-          <w:rFonts w:ascii="microsoft yahei" w:eastAsia="宋体" w:hAnsi="microsoft yahei" w:cs="宋体" w:hint="eastAsia"/>
-          <w:color w:val="3F3F3F"/>
-          <w:kern w:val="0"/>
-          <w:sz w:val="52"/>
-          <w:szCs w:val="52"/>
-        </w:rPr>
-      </w:pPr>
-      <w:bookmarkStart w:id="13" w:name="t13"/>
-      <w:bookmarkEnd w:id="13"/>
-      <w:r>
-        <w:rPr>
-          <w:rFonts w:ascii="microsoft yahei" w:eastAsia="宋体" w:hAnsi="microsoft yahei" w:cs="宋体"/>
-          <w:color w:val="3F3F3F"/>
-          <w:kern w:val="0"/>
-          <w:sz w:val="52"/>
-          <w:szCs w:val="52"/>
-        </w:rPr>
-        <w:t>打印历史记录</w:t>
+        <w:t xml:space="preserve"> add &lt;file&gt;   </w:t>
+      </w:r>
+      <w:r>
+        <w:rPr>
+          <w:rFonts w:ascii="Source Code Pro" w:eastAsia="宋体" w:hAnsi="Source Code Pro" w:cs="宋体"/>
+          <w:color w:val="333333"/>
+          <w:kern w:val="0"/>
+          <w:sz w:val="19"/>
+          <w:szCs w:val="19"/>
+        </w:rPr>
+        <w:t>添加指定名称的文件</w:t>
+      </w:r>
+      <w:r>
+        <w:rPr>
+          <w:rFonts w:ascii="Source Code Pro" w:eastAsia="宋体" w:hAnsi="Source Code Pro" w:cs="宋体"/>
+          <w:color w:val="333333"/>
+          <w:kern w:val="0"/>
+          <w:sz w:val="19"/>
+          <w:szCs w:val="19"/>
+        </w:rPr>
+        <w:t>,&lt;&gt;</w:t>
+      </w:r>
+      <w:r>
+        <w:rPr>
+          <w:rFonts w:ascii="Source Code Pro" w:eastAsia="宋体" w:hAnsi="Source Code Pro" w:cs="宋体"/>
+          <w:color w:val="333333"/>
+          <w:kern w:val="0"/>
+          <w:sz w:val="19"/>
+          <w:szCs w:val="19"/>
+        </w:rPr>
+        <w:t>内部写文件全称</w:t>
       </w:r>
     </w:p>
     <w:p>
@@ -4138,31 +3826,35 @@
           <w:sz w:val="19"/>
           <w:szCs w:val="19"/>
         </w:rPr>
-        <w:t xml:space="preserve">$ </w:t>
-      </w:r>
-      <w:proofErr w:type="spellStart"/>
-      <w:proofErr w:type="gramStart"/>
-      <w:r>
-        <w:rPr>
-          <w:rFonts w:ascii="Source Code Pro" w:eastAsia="宋体" w:hAnsi="Source Code Pro" w:cs="宋体"/>
-          <w:color w:val="333333"/>
-          <w:kern w:val="0"/>
-          <w:sz w:val="19"/>
-          <w:szCs w:val="19"/>
-        </w:rPr>
-        <w:t>git</w:t>
-      </w:r>
-      <w:proofErr w:type="spellEnd"/>
-      <w:proofErr w:type="gramEnd"/>
-      <w:r>
-        <w:rPr>
-          <w:rFonts w:ascii="Source Code Pro" w:eastAsia="宋体" w:hAnsi="Source Code Pro" w:cs="宋体"/>
-          <w:color w:val="333333"/>
-          <w:kern w:val="0"/>
-          <w:sz w:val="19"/>
-          <w:szCs w:val="19"/>
-        </w:rPr>
-        <w:t xml:space="preserve"> log</w:t>
+        <w:t>注：如果文件没有做出任何修改，则默认不会添加任何文件</w:t>
+      </w:r>
+    </w:p>
+    <w:p>
+      <w:pPr>
+        <w:widowControl/>
+        <w:shd w:val="clear" w:color="auto" w:fill="FFFFFF"/>
+        <w:spacing w:before="192" w:after="192"/>
+        <w:jc w:val="left"/>
+        <w:outlineLvl w:val="2"/>
+        <w:rPr>
+          <w:rFonts w:ascii="microsoft yahei" w:eastAsia="宋体" w:hAnsi="microsoft yahei" w:cs="宋体" w:hint="eastAsia"/>
+          <w:color w:val="3F3F3F"/>
+          <w:kern w:val="0"/>
+          <w:sz w:val="41"/>
+          <w:szCs w:val="41"/>
+        </w:rPr>
+      </w:pPr>
+      <w:bookmarkStart w:id="10" w:name="t10"/>
+      <w:bookmarkEnd w:id="10"/>
+      <w:r>
+        <w:rPr>
+          <w:rFonts w:ascii="microsoft yahei" w:eastAsia="宋体" w:hAnsi="microsoft yahei" w:cs="宋体"/>
+          <w:color w:val="3F3F3F"/>
+          <w:kern w:val="0"/>
+          <w:sz w:val="41"/>
+          <w:szCs w:val="41"/>
+        </w:rPr>
+        <w:t>第二步：提交文件</w:t>
       </w:r>
     </w:p>
     <w:p>
@@ -4205,17 +3897,109 @@
           <w:sz w:val="19"/>
           <w:szCs w:val="19"/>
         </w:rPr>
-        <w:t xml:space="preserve">Commit xxx              commit id </w:t>
-      </w:r>
-      <w:r>
-        <w:rPr>
-          <w:rFonts w:ascii="Source Code Pro" w:eastAsia="宋体" w:hAnsi="Source Code Pro" w:cs="宋体"/>
-          <w:color w:val="333333"/>
-          <w:kern w:val="0"/>
-          <w:sz w:val="19"/>
-          <w:szCs w:val="19"/>
-        </w:rPr>
-        <w:t>版本号</w:t>
+        <w:t xml:space="preserve">$ </w:t>
+      </w:r>
+      <w:proofErr w:type="spellStart"/>
+      <w:r>
+        <w:rPr>
+          <w:rFonts w:ascii="Source Code Pro" w:eastAsia="宋体" w:hAnsi="Source Code Pro" w:cs="宋体"/>
+          <w:color w:val="333333"/>
+          <w:kern w:val="0"/>
+          <w:sz w:val="19"/>
+          <w:szCs w:val="19"/>
+        </w:rPr>
+        <w:t>git</w:t>
+      </w:r>
+      <w:proofErr w:type="spellEnd"/>
+      <w:r>
+        <w:rPr>
+          <w:rFonts w:ascii="Source Code Pro" w:eastAsia="宋体" w:hAnsi="Source Code Pro" w:cs="宋体"/>
+          <w:color w:val="333333"/>
+          <w:kern w:val="0"/>
+          <w:sz w:val="19"/>
+          <w:szCs w:val="19"/>
+        </w:rPr>
+        <w:t xml:space="preserve"> commit –m “commit info”      </w:t>
+      </w:r>
+      <w:r>
+        <w:rPr>
+          <w:rFonts w:ascii="Source Code Pro" w:eastAsia="宋体" w:hAnsi="Source Code Pro" w:cs="宋体"/>
+          <w:color w:val="333333"/>
+          <w:kern w:val="0"/>
+          <w:sz w:val="19"/>
+          <w:szCs w:val="19"/>
+        </w:rPr>
+        <w:t>提交本次事务，即将</w:t>
+      </w:r>
+      <w:r>
+        <w:rPr>
+          <w:rFonts w:ascii="Source Code Pro" w:eastAsia="宋体" w:hAnsi="Source Code Pro" w:cs="宋体"/>
+          <w:color w:val="333333"/>
+          <w:kern w:val="0"/>
+          <w:sz w:val="19"/>
+          <w:szCs w:val="19"/>
+        </w:rPr>
+        <w:t>add</w:t>
+      </w:r>
+      <w:r>
+        <w:rPr>
+          <w:rFonts w:ascii="Source Code Pro" w:eastAsia="宋体" w:hAnsi="Source Code Pro" w:cs="宋体"/>
+          <w:color w:val="333333"/>
+          <w:kern w:val="0"/>
+          <w:sz w:val="19"/>
+          <w:szCs w:val="19"/>
+        </w:rPr>
+        <w:t>的文件提交到</w:t>
+      </w:r>
+      <w:proofErr w:type="spellStart"/>
+      <w:r>
+        <w:rPr>
+          <w:rFonts w:ascii="Source Code Pro" w:eastAsia="宋体" w:hAnsi="Source Code Pro" w:cs="宋体"/>
+          <w:color w:val="333333"/>
+          <w:kern w:val="0"/>
+          <w:sz w:val="19"/>
+          <w:szCs w:val="19"/>
+        </w:rPr>
+        <w:t>git</w:t>
+      </w:r>
+      <w:proofErr w:type="spellEnd"/>
+      <w:r>
+        <w:rPr>
+          <w:rFonts w:ascii="Source Code Pro" w:eastAsia="宋体" w:hAnsi="Source Code Pro" w:cs="宋体"/>
+          <w:color w:val="333333"/>
+          <w:kern w:val="0"/>
+          <w:sz w:val="19"/>
+          <w:szCs w:val="19"/>
+        </w:rPr>
+        <w:t>仓库，引号内部表示本次提交的提示信息</w:t>
+      </w:r>
+    </w:p>
+    <w:p>
+      <w:pPr>
+        <w:widowControl/>
+        <w:shd w:val="clear" w:color="auto" w:fill="FFFFFF"/>
+        <w:spacing w:before="192" w:after="192"/>
+        <w:jc w:val="left"/>
+        <w:outlineLvl w:val="1"/>
+        <w:rPr>
+          <w:rFonts w:ascii="microsoft yahei" w:eastAsia="宋体" w:hAnsi="microsoft yahei" w:cs="宋体" w:hint="eastAsia"/>
+          <w:color w:val="3F3F3F"/>
+          <w:kern w:val="0"/>
+          <w:sz w:val="52"/>
+          <w:szCs w:val="52"/>
+        </w:rPr>
+      </w:pPr>
+      <w:bookmarkStart w:id="11" w:name="t11"/>
+      <w:bookmarkEnd w:id="11"/>
+      <w:r>
+        <w:rPr>
+          <w:rFonts w:ascii="microsoft yahei" w:eastAsia="宋体" w:hAnsi="microsoft yahei" w:cs="宋体"/>
+          <w:color w:val="3F3F3F"/>
+          <w:kern w:val="0"/>
+          <w:sz w:val="52"/>
+          <w:szCs w:val="52"/>
+        </w:rPr>
+        <w:t>查询提交状态</w:t>
       </w:r>
     </w:p>
     <w:p>
@@ -4250,6 +4034,16 @@
           <w:szCs w:val="19"/>
         </w:rPr>
       </w:pPr>
+      <w:r>
+        <w:rPr>
+          <w:rFonts w:ascii="Source Code Pro" w:eastAsia="宋体" w:hAnsi="Source Code Pro" w:cs="宋体"/>
+          <w:color w:val="333333"/>
+          <w:kern w:val="0"/>
+          <w:sz w:val="19"/>
+          <w:szCs w:val="19"/>
+        </w:rPr>
+        <w:t xml:space="preserve">$ </w:t>
+      </w:r>
       <w:proofErr w:type="spellStart"/>
       <w:r>
         <w:rPr>
@@ -4259,7 +4053,7 @@
           <w:sz w:val="19"/>
           <w:szCs w:val="19"/>
         </w:rPr>
-        <w:t>Author:xxx</w:t>
+        <w:t>git</w:t>
       </w:r>
       <w:proofErr w:type="spellEnd"/>
       <w:r>
@@ -4270,17 +4064,167 @@
           <w:sz w:val="19"/>
           <w:szCs w:val="19"/>
         </w:rPr>
-        <w:t xml:space="preserve">&lt;xxx@xxx.com&gt; </w:t>
-      </w:r>
-      <w:r>
-        <w:rPr>
-          <w:rFonts w:ascii="Source Code Pro" w:eastAsia="宋体" w:hAnsi="Source Code Pro" w:cs="宋体"/>
-          <w:color w:val="333333"/>
-          <w:kern w:val="0"/>
-          <w:sz w:val="19"/>
-          <w:szCs w:val="19"/>
-        </w:rPr>
-        <w:t>提交人和邮箱</w:t>
+        <w:t xml:space="preserve"> status       </w:t>
+      </w:r>
+      <w:r>
+        <w:rPr>
+          <w:rFonts w:ascii="Source Code Pro" w:eastAsia="宋体" w:hAnsi="Source Code Pro" w:cs="宋体"/>
+          <w:color w:val="333333"/>
+          <w:kern w:val="0"/>
+          <w:sz w:val="19"/>
+          <w:szCs w:val="19"/>
+        </w:rPr>
+        <w:t>显示提交的状态：已经添加，等待提交事务的文件</w:t>
+      </w:r>
+      <w:r>
+        <w:rPr>
+          <w:rFonts w:ascii="Source Code Pro" w:eastAsia="宋体" w:hAnsi="Source Code Pro" w:cs="宋体"/>
+          <w:color w:val="333333"/>
+          <w:kern w:val="0"/>
+          <w:sz w:val="19"/>
+          <w:szCs w:val="19"/>
+        </w:rPr>
+        <w:t>(</w:t>
+      </w:r>
+      <w:r>
+        <w:rPr>
+          <w:rFonts w:ascii="Source Code Pro" w:eastAsia="宋体" w:hAnsi="Source Code Pro" w:cs="宋体"/>
+          <w:color w:val="333333"/>
+          <w:kern w:val="0"/>
+          <w:sz w:val="19"/>
+          <w:szCs w:val="19"/>
+        </w:rPr>
+        <w:t>绿色字体表示</w:t>
+      </w:r>
+      <w:r>
+        <w:rPr>
+          <w:rFonts w:ascii="Source Code Pro" w:eastAsia="宋体" w:hAnsi="Source Code Pro" w:cs="宋体"/>
+          <w:color w:val="333333"/>
+          <w:kern w:val="0"/>
+          <w:sz w:val="19"/>
+          <w:szCs w:val="19"/>
+        </w:rPr>
+        <w:t>)</w:t>
+      </w:r>
+      <w:r>
+        <w:rPr>
+          <w:rFonts w:ascii="Source Code Pro" w:eastAsia="宋体" w:hAnsi="Source Code Pro" w:cs="宋体"/>
+          <w:color w:val="333333"/>
+          <w:kern w:val="0"/>
+          <w:sz w:val="19"/>
+          <w:szCs w:val="19"/>
+        </w:rPr>
+        <w:t>；已经改变但是没有添加</w:t>
+      </w:r>
+      <w:r>
+        <w:rPr>
+          <w:rFonts w:ascii="Source Code Pro" w:eastAsia="宋体" w:hAnsi="Source Code Pro" w:cs="宋体"/>
+          <w:color w:val="333333"/>
+          <w:kern w:val="0"/>
+          <w:sz w:val="19"/>
+          <w:szCs w:val="19"/>
+        </w:rPr>
+        <w:t>(not staged)</w:t>
+      </w:r>
+      <w:r>
+        <w:rPr>
+          <w:rFonts w:ascii="Source Code Pro" w:eastAsia="宋体" w:hAnsi="Source Code Pro" w:cs="宋体"/>
+          <w:color w:val="333333"/>
+          <w:kern w:val="0"/>
+          <w:sz w:val="19"/>
+          <w:szCs w:val="19"/>
+        </w:rPr>
+        <w:t>的文件</w:t>
+      </w:r>
+      <w:r>
+        <w:rPr>
+          <w:rFonts w:ascii="Source Code Pro" w:eastAsia="宋体" w:hAnsi="Source Code Pro" w:cs="宋体"/>
+          <w:color w:val="333333"/>
+          <w:kern w:val="0"/>
+          <w:sz w:val="19"/>
+          <w:szCs w:val="19"/>
+        </w:rPr>
+        <w:t>(</w:t>
+      </w:r>
+      <w:r>
+        <w:rPr>
+          <w:rFonts w:ascii="Source Code Pro" w:eastAsia="宋体" w:hAnsi="Source Code Pro" w:cs="宋体"/>
+          <w:color w:val="333333"/>
+          <w:kern w:val="0"/>
+          <w:sz w:val="19"/>
+          <w:szCs w:val="19"/>
+        </w:rPr>
+        <w:t>红色字体表示</w:t>
+      </w:r>
+      <w:r>
+        <w:rPr>
+          <w:rFonts w:ascii="Source Code Pro" w:eastAsia="宋体" w:hAnsi="Source Code Pro" w:cs="宋体"/>
+          <w:color w:val="333333"/>
+          <w:kern w:val="0"/>
+          <w:sz w:val="19"/>
+          <w:szCs w:val="19"/>
+        </w:rPr>
+        <w:t>)</w:t>
+      </w:r>
+      <w:r>
+        <w:rPr>
+          <w:rFonts w:ascii="Source Code Pro" w:eastAsia="宋体" w:hAnsi="Source Code Pro" w:cs="宋体"/>
+          <w:color w:val="333333"/>
+          <w:kern w:val="0"/>
+          <w:sz w:val="19"/>
+          <w:szCs w:val="19"/>
+        </w:rPr>
+        <w:t>；</w:t>
+      </w:r>
+    </w:p>
+    <w:p>
+      <w:pPr>
+        <w:widowControl/>
+        <w:shd w:val="clear" w:color="auto" w:fill="FFFFFF"/>
+        <w:spacing w:before="192" w:after="192"/>
+        <w:jc w:val="left"/>
+        <w:outlineLvl w:val="1"/>
+        <w:rPr>
+          <w:rFonts w:ascii="microsoft yahei" w:eastAsia="宋体" w:hAnsi="microsoft yahei" w:cs="宋体" w:hint="eastAsia"/>
+          <w:color w:val="3F3F3F"/>
+          <w:kern w:val="0"/>
+          <w:sz w:val="52"/>
+          <w:szCs w:val="52"/>
+        </w:rPr>
+      </w:pPr>
+      <w:bookmarkStart w:id="12" w:name="t12"/>
+      <w:bookmarkEnd w:id="12"/>
+      <w:r>
+        <w:rPr>
+          <w:rFonts w:ascii="microsoft yahei" w:eastAsia="宋体" w:hAnsi="microsoft yahei" w:cs="宋体"/>
+          <w:color w:val="3F3F3F"/>
+          <w:kern w:val="0"/>
+          <w:sz w:val="52"/>
+          <w:szCs w:val="52"/>
+        </w:rPr>
+        <w:t>查询该文件和</w:t>
+      </w:r>
+      <w:proofErr w:type="spellStart"/>
+      <w:r>
+        <w:rPr>
+          <w:rFonts w:ascii="microsoft yahei" w:eastAsia="宋体" w:hAnsi="microsoft yahei" w:cs="宋体"/>
+          <w:color w:val="3F3F3F"/>
+          <w:kern w:val="0"/>
+          <w:sz w:val="52"/>
+          <w:szCs w:val="52"/>
+        </w:rPr>
+        <w:t>git</w:t>
+      </w:r>
+      <w:proofErr w:type="spellEnd"/>
+      <w:r>
+        <w:rPr>
+          <w:rFonts w:ascii="microsoft yahei" w:eastAsia="宋体" w:hAnsi="microsoft yahei" w:cs="宋体"/>
+          <w:color w:val="3F3F3F"/>
+          <w:kern w:val="0"/>
+          <w:sz w:val="52"/>
+          <w:szCs w:val="52"/>
+        </w:rPr>
+        <w:t>仓库中的文件的区别，即做了什么修改</w:t>
       </w:r>
     </w:p>
     <w:p>
@@ -4323,37 +4267,149 @@
           <w:sz w:val="19"/>
           <w:szCs w:val="19"/>
         </w:rPr>
-        <w:t>Date</w:t>
-      </w:r>
-      <w:r>
-        <w:rPr>
-          <w:rFonts w:ascii="Source Code Pro" w:eastAsia="宋体" w:hAnsi="Source Code Pro" w:cs="宋体"/>
-          <w:color w:val="333333"/>
-          <w:kern w:val="0"/>
-          <w:sz w:val="19"/>
-          <w:szCs w:val="19"/>
-        </w:rPr>
-        <w:t>：</w:t>
-      </w:r>
-      <w:r>
-        <w:rPr>
-          <w:rFonts w:ascii="Source Code Pro" w:eastAsia="宋体" w:hAnsi="Source Code Pro" w:cs="宋体"/>
-          <w:color w:val="333333"/>
-          <w:kern w:val="0"/>
-          <w:sz w:val="19"/>
-          <w:szCs w:val="19"/>
-        </w:rPr>
-        <w:t xml:space="preserve">xxx                </w:t>
-      </w:r>
-      <w:r>
-        <w:rPr>
-          <w:rFonts w:ascii="Source Code Pro" w:eastAsia="宋体" w:hAnsi="Source Code Pro" w:cs="宋体"/>
-          <w:color w:val="333333"/>
-          <w:kern w:val="0"/>
-          <w:sz w:val="19"/>
-          <w:szCs w:val="19"/>
-        </w:rPr>
-        <w:t>提交的时间</w:t>
+        <w:t xml:space="preserve">$ </w:t>
+      </w:r>
+      <w:proofErr w:type="spellStart"/>
+      <w:r>
+        <w:rPr>
+          <w:rFonts w:ascii="Source Code Pro" w:eastAsia="宋体" w:hAnsi="Source Code Pro" w:cs="宋体"/>
+          <w:color w:val="333333"/>
+          <w:kern w:val="0"/>
+          <w:sz w:val="19"/>
+          <w:szCs w:val="19"/>
+        </w:rPr>
+        <w:t>git</w:t>
+      </w:r>
+      <w:proofErr w:type="spellEnd"/>
+      <w:r>
+        <w:rPr>
+          <w:rFonts w:ascii="Source Code Pro" w:eastAsia="宋体" w:hAnsi="Source Code Pro" w:cs="宋体"/>
+          <w:color w:val="333333"/>
+          <w:kern w:val="0"/>
+          <w:sz w:val="19"/>
+          <w:szCs w:val="19"/>
+        </w:rPr>
+        <w:t xml:space="preserve"> diff &lt;</w:t>
+      </w:r>
+      <w:r>
+        <w:rPr>
+          <w:rFonts w:ascii="Source Code Pro" w:eastAsia="宋体" w:hAnsi="Source Code Pro" w:cs="宋体"/>
+          <w:color w:val="333333"/>
+          <w:kern w:val="0"/>
+          <w:sz w:val="19"/>
+          <w:szCs w:val="19"/>
+        </w:rPr>
+        <w:t>文件全称</w:t>
+      </w:r>
+      <w:r>
+        <w:rPr>
+          <w:rFonts w:ascii="Source Code Pro" w:eastAsia="宋体" w:hAnsi="Source Code Pro" w:cs="宋体"/>
+          <w:color w:val="333333"/>
+          <w:kern w:val="0"/>
+          <w:sz w:val="19"/>
+          <w:szCs w:val="19"/>
+        </w:rPr>
+        <w:t xml:space="preserve">&gt;      </w:t>
+      </w:r>
+      <w:r>
+        <w:rPr>
+          <w:rFonts w:ascii="Source Code Pro" w:eastAsia="宋体" w:hAnsi="Source Code Pro" w:cs="宋体"/>
+          <w:color w:val="333333"/>
+          <w:kern w:val="0"/>
+          <w:sz w:val="19"/>
+          <w:szCs w:val="19"/>
+        </w:rPr>
+        <w:t>如果已经</w:t>
+      </w:r>
+      <w:r>
+        <w:rPr>
+          <w:rFonts w:ascii="Source Code Pro" w:eastAsia="宋体" w:hAnsi="Source Code Pro" w:cs="宋体"/>
+          <w:color w:val="333333"/>
+          <w:kern w:val="0"/>
+          <w:sz w:val="19"/>
+          <w:szCs w:val="19"/>
+        </w:rPr>
+        <w:t>add</w:t>
+      </w:r>
+      <w:r>
+        <w:rPr>
+          <w:rFonts w:ascii="Source Code Pro" w:eastAsia="宋体" w:hAnsi="Source Code Pro" w:cs="宋体"/>
+          <w:color w:val="333333"/>
+          <w:kern w:val="0"/>
+          <w:sz w:val="19"/>
+          <w:szCs w:val="19"/>
+        </w:rPr>
+        <w:t>了，就打印不出有什么修改了，这一步骤应该在</w:t>
+      </w:r>
+      <w:r>
+        <w:rPr>
+          <w:rFonts w:ascii="Source Code Pro" w:eastAsia="宋体" w:hAnsi="Source Code Pro" w:cs="宋体"/>
+          <w:color w:val="333333"/>
+          <w:kern w:val="0"/>
+          <w:sz w:val="19"/>
+          <w:szCs w:val="19"/>
+        </w:rPr>
+        <w:t>add</w:t>
+      </w:r>
+      <w:r>
+        <w:rPr>
+          <w:rFonts w:ascii="Source Code Pro" w:eastAsia="宋体" w:hAnsi="Source Code Pro" w:cs="宋体"/>
+          <w:color w:val="333333"/>
+          <w:kern w:val="0"/>
+          <w:sz w:val="19"/>
+          <w:szCs w:val="19"/>
+        </w:rPr>
+        <w:t>之前，即添加之前可以用来看</w:t>
+      </w:r>
+      <w:proofErr w:type="gramStart"/>
+      <w:r>
+        <w:rPr>
+          <w:rFonts w:ascii="Source Code Pro" w:eastAsia="宋体" w:hAnsi="Source Code Pro" w:cs="宋体"/>
+          <w:color w:val="333333"/>
+          <w:kern w:val="0"/>
+          <w:sz w:val="19"/>
+          <w:szCs w:val="19"/>
+        </w:rPr>
+        <w:t>看做</w:t>
+      </w:r>
+      <w:proofErr w:type="gramEnd"/>
+      <w:r>
+        <w:rPr>
+          <w:rFonts w:ascii="Source Code Pro" w:eastAsia="宋体" w:hAnsi="Source Code Pro" w:cs="宋体"/>
+          <w:color w:val="333333"/>
+          <w:kern w:val="0"/>
+          <w:sz w:val="19"/>
+          <w:szCs w:val="19"/>
+        </w:rPr>
+        <w:t>了什么修改。</w:t>
+      </w:r>
+    </w:p>
+    <w:p>
+      <w:pPr>
+        <w:widowControl/>
+        <w:shd w:val="clear" w:color="auto" w:fill="FFFFFF"/>
+        <w:spacing w:before="192" w:after="192"/>
+        <w:jc w:val="left"/>
+        <w:outlineLvl w:val="1"/>
+        <w:rPr>
+          <w:rFonts w:ascii="microsoft yahei" w:eastAsia="宋体" w:hAnsi="microsoft yahei" w:cs="宋体" w:hint="eastAsia"/>
+          <w:color w:val="3F3F3F"/>
+          <w:kern w:val="0"/>
+          <w:sz w:val="52"/>
+          <w:szCs w:val="52"/>
+        </w:rPr>
+      </w:pPr>
+      <w:bookmarkStart w:id="13" w:name="t13"/>
+      <w:bookmarkEnd w:id="13"/>
+      <w:r>
+        <w:rPr>
+          <w:rFonts w:ascii="microsoft yahei" w:eastAsia="宋体" w:hAnsi="microsoft yahei" w:cs="宋体"/>
+          <w:color w:val="3F3F3F"/>
+          <w:kern w:val="0"/>
+          <w:sz w:val="52"/>
+          <w:szCs w:val="52"/>
+        </w:rPr>
+        <w:t>打印历史记录</w:t>
       </w:r>
     </w:p>
     <w:p>
@@ -4396,47 +4452,31 @@
           <w:sz w:val="19"/>
           <w:szCs w:val="19"/>
         </w:rPr>
-        <w:t xml:space="preserve">    XXXXXXXXXXXXXX      </w:t>
-      </w:r>
-      <w:r>
-        <w:rPr>
-          <w:rFonts w:ascii="Source Code Pro" w:eastAsia="宋体" w:hAnsi="Source Code Pro" w:cs="宋体"/>
-          <w:color w:val="333333"/>
-          <w:kern w:val="0"/>
-          <w:sz w:val="19"/>
-          <w:szCs w:val="19"/>
-        </w:rPr>
-        <w:t>提交的信息</w:t>
-      </w:r>
-      <w:r>
-        <w:rPr>
-          <w:rFonts w:ascii="Source Code Pro" w:eastAsia="宋体" w:hAnsi="Source Code Pro" w:cs="宋体"/>
-          <w:color w:val="333333"/>
-          <w:kern w:val="0"/>
-          <w:sz w:val="19"/>
-          <w:szCs w:val="19"/>
-        </w:rPr>
-        <w:t>(</w:t>
-      </w:r>
-      <w:r>
-        <w:rPr>
-          <w:rFonts w:ascii="Source Code Pro" w:eastAsia="宋体" w:hAnsi="Source Code Pro" w:cs="宋体"/>
-          <w:color w:val="333333"/>
-          <w:kern w:val="0"/>
-          <w:sz w:val="19"/>
-          <w:szCs w:val="19"/>
-        </w:rPr>
-        <w:t>所以说，提交信息很重要！！！</w:t>
-      </w:r>
-      <w:r>
-        <w:rPr>
-          <w:rFonts w:ascii="Source Code Pro" w:eastAsia="宋体" w:hAnsi="Source Code Pro" w:cs="宋体"/>
-          <w:color w:val="333333"/>
-          <w:kern w:val="0"/>
-          <w:sz w:val="19"/>
-          <w:szCs w:val="19"/>
-        </w:rPr>
-        <w:t>)</w:t>
+        <w:t xml:space="preserve">$ </w:t>
+      </w:r>
+      <w:proofErr w:type="spellStart"/>
+      <w:proofErr w:type="gramStart"/>
+      <w:r>
+        <w:rPr>
+          <w:rFonts w:ascii="Source Code Pro" w:eastAsia="宋体" w:hAnsi="Source Code Pro" w:cs="宋体"/>
+          <w:color w:val="333333"/>
+          <w:kern w:val="0"/>
+          <w:sz w:val="19"/>
+          <w:szCs w:val="19"/>
+        </w:rPr>
+        <w:t>git</w:t>
+      </w:r>
+      <w:proofErr w:type="spellEnd"/>
+      <w:proofErr w:type="gramEnd"/>
+      <w:r>
+        <w:rPr>
+          <w:rFonts w:ascii="Source Code Pro" w:eastAsia="宋体" w:hAnsi="Source Code Pro" w:cs="宋体"/>
+          <w:color w:val="333333"/>
+          <w:kern w:val="0"/>
+          <w:sz w:val="19"/>
+          <w:szCs w:val="19"/>
+        </w:rPr>
+        <w:t xml:space="preserve"> log</w:t>
       </w:r>
     </w:p>
     <w:p>
@@ -4479,65 +4519,17 @@
           <w:sz w:val="19"/>
           <w:szCs w:val="19"/>
         </w:rPr>
-        <w:t>$ cat &lt;</w:t>
-      </w:r>
-      <w:r>
-        <w:rPr>
-          <w:rFonts w:ascii="Source Code Pro" w:eastAsia="宋体" w:hAnsi="Source Code Pro" w:cs="宋体"/>
-          <w:color w:val="333333"/>
-          <w:kern w:val="0"/>
-          <w:sz w:val="19"/>
-          <w:szCs w:val="19"/>
-        </w:rPr>
-        <w:t>文件全名称</w:t>
-      </w:r>
-      <w:r>
-        <w:rPr>
-          <w:rFonts w:ascii="Source Code Pro" w:eastAsia="宋体" w:hAnsi="Source Code Pro" w:cs="宋体"/>
-          <w:color w:val="333333"/>
-          <w:kern w:val="0"/>
-          <w:sz w:val="19"/>
-          <w:szCs w:val="19"/>
-        </w:rPr>
-        <w:t xml:space="preserve">&gt;      </w:t>
-      </w:r>
-      <w:r>
-        <w:rPr>
-          <w:rFonts w:ascii="Source Code Pro" w:eastAsia="宋体" w:hAnsi="Source Code Pro" w:cs="宋体"/>
-          <w:color w:val="333333"/>
-          <w:kern w:val="0"/>
-          <w:sz w:val="19"/>
-          <w:szCs w:val="19"/>
-        </w:rPr>
-        <w:t>显示整个文件的内容</w:t>
-      </w:r>
-    </w:p>
-    <w:p>
-      <w:pPr>
-        <w:widowControl/>
-        <w:shd w:val="clear" w:color="auto" w:fill="FFFFFF"/>
-        <w:spacing w:before="192" w:after="192"/>
-        <w:jc w:val="left"/>
-        <w:outlineLvl w:val="1"/>
-        <w:rPr>
-          <w:rFonts w:ascii="microsoft yahei" w:eastAsia="宋体" w:hAnsi="microsoft yahei" w:cs="宋体" w:hint="eastAsia"/>
-          <w:color w:val="3F3F3F"/>
-          <w:kern w:val="0"/>
-          <w:sz w:val="52"/>
-          <w:szCs w:val="52"/>
-        </w:rPr>
-      </w:pPr>
-      <w:bookmarkStart w:id="14" w:name="t14"/>
-      <w:bookmarkEnd w:id="14"/>
-      <w:r>
-        <w:rPr>
-          <w:rFonts w:ascii="microsoft yahei" w:eastAsia="宋体" w:hAnsi="microsoft yahei" w:cs="宋体"/>
-          <w:color w:val="3F3F3F"/>
-          <w:kern w:val="0"/>
-          <w:sz w:val="52"/>
-          <w:szCs w:val="52"/>
-        </w:rPr>
-        <w:t>版本回退</w:t>
+        <w:t xml:space="preserve">Commit xxx              commit id </w:t>
+      </w:r>
+      <w:r>
+        <w:rPr>
+          <w:rFonts w:ascii="Source Code Pro" w:eastAsia="宋体" w:hAnsi="Source Code Pro" w:cs="宋体"/>
+          <w:color w:val="333333"/>
+          <w:kern w:val="0"/>
+          <w:sz w:val="19"/>
+          <w:szCs w:val="19"/>
+        </w:rPr>
+        <w:t>版本号</w:t>
       </w:r>
     </w:p>
     <w:p>
@@ -4572,39 +4564,37 @@
           <w:szCs w:val="19"/>
         </w:rPr>
       </w:pPr>
-      <w:r>
-        <w:rPr>
-          <w:rFonts w:ascii="Source Code Pro" w:eastAsia="宋体" w:hAnsi="Source Code Pro" w:cs="宋体"/>
-          <w:color w:val="333333"/>
-          <w:kern w:val="0"/>
-          <w:sz w:val="19"/>
-          <w:szCs w:val="19"/>
-        </w:rPr>
-        <w:t xml:space="preserve">$ </w:t>
-      </w:r>
       <w:proofErr w:type="spellStart"/>
-      <w:proofErr w:type="gramStart"/>
-      <w:r>
-        <w:rPr>
-          <w:rFonts w:ascii="Source Code Pro" w:eastAsia="宋体" w:hAnsi="Source Code Pro" w:cs="宋体"/>
-          <w:color w:val="333333"/>
-          <w:kern w:val="0"/>
-          <w:sz w:val="19"/>
-          <w:szCs w:val="19"/>
-        </w:rPr>
-        <w:t>git</w:t>
+      <w:r>
+        <w:rPr>
+          <w:rFonts w:ascii="Source Code Pro" w:eastAsia="宋体" w:hAnsi="Source Code Pro" w:cs="宋体"/>
+          <w:color w:val="333333"/>
+          <w:kern w:val="0"/>
+          <w:sz w:val="19"/>
+          <w:szCs w:val="19"/>
+        </w:rPr>
+        <w:t>Author:xxx</w:t>
       </w:r>
       <w:proofErr w:type="spellEnd"/>
-      <w:proofErr w:type="gramEnd"/>
-      <w:r>
-        <w:rPr>
-          <w:rFonts w:ascii="Source Code Pro" w:eastAsia="宋体" w:hAnsi="Source Code Pro" w:cs="宋体"/>
-          <w:color w:val="333333"/>
-          <w:kern w:val="0"/>
-          <w:sz w:val="19"/>
-          <w:szCs w:val="19"/>
-        </w:rPr>
-        <w:t xml:space="preserve"> reset --hard head^</w:t>
+      <w:r>
+        <w:rPr>
+          <w:rFonts w:ascii="Source Code Pro" w:eastAsia="宋体" w:hAnsi="Source Code Pro" w:cs="宋体"/>
+          <w:color w:val="333333"/>
+          <w:kern w:val="0"/>
+          <w:sz w:val="19"/>
+          <w:szCs w:val="19"/>
+        </w:rPr>
+        <w:t xml:space="preserve">&lt;xxx@xxx.com&gt; </w:t>
+      </w:r>
+      <w:r>
+        <w:rPr>
+          <w:rFonts w:ascii="Source Code Pro" w:eastAsia="宋体" w:hAnsi="Source Code Pro" w:cs="宋体"/>
+          <w:color w:val="333333"/>
+          <w:kern w:val="0"/>
+          <w:sz w:val="19"/>
+          <w:szCs w:val="19"/>
+        </w:rPr>
+        <w:t>提交人和邮箱</w:t>
       </w:r>
     </w:p>
     <w:p>
@@ -4647,153 +4637,38 @@
           <w:sz w:val="19"/>
           <w:szCs w:val="19"/>
         </w:rPr>
-        <w:t>在</w:t>
-      </w:r>
-      <w:proofErr w:type="spellStart"/>
-      <w:r>
-        <w:rPr>
-          <w:rFonts w:ascii="Source Code Pro" w:eastAsia="宋体" w:hAnsi="Source Code Pro" w:cs="宋体"/>
-          <w:color w:val="333333"/>
-          <w:kern w:val="0"/>
-          <w:sz w:val="19"/>
-          <w:szCs w:val="19"/>
-        </w:rPr>
-        <w:t>Git</w:t>
-      </w:r>
-      <w:proofErr w:type="spellEnd"/>
-      <w:r>
-        <w:rPr>
-          <w:rFonts w:ascii="Source Code Pro" w:eastAsia="宋体" w:hAnsi="Source Code Pro" w:cs="宋体"/>
-          <w:color w:val="333333"/>
-          <w:kern w:val="0"/>
-          <w:sz w:val="19"/>
-          <w:szCs w:val="19"/>
-        </w:rPr>
-        <w:t>中，</w:t>
-      </w:r>
-      <w:r>
-        <w:rPr>
-          <w:rFonts w:ascii="Source Code Pro" w:eastAsia="宋体" w:hAnsi="Source Code Pro" w:cs="宋体"/>
-          <w:color w:val="333333"/>
-          <w:kern w:val="0"/>
-          <w:sz w:val="19"/>
-          <w:szCs w:val="19"/>
-        </w:rPr>
-        <w:t>HEAD</w:t>
-      </w:r>
-      <w:r>
-        <w:rPr>
-          <w:rFonts w:ascii="Source Code Pro" w:eastAsia="宋体" w:hAnsi="Source Code Pro" w:cs="宋体"/>
-          <w:color w:val="333333"/>
-          <w:kern w:val="0"/>
-          <w:sz w:val="19"/>
-          <w:szCs w:val="19"/>
-        </w:rPr>
-        <w:t>表示当前版本，就是最新提交的版本，即使用</w:t>
-      </w:r>
-      <w:proofErr w:type="spellStart"/>
-      <w:r>
-        <w:rPr>
-          <w:rFonts w:ascii="Source Code Pro" w:eastAsia="宋体" w:hAnsi="Source Code Pro" w:cs="宋体"/>
-          <w:color w:val="333333"/>
-          <w:kern w:val="0"/>
-          <w:sz w:val="19"/>
-          <w:szCs w:val="19"/>
-        </w:rPr>
-        <w:t>git</w:t>
-      </w:r>
-      <w:proofErr w:type="spellEnd"/>
-      <w:r>
-        <w:rPr>
-          <w:rFonts w:ascii="Source Code Pro" w:eastAsia="宋体" w:hAnsi="Source Code Pro" w:cs="宋体"/>
-          <w:color w:val="333333"/>
-          <w:kern w:val="0"/>
-          <w:sz w:val="19"/>
-          <w:szCs w:val="19"/>
-        </w:rPr>
-        <w:t xml:space="preserve"> log</w:t>
-      </w:r>
-      <w:r>
-        <w:rPr>
-          <w:rFonts w:ascii="Source Code Pro" w:eastAsia="宋体" w:hAnsi="Source Code Pro" w:cs="宋体"/>
-          <w:color w:val="333333"/>
-          <w:kern w:val="0"/>
-          <w:sz w:val="19"/>
-          <w:szCs w:val="19"/>
-        </w:rPr>
-        <w:t>打印出来的位于第一位的版本，上一个版本就是</w:t>
-      </w:r>
-      <w:r>
-        <w:rPr>
-          <w:rFonts w:ascii="Source Code Pro" w:eastAsia="宋体" w:hAnsi="Source Code Pro" w:cs="宋体"/>
-          <w:color w:val="333333"/>
-          <w:kern w:val="0"/>
-          <w:sz w:val="19"/>
-          <w:szCs w:val="19"/>
-        </w:rPr>
-        <w:t>HEAD^</w:t>
-      </w:r>
-      <w:r>
-        <w:rPr>
-          <w:rFonts w:ascii="Source Code Pro" w:eastAsia="宋体" w:hAnsi="Source Code Pro" w:cs="宋体"/>
-          <w:color w:val="333333"/>
-          <w:kern w:val="0"/>
-          <w:sz w:val="19"/>
-          <w:szCs w:val="19"/>
-        </w:rPr>
-        <w:t>，上上</w:t>
-      </w:r>
-      <w:proofErr w:type="gramStart"/>
-      <w:r>
-        <w:rPr>
-          <w:rFonts w:ascii="Source Code Pro" w:eastAsia="宋体" w:hAnsi="Source Code Pro" w:cs="宋体"/>
-          <w:color w:val="333333"/>
-          <w:kern w:val="0"/>
-          <w:sz w:val="19"/>
-          <w:szCs w:val="19"/>
-        </w:rPr>
-        <w:t>个</w:t>
-      </w:r>
-      <w:proofErr w:type="gramEnd"/>
-      <w:r>
-        <w:rPr>
-          <w:rFonts w:ascii="Source Code Pro" w:eastAsia="宋体" w:hAnsi="Source Code Pro" w:cs="宋体"/>
-          <w:color w:val="333333"/>
-          <w:kern w:val="0"/>
-          <w:sz w:val="19"/>
-          <w:szCs w:val="19"/>
-        </w:rPr>
-        <w:t>版本就是</w:t>
-      </w:r>
-      <w:r>
-        <w:rPr>
-          <w:rFonts w:ascii="Source Code Pro" w:eastAsia="宋体" w:hAnsi="Source Code Pro" w:cs="宋体"/>
-          <w:color w:val="333333"/>
-          <w:kern w:val="0"/>
-          <w:sz w:val="19"/>
-          <w:szCs w:val="19"/>
-        </w:rPr>
-        <w:t>HEAD^^</w:t>
-      </w:r>
-      <w:r>
-        <w:rPr>
-          <w:rFonts w:ascii="Source Code Pro" w:eastAsia="宋体" w:hAnsi="Source Code Pro" w:cs="宋体"/>
-          <w:color w:val="333333"/>
-          <w:kern w:val="0"/>
-          <w:sz w:val="19"/>
-          <w:szCs w:val="19"/>
-        </w:rPr>
-        <w:t>，</w:t>
-      </w:r>
-      <w:r>
-        <w:rPr>
-          <w:rFonts w:ascii="Source Code Pro" w:eastAsia="宋体" w:hAnsi="Source Code Pro" w:cs="宋体"/>
-          <w:color w:val="333333"/>
-          <w:kern w:val="0"/>
-          <w:sz w:val="19"/>
-          <w:szCs w:val="19"/>
-        </w:rPr>
-        <w:t xml:space="preserve">  </w:t>
+        <w:lastRenderedPageBreak/>
+        <w:t>Date</w:t>
+      </w:r>
+      <w:r>
+        <w:rPr>
+          <w:rFonts w:ascii="Source Code Pro" w:eastAsia="宋体" w:hAnsi="Source Code Pro" w:cs="宋体"/>
+          <w:color w:val="333333"/>
+          <w:kern w:val="0"/>
+          <w:sz w:val="19"/>
+          <w:szCs w:val="19"/>
+        </w:rPr>
+        <w:t>：</w:t>
+      </w:r>
+      <w:r>
+        <w:rPr>
+          <w:rFonts w:ascii="Source Code Pro" w:eastAsia="宋体" w:hAnsi="Source Code Pro" w:cs="宋体"/>
+          <w:color w:val="333333"/>
+          <w:kern w:val="0"/>
+          <w:sz w:val="19"/>
+          <w:szCs w:val="19"/>
+        </w:rPr>
+        <w:t xml:space="preserve">xxx                </w:t>
+      </w:r>
+      <w:r>
+        <w:rPr>
+          <w:rFonts w:ascii="Source Code Pro" w:eastAsia="宋体" w:hAnsi="Source Code Pro" w:cs="宋体"/>
+          <w:color w:val="333333"/>
+          <w:kern w:val="0"/>
+          <w:sz w:val="19"/>
+          <w:szCs w:val="19"/>
+        </w:rPr>
+        <w:t>提交的时间</w:t>
       </w:r>
     </w:p>
     <w:p>
@@ -4836,117 +4711,47 @@
           <w:sz w:val="19"/>
           <w:szCs w:val="19"/>
         </w:rPr>
-        <w:t>当前向上</w:t>
-      </w:r>
-      <w:r>
-        <w:rPr>
-          <w:rFonts w:ascii="Source Code Pro" w:eastAsia="宋体" w:hAnsi="Source Code Pro" w:cs="宋体"/>
-          <w:color w:val="333333"/>
-          <w:kern w:val="0"/>
-          <w:sz w:val="19"/>
-          <w:szCs w:val="19"/>
-        </w:rPr>
-        <w:t>100</w:t>
-      </w:r>
-      <w:r>
-        <w:rPr>
-          <w:rFonts w:ascii="Source Code Pro" w:eastAsia="宋体" w:hAnsi="Source Code Pro" w:cs="宋体"/>
-          <w:color w:val="333333"/>
-          <w:kern w:val="0"/>
-          <w:sz w:val="19"/>
-          <w:szCs w:val="19"/>
-        </w:rPr>
-        <w:t>个可以写成</w:t>
-      </w:r>
-      <w:r>
-        <w:rPr>
-          <w:rFonts w:ascii="Source Code Pro" w:eastAsia="宋体" w:hAnsi="Source Code Pro" w:cs="宋体"/>
-          <w:color w:val="333333"/>
-          <w:kern w:val="0"/>
-          <w:sz w:val="19"/>
-          <w:szCs w:val="19"/>
-        </w:rPr>
-        <w:t>HEAD~100</w:t>
-      </w:r>
-      <w:r>
-        <w:rPr>
-          <w:rFonts w:ascii="Source Code Pro" w:eastAsia="宋体" w:hAnsi="Source Code Pro" w:cs="宋体"/>
-          <w:color w:val="333333"/>
-          <w:kern w:val="0"/>
-          <w:sz w:val="19"/>
-          <w:szCs w:val="19"/>
-        </w:rPr>
-        <w:t>。当然，还有一种方式就是直接使用</w:t>
-      </w:r>
-      <w:r>
-        <w:rPr>
-          <w:rFonts w:ascii="Source Code Pro" w:eastAsia="宋体" w:hAnsi="Source Code Pro" w:cs="宋体"/>
-          <w:color w:val="333333"/>
-          <w:kern w:val="0"/>
-          <w:sz w:val="19"/>
-          <w:szCs w:val="19"/>
-        </w:rPr>
-        <w:t>commit id</w:t>
-      </w:r>
-      <w:r>
-        <w:rPr>
-          <w:rFonts w:ascii="Source Code Pro" w:eastAsia="宋体" w:hAnsi="Source Code Pro" w:cs="宋体"/>
-          <w:color w:val="333333"/>
-          <w:kern w:val="0"/>
-          <w:sz w:val="19"/>
-          <w:szCs w:val="19"/>
-        </w:rPr>
-        <w:t>来代替</w:t>
-      </w:r>
-      <w:r>
-        <w:rPr>
-          <w:rFonts w:ascii="Source Code Pro" w:eastAsia="宋体" w:hAnsi="Source Code Pro" w:cs="宋体"/>
-          <w:color w:val="333333"/>
-          <w:kern w:val="0"/>
-          <w:sz w:val="19"/>
-          <w:szCs w:val="19"/>
-        </w:rPr>
-        <w:t>HEAD^</w:t>
-      </w:r>
-      <w:r>
-        <w:rPr>
-          <w:rFonts w:ascii="Source Code Pro" w:eastAsia="宋体" w:hAnsi="Source Code Pro" w:cs="宋体"/>
-          <w:color w:val="333333"/>
-          <w:kern w:val="0"/>
-          <w:sz w:val="19"/>
-          <w:szCs w:val="19"/>
-        </w:rPr>
-        <w:t>，比如版本号是</w:t>
-      </w:r>
-      <w:r>
-        <w:rPr>
-          <w:rFonts w:ascii="Source Code Pro" w:eastAsia="宋体" w:hAnsi="Source Code Pro" w:cs="宋体"/>
-          <w:color w:val="333333"/>
-          <w:kern w:val="0"/>
-          <w:sz w:val="19"/>
-          <w:szCs w:val="19"/>
-        </w:rPr>
-        <w:t>cadab353589f3eef075817b890dafe8b722d802b</w:t>
-      </w:r>
-      <w:r>
-        <w:rPr>
-          <w:rFonts w:ascii="Source Code Pro" w:eastAsia="宋体" w:hAnsi="Source Code Pro" w:cs="宋体"/>
-          <w:color w:val="333333"/>
-          <w:kern w:val="0"/>
-          <w:sz w:val="19"/>
-          <w:szCs w:val="19"/>
-        </w:rPr>
-        <w:t>，</w:t>
-      </w:r>
-      <w:r>
-        <w:rPr>
-          <w:rFonts w:ascii="Source Code Pro" w:eastAsia="宋体" w:hAnsi="Source Code Pro" w:cs="宋体"/>
-          <w:color w:val="333333"/>
-          <w:kern w:val="0"/>
-          <w:sz w:val="19"/>
-          <w:szCs w:val="19"/>
-        </w:rPr>
-        <w:t xml:space="preserve">  </w:t>
+        <w:t xml:space="preserve">    XXXXXXXXXXXXXX      </w:t>
+      </w:r>
+      <w:r>
+        <w:rPr>
+          <w:rFonts w:ascii="Source Code Pro" w:eastAsia="宋体" w:hAnsi="Source Code Pro" w:cs="宋体"/>
+          <w:color w:val="333333"/>
+          <w:kern w:val="0"/>
+          <w:sz w:val="19"/>
+          <w:szCs w:val="19"/>
+        </w:rPr>
+        <w:t>提交的信息</w:t>
+      </w:r>
+      <w:r>
+        <w:rPr>
+          <w:rFonts w:ascii="Source Code Pro" w:eastAsia="宋体" w:hAnsi="Source Code Pro" w:cs="宋体"/>
+          <w:color w:val="333333"/>
+          <w:kern w:val="0"/>
+          <w:sz w:val="19"/>
+          <w:szCs w:val="19"/>
+        </w:rPr>
+        <w:t>(</w:t>
+      </w:r>
+      <w:r>
+        <w:rPr>
+          <w:rFonts w:ascii="Source Code Pro" w:eastAsia="宋体" w:hAnsi="Source Code Pro" w:cs="宋体"/>
+          <w:color w:val="333333"/>
+          <w:kern w:val="0"/>
+          <w:sz w:val="19"/>
+          <w:szCs w:val="19"/>
+        </w:rPr>
+        <w:t>所以说，提交信息很重要！！！</w:t>
+      </w:r>
+      <w:r>
+        <w:rPr>
+          <w:rFonts w:ascii="Source Code Pro" w:eastAsia="宋体" w:hAnsi="Source Code Pro" w:cs="宋体"/>
+          <w:color w:val="333333"/>
+          <w:kern w:val="0"/>
+          <w:sz w:val="19"/>
+          <w:szCs w:val="19"/>
+        </w:rPr>
+        <w:t>)</w:t>
       </w:r>
     </w:p>
     <w:p>
@@ -4989,17 +4794,65 @@
           <w:sz w:val="19"/>
           <w:szCs w:val="19"/>
         </w:rPr>
-        <w:t>那么就可以直接使用命令：</w:t>
-      </w:r>
-      <w:r>
-        <w:rPr>
-          <w:rFonts w:ascii="Source Code Pro" w:eastAsia="宋体" w:hAnsi="Source Code Pro" w:cs="宋体"/>
-          <w:color w:val="333333"/>
-          <w:kern w:val="0"/>
-          <w:sz w:val="19"/>
-          <w:szCs w:val="19"/>
-        </w:rPr>
-        <w:t xml:space="preserve">  </w:t>
+        <w:t>$ cat &lt;</w:t>
+      </w:r>
+      <w:r>
+        <w:rPr>
+          <w:rFonts w:ascii="Source Code Pro" w:eastAsia="宋体" w:hAnsi="Source Code Pro" w:cs="宋体"/>
+          <w:color w:val="333333"/>
+          <w:kern w:val="0"/>
+          <w:sz w:val="19"/>
+          <w:szCs w:val="19"/>
+        </w:rPr>
+        <w:t>文件全名称</w:t>
+      </w:r>
+      <w:r>
+        <w:rPr>
+          <w:rFonts w:ascii="Source Code Pro" w:eastAsia="宋体" w:hAnsi="Source Code Pro" w:cs="宋体"/>
+          <w:color w:val="333333"/>
+          <w:kern w:val="0"/>
+          <w:sz w:val="19"/>
+          <w:szCs w:val="19"/>
+        </w:rPr>
+        <w:t xml:space="preserve">&gt;      </w:t>
+      </w:r>
+      <w:r>
+        <w:rPr>
+          <w:rFonts w:ascii="Source Code Pro" w:eastAsia="宋体" w:hAnsi="Source Code Pro" w:cs="宋体"/>
+          <w:color w:val="333333"/>
+          <w:kern w:val="0"/>
+          <w:sz w:val="19"/>
+          <w:szCs w:val="19"/>
+        </w:rPr>
+        <w:t>显示整个文件的内容</w:t>
+      </w:r>
+    </w:p>
+    <w:p>
+      <w:pPr>
+        <w:widowControl/>
+        <w:shd w:val="clear" w:color="auto" w:fill="FFFFFF"/>
+        <w:spacing w:before="192" w:after="192"/>
+        <w:jc w:val="left"/>
+        <w:outlineLvl w:val="1"/>
+        <w:rPr>
+          <w:rFonts w:ascii="microsoft yahei" w:eastAsia="宋体" w:hAnsi="microsoft yahei" w:cs="宋体" w:hint="eastAsia"/>
+          <w:color w:val="3F3F3F"/>
+          <w:kern w:val="0"/>
+          <w:sz w:val="52"/>
+          <w:szCs w:val="52"/>
+        </w:rPr>
+      </w:pPr>
+      <w:bookmarkStart w:id="14" w:name="t14"/>
+      <w:bookmarkEnd w:id="14"/>
+      <w:r>
+        <w:rPr>
+          <w:rFonts w:ascii="microsoft yahei" w:eastAsia="宋体" w:hAnsi="microsoft yahei" w:cs="宋体"/>
+          <w:color w:val="3F3F3F"/>
+          <w:kern w:val="0"/>
+          <w:sz w:val="52"/>
+          <w:szCs w:val="52"/>
+        </w:rPr>
+        <w:t>版本回退</w:t>
       </w:r>
     </w:p>
     <w:p>
@@ -5042,10 +4895,10 @@
           <w:sz w:val="19"/>
           <w:szCs w:val="19"/>
         </w:rPr>
-        <w:lastRenderedPageBreak/>
         <w:t xml:space="preserve">$ </w:t>
       </w:r>
       <w:proofErr w:type="spellStart"/>
+      <w:proofErr w:type="gramStart"/>
       <w:r>
         <w:rPr>
           <w:rFonts w:ascii="Source Code Pro" w:eastAsia="宋体" w:hAnsi="Source Code Pro" w:cs="宋体"/>
@@ -5057,57 +4910,16 @@
         <w:t>git</w:t>
       </w:r>
       <w:proofErr w:type="spellEnd"/>
-      <w:r>
-        <w:rPr>
-          <w:rFonts w:ascii="Source Code Pro" w:eastAsia="宋体" w:hAnsi="Source Code Pro" w:cs="宋体"/>
-          <w:color w:val="333333"/>
-          <w:kern w:val="0"/>
-          <w:sz w:val="19"/>
-          <w:szCs w:val="19"/>
-        </w:rPr>
-        <w:t xml:space="preserve"> reset --hard cadab353589f            </w:t>
-      </w:r>
-      <w:r>
-        <w:rPr>
-          <w:rFonts w:ascii="Source Code Pro" w:eastAsia="宋体" w:hAnsi="Source Code Pro" w:cs="宋体"/>
-          <w:color w:val="333333"/>
-          <w:kern w:val="0"/>
-          <w:sz w:val="19"/>
-          <w:szCs w:val="19"/>
-        </w:rPr>
-        <w:t>使用前几位表示即可，</w:t>
-      </w:r>
-      <w:proofErr w:type="spellStart"/>
-      <w:r>
-        <w:rPr>
-          <w:rFonts w:ascii="Source Code Pro" w:eastAsia="宋体" w:hAnsi="Source Code Pro" w:cs="宋体"/>
-          <w:color w:val="333333"/>
-          <w:kern w:val="0"/>
-          <w:sz w:val="19"/>
-          <w:szCs w:val="19"/>
-        </w:rPr>
-        <w:t>git</w:t>
-      </w:r>
-      <w:proofErr w:type="spellEnd"/>
-      <w:r>
-        <w:rPr>
-          <w:rFonts w:ascii="Source Code Pro" w:eastAsia="宋体" w:hAnsi="Source Code Pro" w:cs="宋体"/>
-          <w:color w:val="333333"/>
-          <w:kern w:val="0"/>
-          <w:sz w:val="19"/>
-          <w:szCs w:val="19"/>
-        </w:rPr>
-        <w:t>会自动查找</w:t>
-      </w:r>
-      <w:r>
-        <w:rPr>
-          <w:rFonts w:ascii="Source Code Pro" w:eastAsia="宋体" w:hAnsi="Source Code Pro" w:cs="宋体"/>
-          <w:color w:val="333333"/>
-          <w:kern w:val="0"/>
-          <w:sz w:val="19"/>
-          <w:szCs w:val="19"/>
-        </w:rPr>
-        <w:t xml:space="preserve">  </w:t>
+      <w:proofErr w:type="gramEnd"/>
+      <w:r>
+        <w:rPr>
+          <w:rFonts w:ascii="Source Code Pro" w:eastAsia="宋体" w:hAnsi="Source Code Pro" w:cs="宋体"/>
+          <w:color w:val="333333"/>
+          <w:kern w:val="0"/>
+          <w:sz w:val="19"/>
+          <w:szCs w:val="19"/>
+        </w:rPr>
+        <w:t xml:space="preserve"> reset --hard head^</w:t>
       </w:r>
     </w:p>
     <w:p>
@@ -5150,7 +4962,7 @@
           <w:sz w:val="19"/>
           <w:szCs w:val="19"/>
         </w:rPr>
-        <w:t>注：版本回退以后，使用</w:t>
+        <w:t>在</w:t>
       </w:r>
       <w:proofErr w:type="spellStart"/>
       <w:r>
@@ -5161,6 +4973,48 @@
           <w:sz w:val="19"/>
           <w:szCs w:val="19"/>
         </w:rPr>
+        <w:t>Git</w:t>
+      </w:r>
+      <w:proofErr w:type="spellEnd"/>
+      <w:r>
+        <w:rPr>
+          <w:rFonts w:ascii="Source Code Pro" w:eastAsia="宋体" w:hAnsi="Source Code Pro" w:cs="宋体"/>
+          <w:color w:val="333333"/>
+          <w:kern w:val="0"/>
+          <w:sz w:val="19"/>
+          <w:szCs w:val="19"/>
+        </w:rPr>
+        <w:t>中，</w:t>
+      </w:r>
+      <w:r>
+        <w:rPr>
+          <w:rFonts w:ascii="Source Code Pro" w:eastAsia="宋体" w:hAnsi="Source Code Pro" w:cs="宋体"/>
+          <w:color w:val="333333"/>
+          <w:kern w:val="0"/>
+          <w:sz w:val="19"/>
+          <w:szCs w:val="19"/>
+        </w:rPr>
+        <w:t>HEAD</w:t>
+      </w:r>
+      <w:r>
+        <w:rPr>
+          <w:rFonts w:ascii="Source Code Pro" w:eastAsia="宋体" w:hAnsi="Source Code Pro" w:cs="宋体"/>
+          <w:color w:val="333333"/>
+          <w:kern w:val="0"/>
+          <w:sz w:val="19"/>
+          <w:szCs w:val="19"/>
+        </w:rPr>
+        <w:t>表示当前版本，就是最新提交的版本，即使用</w:t>
+      </w:r>
+      <w:proofErr w:type="spellStart"/>
+      <w:r>
+        <w:rPr>
+          <w:rFonts w:ascii="Source Code Pro" w:eastAsia="宋体" w:hAnsi="Source Code Pro" w:cs="宋体"/>
+          <w:color w:val="333333"/>
+          <w:kern w:val="0"/>
+          <w:sz w:val="19"/>
+          <w:szCs w:val="19"/>
+        </w:rPr>
         <w:t>git</w:t>
       </w:r>
       <w:proofErr w:type="spellEnd"/>
@@ -5182,39 +5036,79 @@
           <w:sz w:val="19"/>
           <w:szCs w:val="19"/>
         </w:rPr>
-        <w:t>打印的历史记录都是回退版本之前的数据，之后的都没有了，不过放心，</w:t>
-      </w:r>
-      <w:proofErr w:type="spellStart"/>
-      <w:r>
-        <w:rPr>
-          <w:rFonts w:ascii="Source Code Pro" w:eastAsia="宋体" w:hAnsi="Source Code Pro" w:cs="宋体"/>
-          <w:color w:val="333333"/>
-          <w:kern w:val="0"/>
-          <w:sz w:val="19"/>
-          <w:szCs w:val="19"/>
-        </w:rPr>
-        <w:t>git</w:t>
-      </w:r>
-      <w:proofErr w:type="spellEnd"/>
-      <w:r>
-        <w:rPr>
-          <w:rFonts w:ascii="Source Code Pro" w:eastAsia="宋体" w:hAnsi="Source Code Pro" w:cs="宋体"/>
-          <w:color w:val="333333"/>
-          <w:kern w:val="0"/>
-          <w:sz w:val="19"/>
-          <w:szCs w:val="19"/>
-        </w:rPr>
-        <w:t>总有后悔药可以吃哒</w:t>
-      </w:r>
-      <w:r>
-        <w:rPr>
-          <w:rFonts w:ascii="Source Code Pro" w:eastAsia="宋体" w:hAnsi="Source Code Pro" w:cs="宋体"/>
-          <w:color w:val="333333"/>
-          <w:kern w:val="0"/>
-          <w:sz w:val="19"/>
-          <w:szCs w:val="19"/>
-        </w:rPr>
-        <w:t xml:space="preserve">~  </w:t>
+        <w:t>打印出来的位于第一位的版本，上一个版本就是</w:t>
+      </w:r>
+      <w:r>
+        <w:rPr>
+          <w:rFonts w:ascii="Source Code Pro" w:eastAsia="宋体" w:hAnsi="Source Code Pro" w:cs="宋体"/>
+          <w:color w:val="333333"/>
+          <w:kern w:val="0"/>
+          <w:sz w:val="19"/>
+          <w:szCs w:val="19"/>
+        </w:rPr>
+        <w:t>HEAD^</w:t>
+      </w:r>
+      <w:r>
+        <w:rPr>
+          <w:rFonts w:ascii="Source Code Pro" w:eastAsia="宋体" w:hAnsi="Source Code Pro" w:cs="宋体"/>
+          <w:color w:val="333333"/>
+          <w:kern w:val="0"/>
+          <w:sz w:val="19"/>
+          <w:szCs w:val="19"/>
+        </w:rPr>
+        <w:t>，上上</w:t>
+      </w:r>
+      <w:proofErr w:type="gramStart"/>
+      <w:r>
+        <w:rPr>
+          <w:rFonts w:ascii="Source Code Pro" w:eastAsia="宋体" w:hAnsi="Source Code Pro" w:cs="宋体"/>
+          <w:color w:val="333333"/>
+          <w:kern w:val="0"/>
+          <w:sz w:val="19"/>
+          <w:szCs w:val="19"/>
+        </w:rPr>
+        <w:t>个</w:t>
+      </w:r>
+      <w:proofErr w:type="gramEnd"/>
+      <w:r>
+        <w:rPr>
+          <w:rFonts w:ascii="Source Code Pro" w:eastAsia="宋体" w:hAnsi="Source Code Pro" w:cs="宋体"/>
+          <w:color w:val="333333"/>
+          <w:kern w:val="0"/>
+          <w:sz w:val="19"/>
+          <w:szCs w:val="19"/>
+        </w:rPr>
+        <w:t>版本就是</w:t>
+      </w:r>
+      <w:r>
+        <w:rPr>
+          <w:rFonts w:ascii="Source Code Pro" w:eastAsia="宋体" w:hAnsi="Source Code Pro" w:cs="宋体"/>
+          <w:color w:val="333333"/>
+          <w:kern w:val="0"/>
+          <w:sz w:val="19"/>
+          <w:szCs w:val="19"/>
+        </w:rPr>
+        <w:t>HEAD^^</w:t>
+      </w:r>
+      <w:r>
+        <w:rPr>
+          <w:rFonts w:ascii="Source Code Pro" w:eastAsia="宋体" w:hAnsi="Source Code Pro" w:cs="宋体"/>
+          <w:color w:val="333333"/>
+          <w:kern w:val="0"/>
+          <w:sz w:val="19"/>
+          <w:szCs w:val="19"/>
+        </w:rPr>
+        <w:t>，</w:t>
+      </w:r>
+      <w:r>
+        <w:rPr>
+          <w:rFonts w:ascii="Source Code Pro" w:eastAsia="宋体" w:hAnsi="Source Code Pro" w:cs="宋体"/>
+          <w:color w:val="333333"/>
+          <w:kern w:val="0"/>
+          <w:sz w:val="19"/>
+          <w:szCs w:val="19"/>
+        </w:rPr>
+        <w:t xml:space="preserve">  </w:t>
       </w:r>
     </w:p>
     <w:p>
@@ -5257,17 +5151,47 @@
           <w:sz w:val="19"/>
           <w:szCs w:val="19"/>
         </w:rPr>
-        <w:t>1.</w:t>
-      </w:r>
-      <w:r>
-        <w:rPr>
-          <w:rFonts w:ascii="Source Code Pro" w:eastAsia="宋体" w:hAnsi="Source Code Pro" w:cs="宋体"/>
-          <w:color w:val="333333"/>
-          <w:kern w:val="0"/>
-          <w:sz w:val="19"/>
-          <w:szCs w:val="19"/>
-        </w:rPr>
-        <w:t>如果命令行窗口没有关闭，直接去前面找</w:t>
+        <w:t>当前向上</w:t>
+      </w:r>
+      <w:r>
+        <w:rPr>
+          <w:rFonts w:ascii="Source Code Pro" w:eastAsia="宋体" w:hAnsi="Source Code Pro" w:cs="宋体"/>
+          <w:color w:val="333333"/>
+          <w:kern w:val="0"/>
+          <w:sz w:val="19"/>
+          <w:szCs w:val="19"/>
+        </w:rPr>
+        <w:t>100</w:t>
+      </w:r>
+      <w:r>
+        <w:rPr>
+          <w:rFonts w:ascii="Source Code Pro" w:eastAsia="宋体" w:hAnsi="Source Code Pro" w:cs="宋体"/>
+          <w:color w:val="333333"/>
+          <w:kern w:val="0"/>
+          <w:sz w:val="19"/>
+          <w:szCs w:val="19"/>
+        </w:rPr>
+        <w:t>个可以写成</w:t>
+      </w:r>
+      <w:r>
+        <w:rPr>
+          <w:rFonts w:ascii="Source Code Pro" w:eastAsia="宋体" w:hAnsi="Source Code Pro" w:cs="宋体"/>
+          <w:color w:val="333333"/>
+          <w:kern w:val="0"/>
+          <w:sz w:val="19"/>
+          <w:szCs w:val="19"/>
+        </w:rPr>
+        <w:t>HEAD~100</w:t>
+      </w:r>
+      <w:r>
+        <w:rPr>
+          <w:rFonts w:ascii="Source Code Pro" w:eastAsia="宋体" w:hAnsi="Source Code Pro" w:cs="宋体"/>
+          <w:color w:val="333333"/>
+          <w:kern w:val="0"/>
+          <w:sz w:val="19"/>
+          <w:szCs w:val="19"/>
+        </w:rPr>
+        <w:t>。当然，还有一种方式就是直接使用</w:t>
       </w:r>
       <w:r>
         <w:rPr>
@@ -5287,7 +5211,47 @@
           <w:sz w:val="19"/>
           <w:szCs w:val="19"/>
         </w:rPr>
-        <w:t>即可；</w:t>
+        <w:t>来代替</w:t>
+      </w:r>
+      <w:r>
+        <w:rPr>
+          <w:rFonts w:ascii="Source Code Pro" w:eastAsia="宋体" w:hAnsi="Source Code Pro" w:cs="宋体"/>
+          <w:color w:val="333333"/>
+          <w:kern w:val="0"/>
+          <w:sz w:val="19"/>
+          <w:szCs w:val="19"/>
+        </w:rPr>
+        <w:t>HEAD^</w:t>
+      </w:r>
+      <w:r>
+        <w:rPr>
+          <w:rFonts w:ascii="Source Code Pro" w:eastAsia="宋体" w:hAnsi="Source Code Pro" w:cs="宋体"/>
+          <w:color w:val="333333"/>
+          <w:kern w:val="0"/>
+          <w:sz w:val="19"/>
+          <w:szCs w:val="19"/>
+        </w:rPr>
+        <w:t>，比如版本号是</w:t>
+      </w:r>
+      <w:r>
+        <w:rPr>
+          <w:rFonts w:ascii="Source Code Pro" w:eastAsia="宋体" w:hAnsi="Source Code Pro" w:cs="宋体"/>
+          <w:color w:val="333333"/>
+          <w:kern w:val="0"/>
+          <w:sz w:val="19"/>
+          <w:szCs w:val="19"/>
+        </w:rPr>
+        <w:t>cadab353589f3eef075817b890dafe8b722d802b</w:t>
+      </w:r>
+      <w:r>
+        <w:rPr>
+          <w:rFonts w:ascii="Source Code Pro" w:eastAsia="宋体" w:hAnsi="Source Code Pro" w:cs="宋体"/>
+          <w:color w:val="333333"/>
+          <w:kern w:val="0"/>
+          <w:sz w:val="19"/>
+          <w:szCs w:val="19"/>
+        </w:rPr>
+        <w:t>，</w:t>
       </w:r>
       <w:r>
         <w:rPr>
@@ -5340,81 +5304,7 @@
           <w:sz w:val="19"/>
           <w:szCs w:val="19"/>
         </w:rPr>
-        <w:t>2.</w:t>
-      </w:r>
-      <w:r>
-        <w:rPr>
-          <w:rFonts w:ascii="Source Code Pro" w:eastAsia="宋体" w:hAnsi="Source Code Pro" w:cs="宋体"/>
-          <w:color w:val="333333"/>
-          <w:kern w:val="0"/>
-          <w:sz w:val="19"/>
-          <w:szCs w:val="19"/>
-        </w:rPr>
-        <w:t>如果命令行窗口关闭了，或者第二天后悔了，可以进入到该目录下，使用</w:t>
-      </w:r>
-      <w:proofErr w:type="spellStart"/>
-      <w:r>
-        <w:rPr>
-          <w:rFonts w:ascii="Source Code Pro" w:eastAsia="宋体" w:hAnsi="Source Code Pro" w:cs="宋体"/>
-          <w:color w:val="333333"/>
-          <w:kern w:val="0"/>
-          <w:sz w:val="19"/>
-          <w:szCs w:val="19"/>
-        </w:rPr>
-        <w:t>git</w:t>
-      </w:r>
-      <w:proofErr w:type="spellEnd"/>
-      <w:r>
-        <w:rPr>
-          <w:rFonts w:ascii="Source Code Pro" w:eastAsia="宋体" w:hAnsi="Source Code Pro" w:cs="宋体"/>
-          <w:color w:val="333333"/>
-          <w:kern w:val="0"/>
-          <w:sz w:val="19"/>
-          <w:szCs w:val="19"/>
-        </w:rPr>
-        <w:t xml:space="preserve"> </w:t>
-      </w:r>
-      <w:proofErr w:type="spellStart"/>
-      <w:r>
-        <w:rPr>
-          <w:rFonts w:ascii="Source Code Pro" w:eastAsia="宋体" w:hAnsi="Source Code Pro" w:cs="宋体"/>
-          <w:color w:val="333333"/>
-          <w:kern w:val="0"/>
-          <w:sz w:val="19"/>
-          <w:szCs w:val="19"/>
-        </w:rPr>
-        <w:t>reflog</w:t>
-      </w:r>
-      <w:proofErr w:type="spellEnd"/>
-      <w:r>
-        <w:rPr>
-          <w:rFonts w:ascii="Source Code Pro" w:eastAsia="宋体" w:hAnsi="Source Code Pro" w:cs="宋体"/>
-          <w:color w:val="333333"/>
-          <w:kern w:val="0"/>
-          <w:sz w:val="19"/>
-          <w:szCs w:val="19"/>
-        </w:rPr>
-        <w:t>命令来查看以前的每一次命令，可以获得每次提交的</w:t>
-      </w:r>
-      <w:r>
-        <w:rPr>
-          <w:rFonts w:ascii="Source Code Pro" w:eastAsia="宋体" w:hAnsi="Source Code Pro" w:cs="宋体"/>
-          <w:color w:val="333333"/>
-          <w:kern w:val="0"/>
-          <w:sz w:val="19"/>
-          <w:szCs w:val="19"/>
-        </w:rPr>
-        <w:t>commit id</w:t>
-      </w:r>
-      <w:r>
-        <w:rPr>
-          <w:rFonts w:ascii="Source Code Pro" w:eastAsia="宋体" w:hAnsi="Source Code Pro" w:cs="宋体"/>
-          <w:color w:val="333333"/>
-          <w:kern w:val="0"/>
-          <w:sz w:val="19"/>
-          <w:szCs w:val="19"/>
-        </w:rPr>
-        <w:t>，</w:t>
+        <w:t>那么就可以直接使用命令：</w:t>
       </w:r>
       <w:r>
         <w:rPr>
@@ -5467,7 +5357,61 @@
           <w:sz w:val="19"/>
           <w:szCs w:val="19"/>
         </w:rPr>
-        <w:t>就可以版本回退了。</w:t>
+        <w:t xml:space="preserve">$ </w:t>
+      </w:r>
+      <w:proofErr w:type="spellStart"/>
+      <w:r>
+        <w:rPr>
+          <w:rFonts w:ascii="Source Code Pro" w:eastAsia="宋体" w:hAnsi="Source Code Pro" w:cs="宋体"/>
+          <w:color w:val="333333"/>
+          <w:kern w:val="0"/>
+          <w:sz w:val="19"/>
+          <w:szCs w:val="19"/>
+        </w:rPr>
+        <w:t>git</w:t>
+      </w:r>
+      <w:proofErr w:type="spellEnd"/>
+      <w:r>
+        <w:rPr>
+          <w:rFonts w:ascii="Source Code Pro" w:eastAsia="宋体" w:hAnsi="Source Code Pro" w:cs="宋体"/>
+          <w:color w:val="333333"/>
+          <w:kern w:val="0"/>
+          <w:sz w:val="19"/>
+          <w:szCs w:val="19"/>
+        </w:rPr>
+        <w:t xml:space="preserve"> reset --hard cadab353589f            </w:t>
+      </w:r>
+      <w:r>
+        <w:rPr>
+          <w:rFonts w:ascii="Source Code Pro" w:eastAsia="宋体" w:hAnsi="Source Code Pro" w:cs="宋体"/>
+          <w:color w:val="333333"/>
+          <w:kern w:val="0"/>
+          <w:sz w:val="19"/>
+          <w:szCs w:val="19"/>
+        </w:rPr>
+        <w:t>使用前几位表示即可，</w:t>
+      </w:r>
+      <w:proofErr w:type="spellStart"/>
+      <w:r>
+        <w:rPr>
+          <w:rFonts w:ascii="Source Code Pro" w:eastAsia="宋体" w:hAnsi="Source Code Pro" w:cs="宋体"/>
+          <w:color w:val="333333"/>
+          <w:kern w:val="0"/>
+          <w:sz w:val="19"/>
+          <w:szCs w:val="19"/>
+        </w:rPr>
+        <w:t>git</w:t>
+      </w:r>
+      <w:proofErr w:type="spellEnd"/>
+      <w:r>
+        <w:rPr>
+          <w:rFonts w:ascii="Source Code Pro" w:eastAsia="宋体" w:hAnsi="Source Code Pro" w:cs="宋体"/>
+          <w:color w:val="333333"/>
+          <w:kern w:val="0"/>
+          <w:sz w:val="19"/>
+          <w:szCs w:val="19"/>
+        </w:rPr>
+        <w:t>会自动查找</w:t>
       </w:r>
       <w:r>
         <w:rPr>
@@ -5520,6 +5464,376 @@
           <w:sz w:val="19"/>
           <w:szCs w:val="19"/>
         </w:rPr>
+        <w:t>注：版本回退以后，使用</w:t>
+      </w:r>
+      <w:proofErr w:type="spellStart"/>
+      <w:r>
+        <w:rPr>
+          <w:rFonts w:ascii="Source Code Pro" w:eastAsia="宋体" w:hAnsi="Source Code Pro" w:cs="宋体"/>
+          <w:color w:val="333333"/>
+          <w:kern w:val="0"/>
+          <w:sz w:val="19"/>
+          <w:szCs w:val="19"/>
+        </w:rPr>
+        <w:t>git</w:t>
+      </w:r>
+      <w:proofErr w:type="spellEnd"/>
+      <w:r>
+        <w:rPr>
+          <w:rFonts w:ascii="Source Code Pro" w:eastAsia="宋体" w:hAnsi="Source Code Pro" w:cs="宋体"/>
+          <w:color w:val="333333"/>
+          <w:kern w:val="0"/>
+          <w:sz w:val="19"/>
+          <w:szCs w:val="19"/>
+        </w:rPr>
+        <w:t xml:space="preserve"> log</w:t>
+      </w:r>
+      <w:r>
+        <w:rPr>
+          <w:rFonts w:ascii="Source Code Pro" w:eastAsia="宋体" w:hAnsi="Source Code Pro" w:cs="宋体"/>
+          <w:color w:val="333333"/>
+          <w:kern w:val="0"/>
+          <w:sz w:val="19"/>
+          <w:szCs w:val="19"/>
+        </w:rPr>
+        <w:t>打印的历史记录都是回退版本之前的数据，之后的都没有了，不过放心，</w:t>
+      </w:r>
+      <w:proofErr w:type="spellStart"/>
+      <w:r>
+        <w:rPr>
+          <w:rFonts w:ascii="Source Code Pro" w:eastAsia="宋体" w:hAnsi="Source Code Pro" w:cs="宋体"/>
+          <w:color w:val="333333"/>
+          <w:kern w:val="0"/>
+          <w:sz w:val="19"/>
+          <w:szCs w:val="19"/>
+        </w:rPr>
+        <w:t>git</w:t>
+      </w:r>
+      <w:proofErr w:type="spellEnd"/>
+      <w:r>
+        <w:rPr>
+          <w:rFonts w:ascii="Source Code Pro" w:eastAsia="宋体" w:hAnsi="Source Code Pro" w:cs="宋体"/>
+          <w:color w:val="333333"/>
+          <w:kern w:val="0"/>
+          <w:sz w:val="19"/>
+          <w:szCs w:val="19"/>
+        </w:rPr>
+        <w:t>总有后悔药可以吃哒</w:t>
+      </w:r>
+      <w:r>
+        <w:rPr>
+          <w:rFonts w:ascii="Source Code Pro" w:eastAsia="宋体" w:hAnsi="Source Code Pro" w:cs="宋体"/>
+          <w:color w:val="333333"/>
+          <w:kern w:val="0"/>
+          <w:sz w:val="19"/>
+          <w:szCs w:val="19"/>
+        </w:rPr>
+        <w:t xml:space="preserve">~  </w:t>
+      </w:r>
+    </w:p>
+    <w:p>
+      <w:pPr>
+        <w:widowControl/>
+        <w:tabs>
+          <w:tab w:val="left" w:pos="916"/>
+          <w:tab w:val="left" w:pos="1832"/>
+          <w:tab w:val="left" w:pos="2748"/>
+          <w:tab w:val="left" w:pos="3664"/>
+          <w:tab w:val="left" w:pos="4580"/>
+          <w:tab w:val="left" w:pos="5496"/>
+          <w:tab w:val="left" w:pos="6412"/>
+          <w:tab w:val="left" w:pos="7328"/>
+          <w:tab w:val="left" w:pos="8244"/>
+          <w:tab w:val="left" w:pos="9160"/>
+          <w:tab w:val="left" w:pos="10076"/>
+          <w:tab w:val="left" w:pos="10992"/>
+          <w:tab w:val="left" w:pos="11908"/>
+          <w:tab w:val="left" w:pos="12824"/>
+          <w:tab w:val="left" w:pos="13740"/>
+          <w:tab w:val="left" w:pos="14656"/>
+        </w:tabs>
+        <w:wordWrap w:val="0"/>
+        <w:spacing w:after="158"/>
+        <w:jc w:val="left"/>
+        <w:rPr>
+          <w:rFonts w:ascii="Source Code Pro" w:eastAsia="宋体" w:hAnsi="Source Code Pro" w:cs="宋体"/>
+          <w:color w:val="333333"/>
+          <w:kern w:val="0"/>
+          <w:sz w:val="19"/>
+          <w:szCs w:val="19"/>
+        </w:rPr>
+      </w:pPr>
+      <w:r>
+        <w:rPr>
+          <w:rFonts w:ascii="Source Code Pro" w:eastAsia="宋体" w:hAnsi="Source Code Pro" w:cs="宋体"/>
+          <w:color w:val="333333"/>
+          <w:kern w:val="0"/>
+          <w:sz w:val="19"/>
+          <w:szCs w:val="19"/>
+        </w:rPr>
+        <w:t>1.</w:t>
+      </w:r>
+      <w:r>
+        <w:rPr>
+          <w:rFonts w:ascii="Source Code Pro" w:eastAsia="宋体" w:hAnsi="Source Code Pro" w:cs="宋体"/>
+          <w:color w:val="333333"/>
+          <w:kern w:val="0"/>
+          <w:sz w:val="19"/>
+          <w:szCs w:val="19"/>
+        </w:rPr>
+        <w:t>如果命令行窗口没有关闭，直接去前面找</w:t>
+      </w:r>
+      <w:r>
+        <w:rPr>
+          <w:rFonts w:ascii="Source Code Pro" w:eastAsia="宋体" w:hAnsi="Source Code Pro" w:cs="宋体"/>
+          <w:color w:val="333333"/>
+          <w:kern w:val="0"/>
+          <w:sz w:val="19"/>
+          <w:szCs w:val="19"/>
+        </w:rPr>
+        <w:t>commit id</w:t>
+      </w:r>
+      <w:r>
+        <w:rPr>
+          <w:rFonts w:ascii="Source Code Pro" w:eastAsia="宋体" w:hAnsi="Source Code Pro" w:cs="宋体"/>
+          <w:color w:val="333333"/>
+          <w:kern w:val="0"/>
+          <w:sz w:val="19"/>
+          <w:szCs w:val="19"/>
+        </w:rPr>
+        <w:t>即可；</w:t>
+      </w:r>
+      <w:r>
+        <w:rPr>
+          <w:rFonts w:ascii="Source Code Pro" w:eastAsia="宋体" w:hAnsi="Source Code Pro" w:cs="宋体"/>
+          <w:color w:val="333333"/>
+          <w:kern w:val="0"/>
+          <w:sz w:val="19"/>
+          <w:szCs w:val="19"/>
+        </w:rPr>
+        <w:t xml:space="preserve">  </w:t>
+      </w:r>
+    </w:p>
+    <w:p>
+      <w:pPr>
+        <w:widowControl/>
+        <w:tabs>
+          <w:tab w:val="left" w:pos="916"/>
+          <w:tab w:val="left" w:pos="1832"/>
+          <w:tab w:val="left" w:pos="2748"/>
+          <w:tab w:val="left" w:pos="3664"/>
+          <w:tab w:val="left" w:pos="4580"/>
+          <w:tab w:val="left" w:pos="5496"/>
+          <w:tab w:val="left" w:pos="6412"/>
+          <w:tab w:val="left" w:pos="7328"/>
+          <w:tab w:val="left" w:pos="8244"/>
+          <w:tab w:val="left" w:pos="9160"/>
+          <w:tab w:val="left" w:pos="10076"/>
+          <w:tab w:val="left" w:pos="10992"/>
+          <w:tab w:val="left" w:pos="11908"/>
+          <w:tab w:val="left" w:pos="12824"/>
+          <w:tab w:val="left" w:pos="13740"/>
+          <w:tab w:val="left" w:pos="14656"/>
+        </w:tabs>
+        <w:wordWrap w:val="0"/>
+        <w:spacing w:after="158"/>
+        <w:jc w:val="left"/>
+        <w:rPr>
+          <w:rFonts w:ascii="Source Code Pro" w:eastAsia="宋体" w:hAnsi="Source Code Pro" w:cs="宋体"/>
+          <w:color w:val="333333"/>
+          <w:kern w:val="0"/>
+          <w:sz w:val="19"/>
+          <w:szCs w:val="19"/>
+        </w:rPr>
+      </w:pPr>
+      <w:r>
+        <w:rPr>
+          <w:rFonts w:ascii="Source Code Pro" w:eastAsia="宋体" w:hAnsi="Source Code Pro" w:cs="宋体"/>
+          <w:color w:val="333333"/>
+          <w:kern w:val="0"/>
+          <w:sz w:val="19"/>
+          <w:szCs w:val="19"/>
+        </w:rPr>
+        <w:t>2.</w:t>
+      </w:r>
+      <w:r>
+        <w:rPr>
+          <w:rFonts w:ascii="Source Code Pro" w:eastAsia="宋体" w:hAnsi="Source Code Pro" w:cs="宋体"/>
+          <w:color w:val="333333"/>
+          <w:kern w:val="0"/>
+          <w:sz w:val="19"/>
+          <w:szCs w:val="19"/>
+        </w:rPr>
+        <w:t>如果命令行窗口关闭了，或者第二天后悔了，可以进入到该目录下，使用</w:t>
+      </w:r>
+      <w:proofErr w:type="spellStart"/>
+      <w:r>
+        <w:rPr>
+          <w:rFonts w:ascii="Source Code Pro" w:eastAsia="宋体" w:hAnsi="Source Code Pro" w:cs="宋体"/>
+          <w:color w:val="333333"/>
+          <w:kern w:val="0"/>
+          <w:sz w:val="19"/>
+          <w:szCs w:val="19"/>
+        </w:rPr>
+        <w:t>git</w:t>
+      </w:r>
+      <w:proofErr w:type="spellEnd"/>
+      <w:r>
+        <w:rPr>
+          <w:rFonts w:ascii="Source Code Pro" w:eastAsia="宋体" w:hAnsi="Source Code Pro" w:cs="宋体"/>
+          <w:color w:val="333333"/>
+          <w:kern w:val="0"/>
+          <w:sz w:val="19"/>
+          <w:szCs w:val="19"/>
+        </w:rPr>
+        <w:t xml:space="preserve"> </w:t>
+      </w:r>
+      <w:proofErr w:type="spellStart"/>
+      <w:r>
+        <w:rPr>
+          <w:rFonts w:ascii="Source Code Pro" w:eastAsia="宋体" w:hAnsi="Source Code Pro" w:cs="宋体"/>
+          <w:color w:val="333333"/>
+          <w:kern w:val="0"/>
+          <w:sz w:val="19"/>
+          <w:szCs w:val="19"/>
+        </w:rPr>
+        <w:t>reflog</w:t>
+      </w:r>
+      <w:proofErr w:type="spellEnd"/>
+      <w:r>
+        <w:rPr>
+          <w:rFonts w:ascii="Source Code Pro" w:eastAsia="宋体" w:hAnsi="Source Code Pro" w:cs="宋体"/>
+          <w:color w:val="333333"/>
+          <w:kern w:val="0"/>
+          <w:sz w:val="19"/>
+          <w:szCs w:val="19"/>
+        </w:rPr>
+        <w:t>命令来查看以前的每一次命令，可以获得每次提交的</w:t>
+      </w:r>
+      <w:r>
+        <w:rPr>
+          <w:rFonts w:ascii="Source Code Pro" w:eastAsia="宋体" w:hAnsi="Source Code Pro" w:cs="宋体"/>
+          <w:color w:val="333333"/>
+          <w:kern w:val="0"/>
+          <w:sz w:val="19"/>
+          <w:szCs w:val="19"/>
+        </w:rPr>
+        <w:t>commit id</w:t>
+      </w:r>
+      <w:r>
+        <w:rPr>
+          <w:rFonts w:ascii="Source Code Pro" w:eastAsia="宋体" w:hAnsi="Source Code Pro" w:cs="宋体"/>
+          <w:color w:val="333333"/>
+          <w:kern w:val="0"/>
+          <w:sz w:val="19"/>
+          <w:szCs w:val="19"/>
+        </w:rPr>
+        <w:t>，</w:t>
+      </w:r>
+      <w:r>
+        <w:rPr>
+          <w:rFonts w:ascii="Source Code Pro" w:eastAsia="宋体" w:hAnsi="Source Code Pro" w:cs="宋体"/>
+          <w:color w:val="333333"/>
+          <w:kern w:val="0"/>
+          <w:sz w:val="19"/>
+          <w:szCs w:val="19"/>
+        </w:rPr>
+        <w:t xml:space="preserve">  </w:t>
+      </w:r>
+    </w:p>
+    <w:p>
+      <w:pPr>
+        <w:widowControl/>
+        <w:tabs>
+          <w:tab w:val="left" w:pos="916"/>
+          <w:tab w:val="left" w:pos="1832"/>
+          <w:tab w:val="left" w:pos="2748"/>
+          <w:tab w:val="left" w:pos="3664"/>
+          <w:tab w:val="left" w:pos="4580"/>
+          <w:tab w:val="left" w:pos="5496"/>
+          <w:tab w:val="left" w:pos="6412"/>
+          <w:tab w:val="left" w:pos="7328"/>
+          <w:tab w:val="left" w:pos="8244"/>
+          <w:tab w:val="left" w:pos="9160"/>
+          <w:tab w:val="left" w:pos="10076"/>
+          <w:tab w:val="left" w:pos="10992"/>
+          <w:tab w:val="left" w:pos="11908"/>
+          <w:tab w:val="left" w:pos="12824"/>
+          <w:tab w:val="left" w:pos="13740"/>
+          <w:tab w:val="left" w:pos="14656"/>
+        </w:tabs>
+        <w:wordWrap w:val="0"/>
+        <w:spacing w:after="158"/>
+        <w:jc w:val="left"/>
+        <w:rPr>
+          <w:rFonts w:ascii="Source Code Pro" w:eastAsia="宋体" w:hAnsi="Source Code Pro" w:cs="宋体"/>
+          <w:color w:val="333333"/>
+          <w:kern w:val="0"/>
+          <w:sz w:val="19"/>
+          <w:szCs w:val="19"/>
+        </w:rPr>
+      </w:pPr>
+      <w:r>
+        <w:rPr>
+          <w:rFonts w:ascii="Source Code Pro" w:eastAsia="宋体" w:hAnsi="Source Code Pro" w:cs="宋体"/>
+          <w:color w:val="333333"/>
+          <w:kern w:val="0"/>
+          <w:sz w:val="19"/>
+          <w:szCs w:val="19"/>
+        </w:rPr>
+        <w:t>就可以版本回退了。</w:t>
+      </w:r>
+      <w:r>
+        <w:rPr>
+          <w:rFonts w:ascii="Source Code Pro" w:eastAsia="宋体" w:hAnsi="Source Code Pro" w:cs="宋体"/>
+          <w:color w:val="333333"/>
+          <w:kern w:val="0"/>
+          <w:sz w:val="19"/>
+          <w:szCs w:val="19"/>
+        </w:rPr>
+        <w:t xml:space="preserve">  </w:t>
+      </w:r>
+    </w:p>
+    <w:p>
+      <w:pPr>
+        <w:widowControl/>
+        <w:tabs>
+          <w:tab w:val="left" w:pos="916"/>
+          <w:tab w:val="left" w:pos="1832"/>
+          <w:tab w:val="left" w:pos="2748"/>
+          <w:tab w:val="left" w:pos="3664"/>
+          <w:tab w:val="left" w:pos="4580"/>
+          <w:tab w:val="left" w:pos="5496"/>
+          <w:tab w:val="left" w:pos="6412"/>
+          <w:tab w:val="left" w:pos="7328"/>
+          <w:tab w:val="left" w:pos="8244"/>
+          <w:tab w:val="left" w:pos="9160"/>
+          <w:tab w:val="left" w:pos="10076"/>
+          <w:tab w:val="left" w:pos="10992"/>
+          <w:tab w:val="left" w:pos="11908"/>
+          <w:tab w:val="left" w:pos="12824"/>
+          <w:tab w:val="left" w:pos="13740"/>
+          <w:tab w:val="left" w:pos="14656"/>
+        </w:tabs>
+        <w:wordWrap w:val="0"/>
+        <w:spacing w:after="158"/>
+        <w:jc w:val="left"/>
+        <w:rPr>
+          <w:rFonts w:ascii="Source Code Pro" w:eastAsia="宋体" w:hAnsi="Source Code Pro" w:cs="宋体"/>
+          <w:color w:val="333333"/>
+          <w:kern w:val="0"/>
+          <w:sz w:val="19"/>
+          <w:szCs w:val="19"/>
+        </w:rPr>
+      </w:pPr>
+      <w:r>
+        <w:rPr>
+          <w:rFonts w:ascii="Source Code Pro" w:eastAsia="宋体" w:hAnsi="Source Code Pro" w:cs="宋体"/>
+          <w:color w:val="333333"/>
+          <w:kern w:val="0"/>
+          <w:sz w:val="19"/>
+          <w:szCs w:val="19"/>
+        </w:rPr>
         <w:t xml:space="preserve">$ </w:t>
       </w:r>
       <w:proofErr w:type="spellStart"/>
@@ -5638,6 +5952,7 @@
           <w:sz w:val="24"/>
           <w:szCs w:val="24"/>
         </w:rPr>
+        <w:lastRenderedPageBreak/>
         <w:drawing>
           <wp:inline distT="0" distB="0" distL="0" distR="0">
             <wp:extent cx="8252460" cy="4381500"/>
@@ -5905,7 +6220,6 @@
           <w:sz w:val="62"/>
           <w:szCs w:val="62"/>
         </w:rPr>
-        <w:lastRenderedPageBreak/>
         <w:t>工作区和暂存区</w:t>
       </w:r>
     </w:p>
@@ -6320,6 +6634,7 @@
           <w:sz w:val="19"/>
           <w:szCs w:val="19"/>
         </w:rPr>
+        <w:lastRenderedPageBreak/>
         <w:t>还有</w:t>
       </w:r>
       <w:proofErr w:type="spellStart"/>
@@ -6661,7 +6976,6 @@
           <w:sz w:val="24"/>
           <w:szCs w:val="24"/>
         </w:rPr>
-        <w:lastRenderedPageBreak/>
         <w:drawing>
           <wp:inline distT="0" distB="0" distL="0" distR="0">
             <wp:extent cx="4541520" cy="2407920"/>
@@ -6822,6 +7136,7 @@
           <w:sz w:val="24"/>
           <w:szCs w:val="24"/>
         </w:rPr>
+        <w:lastRenderedPageBreak/>
         <w:drawing>
           <wp:inline distT="0" distB="0" distL="0" distR="0">
             <wp:extent cx="4610100" cy="2407920"/>
@@ -17667,6 +17982,17 @@
       <w:szCs w:val="18"/>
     </w:rPr>
   </w:style>
+  <w:style w:type="character" w:styleId="a6">
+    <w:name w:val="Strong"/>
+    <w:basedOn w:val="a0"/>
+    <w:uiPriority w:val="22"/>
+    <w:qFormat/>
+    <w:rsid w:val="00A10CF7"/>
+    <w:rPr>
+      <w:b/>
+      <w:bCs/>
+    </w:rPr>
+  </w:style>
 </w:styles>
 </file>
 
@@ -18093,6 +18419,17 @@
       <w:szCs w:val="18"/>
     </w:rPr>
   </w:style>
+  <w:style w:type="character" w:styleId="a6">
+    <w:name w:val="Strong"/>
+    <w:basedOn w:val="a0"/>
+    <w:uiPriority w:val="22"/>
+    <w:qFormat/>
+    <w:rsid w:val="00A10CF7"/>
+    <w:rPr>
+      <w:b/>
+      <w:bCs/>
+    </w:rPr>
+  </w:style>
 </w:styles>
 </file>
 

--- a/gitNote.docx
+++ b/gitNote.docx
@@ -10,6 +10,304 @@
         <w:jc w:val="left"/>
         <w:outlineLvl w:val="0"/>
         <w:rPr>
+          <w:rFonts w:asciiTheme="minorEastAsia" w:hAnsiTheme="minorEastAsia" w:cs="宋体" w:hint="eastAsia"/>
+          <w:color w:val="3F3F3F"/>
+          <w:kern w:val="36"/>
+          <w:sz w:val="24"/>
+          <w:szCs w:val="24"/>
+        </w:rPr>
+      </w:pPr>
+    </w:p>
+    <w:p>
+      <w:pPr>
+        <w:widowControl/>
+        <w:shd w:val="clear" w:color="auto" w:fill="FFFFFF"/>
+        <w:spacing w:before="192" w:after="192" w:line="360" w:lineRule="auto"/>
+        <w:jc w:val="left"/>
+        <w:outlineLvl w:val="0"/>
+        <w:rPr>
+          <w:rFonts w:asciiTheme="minorEastAsia" w:hAnsiTheme="minorEastAsia" w:cs="宋体" w:hint="eastAsia"/>
+          <w:color w:val="3F3F3F"/>
+          <w:kern w:val="36"/>
+          <w:sz w:val="24"/>
+          <w:szCs w:val="24"/>
+        </w:rPr>
+      </w:pPr>
+      <w:r>
+        <w:rPr>
+          <w:rFonts w:asciiTheme="minorEastAsia" w:hAnsiTheme="minorEastAsia" w:cs="宋体" w:hint="eastAsia"/>
+          <w:color w:val="3F3F3F"/>
+          <w:kern w:val="36"/>
+          <w:sz w:val="24"/>
+          <w:szCs w:val="24"/>
+        </w:rPr>
+        <w:t>基本操作：</w:t>
+      </w:r>
+    </w:p>
+    <w:p>
+      <w:pPr>
+        <w:widowControl/>
+        <w:shd w:val="clear" w:color="auto" w:fill="FFFFFF"/>
+        <w:spacing w:before="192" w:after="192" w:line="360" w:lineRule="auto"/>
+        <w:jc w:val="left"/>
+        <w:outlineLvl w:val="0"/>
+        <w:rPr>
+          <w:rFonts w:asciiTheme="minorEastAsia" w:hAnsiTheme="minorEastAsia" w:cs="宋体" w:hint="eastAsia"/>
+          <w:color w:val="3F3F3F"/>
+          <w:kern w:val="36"/>
+          <w:sz w:val="24"/>
+          <w:szCs w:val="24"/>
+        </w:rPr>
+      </w:pPr>
+      <w:proofErr w:type="spellStart"/>
+      <w:r>
+        <w:rPr>
+          <w:rFonts w:asciiTheme="minorEastAsia" w:hAnsiTheme="minorEastAsia" w:cs="宋体" w:hint="eastAsia"/>
+          <w:color w:val="3F3F3F"/>
+          <w:kern w:val="36"/>
+          <w:sz w:val="24"/>
+          <w:szCs w:val="24"/>
+        </w:rPr>
+        <w:t>git</w:t>
+      </w:r>
+      <w:proofErr w:type="spellEnd"/>
+      <w:r>
+        <w:rPr>
+          <w:rFonts w:asciiTheme="minorEastAsia" w:hAnsiTheme="minorEastAsia" w:cs="宋体" w:hint="eastAsia"/>
+          <w:color w:val="3F3F3F"/>
+          <w:kern w:val="36"/>
+          <w:sz w:val="24"/>
+          <w:szCs w:val="24"/>
+        </w:rPr>
+        <w:t xml:space="preserve"> </w:t>
+      </w:r>
+      <w:proofErr w:type="spellStart"/>
+      <w:r>
+        <w:rPr>
+          <w:rFonts w:asciiTheme="minorEastAsia" w:hAnsiTheme="minorEastAsia" w:cs="宋体" w:hint="eastAsia"/>
+          <w:color w:val="3F3F3F"/>
+          <w:kern w:val="36"/>
+          <w:sz w:val="24"/>
+          <w:szCs w:val="24"/>
+        </w:rPr>
+        <w:t>init</w:t>
+      </w:r>
+      <w:proofErr w:type="spellEnd"/>
+      <w:r>
+        <w:rPr>
+          <w:rFonts w:asciiTheme="minorEastAsia" w:hAnsiTheme="minorEastAsia" w:cs="宋体" w:hint="eastAsia"/>
+          <w:color w:val="3F3F3F"/>
+          <w:kern w:val="36"/>
+          <w:sz w:val="24"/>
+          <w:szCs w:val="24"/>
+        </w:rPr>
+        <w:t xml:space="preserve"> （在文件夹内创建一个</w:t>
+      </w:r>
+      <w:proofErr w:type="spellStart"/>
+      <w:r>
+        <w:rPr>
+          <w:rFonts w:asciiTheme="minorEastAsia" w:hAnsiTheme="minorEastAsia" w:cs="宋体" w:hint="eastAsia"/>
+          <w:color w:val="3F3F3F"/>
+          <w:kern w:val="36"/>
+          <w:sz w:val="24"/>
+          <w:szCs w:val="24"/>
+        </w:rPr>
+        <w:t>git</w:t>
+      </w:r>
+      <w:proofErr w:type="spellEnd"/>
+      <w:r>
+        <w:rPr>
+          <w:rFonts w:asciiTheme="minorEastAsia" w:hAnsiTheme="minorEastAsia" w:cs="宋体" w:hint="eastAsia"/>
+          <w:color w:val="3F3F3F"/>
+          <w:kern w:val="36"/>
+          <w:sz w:val="24"/>
+          <w:szCs w:val="24"/>
+        </w:rPr>
+        <w:t>本地仓库，也叫缓存区（就是一个.</w:t>
+      </w:r>
+      <w:proofErr w:type="spellStart"/>
+      <w:r>
+        <w:rPr>
+          <w:rFonts w:asciiTheme="minorEastAsia" w:hAnsiTheme="minorEastAsia" w:cs="宋体" w:hint="eastAsia"/>
+          <w:color w:val="3F3F3F"/>
+          <w:kern w:val="36"/>
+          <w:sz w:val="24"/>
+          <w:szCs w:val="24"/>
+        </w:rPr>
+        <w:t>git</w:t>
+      </w:r>
+      <w:proofErr w:type="spellEnd"/>
+      <w:r>
+        <w:rPr>
+          <w:rFonts w:asciiTheme="minorEastAsia" w:hAnsiTheme="minorEastAsia" w:cs="宋体" w:hint="eastAsia"/>
+          <w:color w:val="3F3F3F"/>
+          <w:kern w:val="36"/>
+          <w:sz w:val="24"/>
+          <w:szCs w:val="24"/>
+        </w:rPr>
+        <w:t>的隐藏文件夹），此时，原文件夹叫做工作区）</w:t>
+      </w:r>
+    </w:p>
+    <w:p>
+      <w:pPr>
+        <w:widowControl/>
+        <w:shd w:val="clear" w:color="auto" w:fill="FFFFFF"/>
+        <w:spacing w:before="192" w:after="192" w:line="360" w:lineRule="auto"/>
+        <w:jc w:val="left"/>
+        <w:outlineLvl w:val="0"/>
+        <w:rPr>
+          <w:rFonts w:asciiTheme="minorEastAsia" w:hAnsiTheme="minorEastAsia" w:cs="宋体" w:hint="eastAsia"/>
+          <w:color w:val="3F3F3F"/>
+          <w:kern w:val="36"/>
+          <w:sz w:val="24"/>
+          <w:szCs w:val="24"/>
+        </w:rPr>
+      </w:pPr>
+      <w:proofErr w:type="spellStart"/>
+      <w:r>
+        <w:rPr>
+          <w:rFonts w:asciiTheme="minorEastAsia" w:hAnsiTheme="minorEastAsia" w:cs="宋体" w:hint="eastAsia"/>
+          <w:color w:val="3F3F3F"/>
+          <w:kern w:val="36"/>
+          <w:sz w:val="24"/>
+          <w:szCs w:val="24"/>
+        </w:rPr>
+        <w:t>git</w:t>
+      </w:r>
+      <w:proofErr w:type="spellEnd"/>
+      <w:r>
+        <w:rPr>
+          <w:rFonts w:asciiTheme="minorEastAsia" w:hAnsiTheme="minorEastAsia" w:cs="宋体" w:hint="eastAsia"/>
+          <w:color w:val="3F3F3F"/>
+          <w:kern w:val="36"/>
+          <w:sz w:val="24"/>
+          <w:szCs w:val="24"/>
+        </w:rPr>
+        <w:t xml:space="preserve"> add 文件名 （将修改的文件从工作区添加到本地仓库）</w:t>
+      </w:r>
+    </w:p>
+    <w:p>
+      <w:pPr>
+        <w:widowControl/>
+        <w:shd w:val="clear" w:color="auto" w:fill="FFFFFF"/>
+        <w:spacing w:before="192" w:after="192" w:line="360" w:lineRule="auto"/>
+        <w:jc w:val="left"/>
+        <w:outlineLvl w:val="0"/>
+        <w:rPr>
+          <w:rFonts w:asciiTheme="minorEastAsia" w:hAnsiTheme="minorEastAsia" w:cs="宋体" w:hint="eastAsia"/>
+          <w:color w:val="3F3F3F"/>
+          <w:kern w:val="36"/>
+          <w:sz w:val="24"/>
+          <w:szCs w:val="24"/>
+        </w:rPr>
+      </w:pPr>
+      <w:proofErr w:type="spellStart"/>
+      <w:r>
+        <w:rPr>
+          <w:rFonts w:asciiTheme="minorEastAsia" w:hAnsiTheme="minorEastAsia" w:cs="宋体" w:hint="eastAsia"/>
+          <w:color w:val="3F3F3F"/>
+          <w:kern w:val="36"/>
+          <w:sz w:val="24"/>
+          <w:szCs w:val="24"/>
+        </w:rPr>
+        <w:t>git</w:t>
+      </w:r>
+      <w:proofErr w:type="spellEnd"/>
+      <w:r>
+        <w:rPr>
+          <w:rFonts w:asciiTheme="minorEastAsia" w:hAnsiTheme="minorEastAsia" w:cs="宋体" w:hint="eastAsia"/>
+          <w:color w:val="3F3F3F"/>
+          <w:kern w:val="36"/>
+          <w:sz w:val="24"/>
+          <w:szCs w:val="24"/>
+        </w:rPr>
+        <w:t xml:space="preserve"> commit -m '一些版本信息'  （在本地仓库创建一个版本）</w:t>
+      </w:r>
+    </w:p>
+    <w:p>
+      <w:pPr>
+        <w:widowControl/>
+        <w:shd w:val="clear" w:color="auto" w:fill="FFFFFF"/>
+        <w:spacing w:before="192" w:after="192" w:line="360" w:lineRule="auto"/>
+        <w:jc w:val="left"/>
+        <w:outlineLvl w:val="0"/>
+        <w:rPr>
+          <w:rFonts w:asciiTheme="minorEastAsia" w:hAnsiTheme="minorEastAsia" w:cs="宋体" w:hint="eastAsia"/>
+          <w:color w:val="3F3F3F"/>
+          <w:kern w:val="36"/>
+          <w:sz w:val="24"/>
+          <w:szCs w:val="24"/>
+        </w:rPr>
+      </w:pPr>
+      <w:proofErr w:type="spellStart"/>
+      <w:r>
+        <w:rPr>
+          <w:rFonts w:asciiTheme="minorEastAsia" w:hAnsiTheme="minorEastAsia" w:cs="宋体" w:hint="eastAsia"/>
+          <w:color w:val="3F3F3F"/>
+          <w:kern w:val="36"/>
+          <w:sz w:val="24"/>
+          <w:szCs w:val="24"/>
+        </w:rPr>
+        <w:t>git</w:t>
+      </w:r>
+      <w:proofErr w:type="spellEnd"/>
+      <w:r>
+        <w:rPr>
+          <w:rFonts w:asciiTheme="minorEastAsia" w:hAnsiTheme="minorEastAsia" w:cs="宋体" w:hint="eastAsia"/>
+          <w:color w:val="3F3F3F"/>
+          <w:kern w:val="36"/>
+          <w:sz w:val="24"/>
+          <w:szCs w:val="24"/>
+        </w:rPr>
+        <w:t xml:space="preserve"> status (查询工作区的状态)</w:t>
+      </w:r>
+    </w:p>
+    <w:p>
+      <w:pPr>
+        <w:widowControl/>
+        <w:shd w:val="clear" w:color="auto" w:fill="FFFFFF"/>
+        <w:spacing w:before="192" w:after="192" w:line="360" w:lineRule="auto"/>
+        <w:jc w:val="left"/>
+        <w:outlineLvl w:val="0"/>
+        <w:rPr>
+          <w:rFonts w:asciiTheme="minorEastAsia" w:hAnsiTheme="minorEastAsia" w:cs="宋体" w:hint="eastAsia"/>
+          <w:color w:val="3F3F3F"/>
+          <w:kern w:val="36"/>
+          <w:sz w:val="24"/>
+          <w:szCs w:val="24"/>
+        </w:rPr>
+      </w:pPr>
+      <w:proofErr w:type="spellStart"/>
+      <w:r>
+        <w:rPr>
+          <w:rFonts w:asciiTheme="minorEastAsia" w:hAnsiTheme="minorEastAsia" w:cs="宋体" w:hint="eastAsia"/>
+          <w:color w:val="3F3F3F"/>
+          <w:kern w:val="36"/>
+          <w:sz w:val="24"/>
+          <w:szCs w:val="24"/>
+        </w:rPr>
+        <w:t>git</w:t>
+      </w:r>
+      <w:proofErr w:type="spellEnd"/>
+      <w:r>
+        <w:rPr>
+          <w:rFonts w:asciiTheme="minorEastAsia" w:hAnsiTheme="minorEastAsia" w:cs="宋体" w:hint="eastAsia"/>
+          <w:color w:val="3F3F3F"/>
+          <w:kern w:val="36"/>
+          <w:sz w:val="24"/>
+          <w:szCs w:val="24"/>
+        </w:rPr>
+        <w:t xml:space="preserve"> log (查询本地仓库的版本列表)</w:t>
+      </w:r>
+    </w:p>
+    <w:p>
+      <w:pPr>
+        <w:widowControl/>
+        <w:shd w:val="clear" w:color="auto" w:fill="FFFFFF"/>
+        <w:spacing w:before="192" w:after="192" w:line="360" w:lineRule="auto"/>
+        <w:jc w:val="left"/>
+        <w:outlineLvl w:val="0"/>
+        <w:rPr>
           <w:rFonts w:asciiTheme="minorEastAsia" w:hAnsiTheme="minorEastAsia" w:cs="宋体"/>
           <w:color w:val="3F3F3F"/>
           <w:kern w:val="36"/>
@@ -17,7 +315,154 @@
           <w:szCs w:val="24"/>
         </w:rPr>
       </w:pPr>
-      <w:r>
+    </w:p>
+    <w:p>
+      <w:pPr>
+        <w:widowControl/>
+        <w:shd w:val="clear" w:color="auto" w:fill="FFFFFF"/>
+        <w:spacing w:before="192" w:after="192" w:line="360" w:lineRule="auto"/>
+        <w:jc w:val="left"/>
+        <w:outlineLvl w:val="0"/>
+        <w:rPr>
+          <w:rFonts w:asciiTheme="minorEastAsia" w:hAnsiTheme="minorEastAsia" w:cs="宋体" w:hint="eastAsia"/>
+          <w:color w:val="3F3F3F"/>
+          <w:kern w:val="36"/>
+          <w:sz w:val="24"/>
+          <w:szCs w:val="24"/>
+        </w:rPr>
+      </w:pPr>
+      <w:r>
+        <w:rPr>
+          <w:rFonts w:asciiTheme="minorEastAsia" w:hAnsiTheme="minorEastAsia" w:cs="宋体" w:hint="eastAsia"/>
+          <w:color w:val="3F3F3F"/>
+          <w:kern w:val="36"/>
+          <w:sz w:val="24"/>
+          <w:szCs w:val="24"/>
+        </w:rPr>
+        <w:t>回退版本：</w:t>
+      </w:r>
+    </w:p>
+    <w:p>
+      <w:pPr>
+        <w:widowControl/>
+        <w:shd w:val="clear" w:color="auto" w:fill="FFFFFF"/>
+        <w:spacing w:before="192" w:after="192" w:line="360" w:lineRule="auto"/>
+        <w:jc w:val="left"/>
+        <w:outlineLvl w:val="0"/>
+        <w:rPr>
+          <w:rFonts w:asciiTheme="minorEastAsia" w:hAnsiTheme="minorEastAsia" w:cs="宋体" w:hint="eastAsia"/>
+          <w:color w:val="3F3F3F"/>
+          <w:kern w:val="36"/>
+          <w:sz w:val="24"/>
+          <w:szCs w:val="24"/>
+        </w:rPr>
+      </w:pPr>
+      <w:proofErr w:type="spellStart"/>
+      <w:r>
+        <w:rPr>
+          <w:rFonts w:asciiTheme="minorEastAsia" w:hAnsiTheme="minorEastAsia" w:cs="宋体" w:hint="eastAsia"/>
+          <w:color w:val="3F3F3F"/>
+          <w:kern w:val="36"/>
+          <w:sz w:val="24"/>
+          <w:szCs w:val="24"/>
+        </w:rPr>
+        <w:t>git</w:t>
+      </w:r>
+      <w:proofErr w:type="spellEnd"/>
+      <w:r>
+        <w:rPr>
+          <w:rFonts w:asciiTheme="minorEastAsia" w:hAnsiTheme="minorEastAsia" w:cs="宋体" w:hint="eastAsia"/>
+          <w:color w:val="3F3F3F"/>
+          <w:kern w:val="36"/>
+          <w:sz w:val="24"/>
+          <w:szCs w:val="24"/>
+        </w:rPr>
+        <w:t xml:space="preserve"> reset --hard HEAD^ （回退到上一个版本）</w:t>
+      </w:r>
+    </w:p>
+    <w:p>
+      <w:pPr>
+        <w:widowControl/>
+        <w:shd w:val="clear" w:color="auto" w:fill="FFFFFF"/>
+        <w:spacing w:before="192" w:after="192" w:line="360" w:lineRule="auto"/>
+        <w:jc w:val="left"/>
+        <w:outlineLvl w:val="0"/>
+        <w:rPr>
+          <w:rFonts w:asciiTheme="minorEastAsia" w:hAnsiTheme="minorEastAsia" w:cs="宋体" w:hint="eastAsia"/>
+          <w:color w:val="3F3F3F"/>
+          <w:kern w:val="36"/>
+          <w:sz w:val="24"/>
+          <w:szCs w:val="24"/>
+        </w:rPr>
+      </w:pPr>
+      <w:proofErr w:type="spellStart"/>
+      <w:r>
+        <w:rPr>
+          <w:rFonts w:asciiTheme="minorEastAsia" w:hAnsiTheme="minorEastAsia" w:cs="宋体" w:hint="eastAsia"/>
+          <w:color w:val="3F3F3F"/>
+          <w:kern w:val="36"/>
+          <w:sz w:val="24"/>
+          <w:szCs w:val="24"/>
+        </w:rPr>
+        <w:t>git</w:t>
+      </w:r>
+      <w:proofErr w:type="spellEnd"/>
+      <w:r>
+        <w:rPr>
+          <w:rFonts w:asciiTheme="minorEastAsia" w:hAnsiTheme="minorEastAsia" w:cs="宋体" w:hint="eastAsia"/>
+          <w:color w:val="3F3F3F"/>
+          <w:kern w:val="36"/>
+          <w:sz w:val="24"/>
+          <w:szCs w:val="24"/>
+        </w:rPr>
+        <w:t xml:space="preserve"> reset --hard HEAD^^ (回退到上两个版本)</w:t>
+      </w:r>
+    </w:p>
+    <w:p>
+      <w:pPr>
+        <w:widowControl/>
+        <w:shd w:val="clear" w:color="auto" w:fill="FFFFFF"/>
+        <w:spacing w:before="192" w:after="192" w:line="360" w:lineRule="auto"/>
+        <w:jc w:val="left"/>
+        <w:outlineLvl w:val="0"/>
+        <w:rPr>
+          <w:rFonts w:asciiTheme="minorEastAsia" w:hAnsiTheme="minorEastAsia" w:cs="宋体" w:hint="eastAsia"/>
+          <w:color w:val="3F3F3F"/>
+          <w:kern w:val="36"/>
+          <w:sz w:val="24"/>
+          <w:szCs w:val="24"/>
+        </w:rPr>
+      </w:pPr>
+      <w:proofErr w:type="spellStart"/>
+      <w:r>
+        <w:rPr>
+          <w:rFonts w:asciiTheme="minorEastAsia" w:hAnsiTheme="minorEastAsia" w:cs="宋体" w:hint="eastAsia"/>
+          <w:color w:val="3F3F3F"/>
+          <w:kern w:val="36"/>
+          <w:sz w:val="24"/>
+          <w:szCs w:val="24"/>
+        </w:rPr>
+        <w:t>git</w:t>
+      </w:r>
+      <w:proofErr w:type="spellEnd"/>
+      <w:r>
+        <w:rPr>
+          <w:rFonts w:asciiTheme="minorEastAsia" w:hAnsiTheme="minorEastAsia" w:cs="宋体" w:hint="eastAsia"/>
+          <w:color w:val="3F3F3F"/>
+          <w:kern w:val="36"/>
+          <w:sz w:val="24"/>
+          <w:szCs w:val="24"/>
+        </w:rPr>
+        <w:t xml:space="preserve"> reset --hard 版本id  （跳到指定ID的版本）</w:t>
+      </w:r>
+    </w:p>
+    <w:p>
+      <w:pPr>
+        <w:widowControl/>
+        <w:shd w:val="clear" w:color="auto" w:fill="FFFFFF"/>
+        <w:spacing w:before="192" w:after="192" w:line="360" w:lineRule="auto"/>
+        <w:jc w:val="left"/>
+        <w:outlineLvl w:val="0"/>
         <w:rPr>
           <w:rFonts w:asciiTheme="minorEastAsia" w:hAnsiTheme="minorEastAsia" w:cs="宋体"/>
           <w:color w:val="3F3F3F"/>
@@ -25,9 +470,117 @@
           <w:sz w:val="24"/>
           <w:szCs w:val="24"/>
         </w:rPr>
-        <w:fldChar w:fldCharType="begin"/>
-      </w:r>
-      <w:r>
+      </w:pPr>
+    </w:p>
+    <w:p>
+      <w:pPr>
+        <w:widowControl/>
+        <w:shd w:val="clear" w:color="auto" w:fill="FFFFFF"/>
+        <w:spacing w:before="192" w:after="192" w:line="360" w:lineRule="auto"/>
+        <w:jc w:val="left"/>
+        <w:outlineLvl w:val="0"/>
+        <w:rPr>
+          <w:rFonts w:asciiTheme="minorEastAsia" w:hAnsiTheme="minorEastAsia" w:cs="宋体" w:hint="eastAsia"/>
+          <w:color w:val="3F3F3F"/>
+          <w:kern w:val="36"/>
+          <w:sz w:val="24"/>
+          <w:szCs w:val="24"/>
+        </w:rPr>
+      </w:pPr>
+      <w:r>
+        <w:rPr>
+          <w:rFonts w:asciiTheme="minorEastAsia" w:hAnsiTheme="minorEastAsia" w:cs="宋体" w:hint="eastAsia"/>
+          <w:color w:val="3F3F3F"/>
+          <w:kern w:val="36"/>
+          <w:sz w:val="24"/>
+          <w:szCs w:val="24"/>
+        </w:rPr>
+        <w:t>放弃操作：</w:t>
+      </w:r>
+    </w:p>
+    <w:p>
+      <w:pPr>
+        <w:widowControl/>
+        <w:shd w:val="clear" w:color="auto" w:fill="FFFFFF"/>
+        <w:spacing w:before="192" w:after="192" w:line="360" w:lineRule="auto"/>
+        <w:jc w:val="left"/>
+        <w:outlineLvl w:val="0"/>
+        <w:rPr>
+          <w:rFonts w:asciiTheme="minorEastAsia" w:hAnsiTheme="minorEastAsia" w:cs="宋体" w:hint="eastAsia"/>
+          <w:color w:val="3F3F3F"/>
+          <w:kern w:val="36"/>
+          <w:sz w:val="24"/>
+          <w:szCs w:val="24"/>
+        </w:rPr>
+      </w:pPr>
+      <w:proofErr w:type="spellStart"/>
+      <w:r>
+        <w:rPr>
+          <w:rFonts w:asciiTheme="minorEastAsia" w:hAnsiTheme="minorEastAsia" w:cs="宋体" w:hint="eastAsia"/>
+          <w:color w:val="3F3F3F"/>
+          <w:kern w:val="36"/>
+          <w:sz w:val="24"/>
+          <w:szCs w:val="24"/>
+        </w:rPr>
+        <w:t>git</w:t>
+      </w:r>
+      <w:proofErr w:type="spellEnd"/>
+      <w:r>
+        <w:rPr>
+          <w:rFonts w:asciiTheme="minorEastAsia" w:hAnsiTheme="minorEastAsia" w:cs="宋体" w:hint="eastAsia"/>
+          <w:color w:val="3F3F3F"/>
+          <w:kern w:val="36"/>
+          <w:sz w:val="24"/>
+          <w:szCs w:val="24"/>
+        </w:rPr>
+        <w:t xml:space="preserve"> checkout -- a1.txt  (放弃工作区中a1.txt的修改，使其恢复到仓库中最后一个版本的状态)</w:t>
+      </w:r>
+    </w:p>
+    <w:p>
+      <w:pPr>
+        <w:widowControl/>
+        <w:shd w:val="clear" w:color="auto" w:fill="FFFFFF"/>
+        <w:spacing w:before="192" w:after="192" w:line="360" w:lineRule="auto"/>
+        <w:jc w:val="left"/>
+        <w:outlineLvl w:val="0"/>
+        <w:rPr>
+          <w:rFonts w:asciiTheme="minorEastAsia" w:hAnsiTheme="minorEastAsia" w:cs="宋体" w:hint="eastAsia"/>
+          <w:color w:val="3F3F3F"/>
+          <w:kern w:val="36"/>
+          <w:sz w:val="24"/>
+          <w:szCs w:val="24"/>
+        </w:rPr>
+      </w:pPr>
+      <w:proofErr w:type="spellStart"/>
+      <w:r>
+        <w:rPr>
+          <w:rFonts w:asciiTheme="minorEastAsia" w:hAnsiTheme="minorEastAsia" w:cs="宋体" w:hint="eastAsia"/>
+          <w:color w:val="3F3F3F"/>
+          <w:kern w:val="36"/>
+          <w:sz w:val="24"/>
+          <w:szCs w:val="24"/>
+        </w:rPr>
+        <w:t>git</w:t>
+      </w:r>
+      <w:proofErr w:type="spellEnd"/>
+      <w:r>
+        <w:rPr>
+          <w:rFonts w:asciiTheme="minorEastAsia" w:hAnsiTheme="minorEastAsia" w:cs="宋体" w:hint="eastAsia"/>
+          <w:color w:val="3F3F3F"/>
+          <w:kern w:val="36"/>
+          <w:sz w:val="24"/>
+          <w:szCs w:val="24"/>
+        </w:rPr>
+        <w:t xml:space="preserve"> reset HEAD a1.txt (把暂存区的修改撤销掉)</w:t>
+      </w:r>
+    </w:p>
+    <w:p>
+      <w:pPr>
+        <w:widowControl/>
+        <w:shd w:val="clear" w:color="auto" w:fill="FFFFFF"/>
+        <w:spacing w:before="192" w:after="192" w:line="360" w:lineRule="auto"/>
+        <w:jc w:val="left"/>
+        <w:outlineLvl w:val="0"/>
         <w:rPr>
           <w:rFonts w:asciiTheme="minorEastAsia" w:hAnsiTheme="minorEastAsia" w:cs="宋体"/>
           <w:color w:val="3F3F3F"/>
@@ -35,9 +588,288 @@
           <w:sz w:val="24"/>
           <w:szCs w:val="24"/>
         </w:rPr>
-        <w:instrText xml:space="preserve"> HYPERLINK "</w:instrText>
-      </w:r>
-      <w:r>
+      </w:pPr>
+    </w:p>
+    <w:p>
+      <w:pPr>
+        <w:widowControl/>
+        <w:shd w:val="clear" w:color="auto" w:fill="FFFFFF"/>
+        <w:spacing w:before="192" w:after="192" w:line="360" w:lineRule="auto"/>
+        <w:jc w:val="left"/>
+        <w:outlineLvl w:val="0"/>
+        <w:rPr>
+          <w:rFonts w:asciiTheme="minorEastAsia" w:hAnsiTheme="minorEastAsia" w:cs="宋体" w:hint="eastAsia"/>
+          <w:color w:val="3F3F3F"/>
+          <w:kern w:val="36"/>
+          <w:sz w:val="24"/>
+          <w:szCs w:val="24"/>
+        </w:rPr>
+      </w:pPr>
+      <w:r>
+        <w:rPr>
+          <w:rFonts w:asciiTheme="minorEastAsia" w:hAnsiTheme="minorEastAsia" w:cs="宋体" w:hint="eastAsia"/>
+          <w:color w:val="3F3F3F"/>
+          <w:kern w:val="36"/>
+          <w:sz w:val="24"/>
+          <w:szCs w:val="24"/>
+        </w:rPr>
+        <w:t>分支管理：</w:t>
+      </w:r>
+    </w:p>
+    <w:p>
+      <w:pPr>
+        <w:widowControl/>
+        <w:shd w:val="clear" w:color="auto" w:fill="FFFFFF"/>
+        <w:spacing w:before="192" w:after="192" w:line="360" w:lineRule="auto"/>
+        <w:jc w:val="left"/>
+        <w:outlineLvl w:val="0"/>
+        <w:rPr>
+          <w:rFonts w:asciiTheme="minorEastAsia" w:hAnsiTheme="minorEastAsia" w:cs="宋体" w:hint="eastAsia"/>
+          <w:color w:val="3F3F3F"/>
+          <w:kern w:val="36"/>
+          <w:sz w:val="24"/>
+          <w:szCs w:val="24"/>
+        </w:rPr>
+      </w:pPr>
+      <w:proofErr w:type="spellStart"/>
+      <w:r>
+        <w:rPr>
+          <w:rFonts w:asciiTheme="minorEastAsia" w:hAnsiTheme="minorEastAsia" w:cs="宋体" w:hint="eastAsia"/>
+          <w:color w:val="3F3F3F"/>
+          <w:kern w:val="36"/>
+          <w:sz w:val="24"/>
+          <w:szCs w:val="24"/>
+        </w:rPr>
+        <w:t>git</w:t>
+      </w:r>
+      <w:proofErr w:type="spellEnd"/>
+      <w:r>
+        <w:rPr>
+          <w:rFonts w:asciiTheme="minorEastAsia" w:hAnsiTheme="minorEastAsia" w:cs="宋体" w:hint="eastAsia"/>
+          <w:color w:val="3F3F3F"/>
+          <w:kern w:val="36"/>
+          <w:sz w:val="24"/>
+          <w:szCs w:val="24"/>
+        </w:rPr>
+        <w:t xml:space="preserve"> checkout -b 分支名  (创建一个新分支，并切换到该分支)</w:t>
+      </w:r>
+    </w:p>
+    <w:p>
+      <w:pPr>
+        <w:widowControl/>
+        <w:shd w:val="clear" w:color="auto" w:fill="FFFFFF"/>
+        <w:spacing w:before="192" w:after="192" w:line="360" w:lineRule="auto"/>
+        <w:jc w:val="left"/>
+        <w:outlineLvl w:val="0"/>
+        <w:rPr>
+          <w:rFonts w:asciiTheme="minorEastAsia" w:hAnsiTheme="minorEastAsia" w:cs="宋体" w:hint="eastAsia"/>
+          <w:color w:val="3F3F3F"/>
+          <w:kern w:val="36"/>
+          <w:sz w:val="24"/>
+          <w:szCs w:val="24"/>
+        </w:rPr>
+      </w:pPr>
+      <w:proofErr w:type="spellStart"/>
+      <w:r>
+        <w:rPr>
+          <w:rFonts w:asciiTheme="minorEastAsia" w:hAnsiTheme="minorEastAsia" w:cs="宋体" w:hint="eastAsia"/>
+          <w:color w:val="3F3F3F"/>
+          <w:kern w:val="36"/>
+          <w:sz w:val="24"/>
+          <w:szCs w:val="24"/>
+        </w:rPr>
+        <w:lastRenderedPageBreak/>
+        <w:t>git</w:t>
+      </w:r>
+      <w:proofErr w:type="spellEnd"/>
+      <w:r>
+        <w:rPr>
+          <w:rFonts w:asciiTheme="minorEastAsia" w:hAnsiTheme="minorEastAsia" w:cs="宋体" w:hint="eastAsia"/>
+          <w:color w:val="3F3F3F"/>
+          <w:kern w:val="36"/>
+          <w:sz w:val="24"/>
+          <w:szCs w:val="24"/>
+        </w:rPr>
+        <w:t xml:space="preserve"> checkout 分支名 （切换到一个已有分支）</w:t>
+      </w:r>
+    </w:p>
+    <w:p>
+      <w:pPr>
+        <w:widowControl/>
+        <w:shd w:val="clear" w:color="auto" w:fill="FFFFFF"/>
+        <w:spacing w:before="192" w:after="192" w:line="360" w:lineRule="auto"/>
+        <w:jc w:val="left"/>
+        <w:outlineLvl w:val="0"/>
+        <w:rPr>
+          <w:rFonts w:asciiTheme="minorEastAsia" w:hAnsiTheme="minorEastAsia" w:cs="宋体" w:hint="eastAsia"/>
+          <w:color w:val="3F3F3F"/>
+          <w:kern w:val="36"/>
+          <w:sz w:val="24"/>
+          <w:szCs w:val="24"/>
+        </w:rPr>
+      </w:pPr>
+      <w:proofErr w:type="spellStart"/>
+      <w:r>
+        <w:rPr>
+          <w:rFonts w:asciiTheme="minorEastAsia" w:hAnsiTheme="minorEastAsia" w:cs="宋体" w:hint="eastAsia"/>
+          <w:color w:val="3F3F3F"/>
+          <w:kern w:val="36"/>
+          <w:sz w:val="24"/>
+          <w:szCs w:val="24"/>
+        </w:rPr>
+        <w:t>git</w:t>
+      </w:r>
+      <w:proofErr w:type="spellEnd"/>
+      <w:r>
+        <w:rPr>
+          <w:rFonts w:asciiTheme="minorEastAsia" w:hAnsiTheme="minorEastAsia" w:cs="宋体" w:hint="eastAsia"/>
+          <w:color w:val="3F3F3F"/>
+          <w:kern w:val="36"/>
+          <w:sz w:val="24"/>
+          <w:szCs w:val="24"/>
+        </w:rPr>
+        <w:t xml:space="preserve"> branch （查看分支）</w:t>
+      </w:r>
+    </w:p>
+    <w:p>
+      <w:pPr>
+        <w:widowControl/>
+        <w:shd w:val="clear" w:color="auto" w:fill="FFFFFF"/>
+        <w:spacing w:before="192" w:after="192" w:line="360" w:lineRule="auto"/>
+        <w:jc w:val="left"/>
+        <w:outlineLvl w:val="0"/>
+        <w:rPr>
+          <w:rFonts w:asciiTheme="minorEastAsia" w:hAnsiTheme="minorEastAsia" w:cs="宋体" w:hint="eastAsia"/>
+          <w:color w:val="3F3F3F"/>
+          <w:kern w:val="36"/>
+          <w:sz w:val="24"/>
+          <w:szCs w:val="24"/>
+        </w:rPr>
+      </w:pPr>
+      <w:proofErr w:type="spellStart"/>
+      <w:r>
+        <w:rPr>
+          <w:rFonts w:asciiTheme="minorEastAsia" w:hAnsiTheme="minorEastAsia" w:cs="宋体" w:hint="eastAsia"/>
+          <w:color w:val="3F3F3F"/>
+          <w:kern w:val="36"/>
+          <w:sz w:val="24"/>
+          <w:szCs w:val="24"/>
+        </w:rPr>
+        <w:t>git</w:t>
+      </w:r>
+      <w:proofErr w:type="spellEnd"/>
+      <w:r>
+        <w:rPr>
+          <w:rFonts w:asciiTheme="minorEastAsia" w:hAnsiTheme="minorEastAsia" w:cs="宋体" w:hint="eastAsia"/>
+          <w:color w:val="3F3F3F"/>
+          <w:kern w:val="36"/>
+          <w:sz w:val="24"/>
+          <w:szCs w:val="24"/>
+        </w:rPr>
+        <w:t xml:space="preserve"> merge dev2  (当前指针需要指在主分支，然后将dev2分支合并到主分支)</w:t>
+      </w:r>
+    </w:p>
+    <w:p>
+      <w:pPr>
+        <w:widowControl/>
+        <w:pBdr>
+          <w:bottom w:val="dotted" w:sz="24" w:space="1" w:color="auto"/>
+        </w:pBdr>
+        <w:shd w:val="clear" w:color="auto" w:fill="FFFFFF"/>
+        <w:spacing w:before="192" w:after="192" w:line="360" w:lineRule="auto"/>
+        <w:jc w:val="left"/>
+        <w:outlineLvl w:val="0"/>
+        <w:rPr>
+          <w:rFonts w:asciiTheme="minorEastAsia" w:hAnsiTheme="minorEastAsia" w:cs="宋体" w:hint="eastAsia"/>
+          <w:color w:val="3F3F3F"/>
+          <w:kern w:val="36"/>
+          <w:sz w:val="24"/>
+          <w:szCs w:val="24"/>
+        </w:rPr>
+      </w:pPr>
+      <w:proofErr w:type="spellStart"/>
+      <w:r>
+        <w:rPr>
+          <w:rFonts w:asciiTheme="minorEastAsia" w:hAnsiTheme="minorEastAsia" w:cs="宋体" w:hint="eastAsia"/>
+          <w:color w:val="3F3F3F"/>
+          <w:kern w:val="36"/>
+          <w:sz w:val="24"/>
+          <w:szCs w:val="24"/>
+        </w:rPr>
+        <w:t>git</w:t>
+      </w:r>
+      <w:proofErr w:type="spellEnd"/>
+      <w:r>
+        <w:rPr>
+          <w:rFonts w:asciiTheme="minorEastAsia" w:hAnsiTheme="minorEastAsia" w:cs="宋体" w:hint="eastAsia"/>
+          <w:color w:val="3F3F3F"/>
+          <w:kern w:val="36"/>
+          <w:sz w:val="24"/>
+          <w:szCs w:val="24"/>
+        </w:rPr>
+        <w:t xml:space="preserve"> branch -d dev2 （合并完，删除dev2分支）</w:t>
+      </w:r>
+    </w:p>
+    <w:p>
+      <w:pPr>
+        <w:widowControl/>
+        <w:pBdr>
+          <w:bottom w:val="dotted" w:sz="24" w:space="1" w:color="auto"/>
+        </w:pBdr>
+        <w:shd w:val="clear" w:color="auto" w:fill="FFFFFF"/>
+        <w:spacing w:before="192" w:after="192" w:line="360" w:lineRule="auto"/>
+        <w:jc w:val="left"/>
+        <w:outlineLvl w:val="0"/>
+        <w:rPr>
+          <w:rFonts w:asciiTheme="minorEastAsia" w:hAnsiTheme="minorEastAsia" w:cs="宋体" w:hint="eastAsia"/>
+          <w:color w:val="3F3F3F"/>
+          <w:kern w:val="36"/>
+          <w:sz w:val="24"/>
+          <w:szCs w:val="24"/>
+        </w:rPr>
+      </w:pPr>
+      <w:bookmarkStart w:id="0" w:name="_GoBack"/>
+      <w:bookmarkEnd w:id="0"/>
+    </w:p>
+    <w:p>
+      <w:pPr>
+        <w:widowControl/>
+        <w:shd w:val="clear" w:color="auto" w:fill="FFFFFF"/>
+        <w:spacing w:before="192" w:after="192" w:line="360" w:lineRule="auto"/>
+        <w:jc w:val="left"/>
+        <w:outlineLvl w:val="0"/>
+        <w:rPr>
+          <w:rFonts w:asciiTheme="minorEastAsia" w:hAnsiTheme="minorEastAsia" w:cs="宋体" w:hint="eastAsia"/>
+          <w:color w:val="3F3F3F"/>
+          <w:kern w:val="36"/>
+          <w:sz w:val="24"/>
+          <w:szCs w:val="24"/>
+        </w:rPr>
+      </w:pPr>
+    </w:p>
+    <w:p>
+      <w:pPr>
+        <w:widowControl/>
+        <w:shd w:val="clear" w:color="auto" w:fill="FFFFFF"/>
+        <w:spacing w:before="192" w:after="192" w:line="360" w:lineRule="auto"/>
+        <w:jc w:val="left"/>
+        <w:outlineLvl w:val="0"/>
+        <w:rPr>
+          <w:rFonts w:asciiTheme="minorEastAsia" w:hAnsiTheme="minorEastAsia" w:cs="宋体" w:hint="eastAsia"/>
+          <w:color w:val="3F3F3F"/>
+          <w:kern w:val="36"/>
+          <w:sz w:val="24"/>
+          <w:szCs w:val="24"/>
+        </w:rPr>
+      </w:pPr>
+    </w:p>
+    <w:p>
+      <w:pPr>
+        <w:widowControl/>
+        <w:shd w:val="clear" w:color="auto" w:fill="FFFFFF"/>
+        <w:spacing w:before="192" w:after="192" w:line="360" w:lineRule="auto"/>
+        <w:jc w:val="left"/>
+        <w:outlineLvl w:val="0"/>
         <w:rPr>
           <w:rFonts w:asciiTheme="minorEastAsia" w:hAnsiTheme="minorEastAsia" w:cs="宋体"/>
           <w:color w:val="3F3F3F"/>
@@ -45,48 +877,19 @@
           <w:sz w:val="24"/>
           <w:szCs w:val="24"/>
         </w:rPr>
-        <w:instrText>http://blog.csdn.net/kevindgk/article/details/51606925</w:instrText>
-      </w:r>
-      <w:r>
-        <w:rPr>
-          <w:rFonts w:asciiTheme="minorEastAsia" w:hAnsiTheme="minorEastAsia" w:cs="宋体"/>
-          <w:color w:val="3F3F3F"/>
-          <w:kern w:val="36"/>
-          <w:sz w:val="24"/>
-          <w:szCs w:val="24"/>
-        </w:rPr>
-        <w:instrText xml:space="preserve">" </w:instrText>
-      </w:r>
-      <w:r>
-        <w:rPr>
-          <w:rFonts w:asciiTheme="minorEastAsia" w:hAnsiTheme="minorEastAsia" w:cs="宋体"/>
-          <w:color w:val="3F3F3F"/>
-          <w:kern w:val="36"/>
-          <w:sz w:val="24"/>
-          <w:szCs w:val="24"/>
-        </w:rPr>
-        <w:fldChar w:fldCharType="separate"/>
-      </w:r>
-      <w:r>
-        <w:rPr>
-          <w:rStyle w:val="a4"/>
-          <w:rFonts w:asciiTheme="minorEastAsia" w:hAnsiTheme="minorEastAsia" w:cs="宋体"/>
-          <w:kern w:val="36"/>
-          <w:sz w:val="24"/>
-          <w:szCs w:val="24"/>
-        </w:rPr>
-        <w:t>http://blog.csdn.net/kevindgk/article/details/51606925</w:t>
-      </w:r>
-      <w:r>
-        <w:rPr>
-          <w:rFonts w:asciiTheme="minorEastAsia" w:hAnsiTheme="minorEastAsia" w:cs="宋体"/>
-          <w:color w:val="3F3F3F"/>
-          <w:kern w:val="36"/>
-          <w:sz w:val="24"/>
-          <w:szCs w:val="24"/>
-        </w:rPr>
-        <w:fldChar w:fldCharType="end"/>
-      </w:r>
+      </w:pPr>
+      <w:hyperlink r:id="rId5" w:history="1">
+        <w:r>
+          <w:rPr>
+            <w:rStyle w:val="a4"/>
+            <w:rFonts w:asciiTheme="minorEastAsia" w:hAnsiTheme="minorEastAsia" w:cs="宋体"/>
+            <w:kern w:val="36"/>
+            <w:sz w:val="24"/>
+            <w:szCs w:val="24"/>
+          </w:rPr>
+          <w:t>http://blog.csdn.net/kevindgk/article/details/51606925</w:t>
+        </w:r>
+      </w:hyperlink>
     </w:p>
     <w:p>
       <w:pPr>
@@ -630,7 +1433,7 @@
         <w:spacing w:after="158"/>
         <w:jc w:val="left"/>
         <w:rPr>
-          <w:rFonts w:ascii="Source Code Pro" w:eastAsia="宋体" w:hAnsi="Source Code Pro" w:cs="宋体" w:hint="eastAsia"/>
+          <w:rFonts w:ascii="Source Code Pro" w:eastAsia="宋体" w:hAnsi="Source Code Pro" w:cs="宋体"/>
           <w:color w:val="333333"/>
           <w:kern w:val="0"/>
           <w:sz w:val="19"/>
@@ -735,7 +1538,7 @@
         <w:spacing w:after="158"/>
         <w:jc w:val="left"/>
         <w:rPr>
-          <w:rFonts w:ascii="Source Code Pro" w:eastAsia="宋体" w:hAnsi="Source Code Pro" w:cs="宋体" w:hint="eastAsia"/>
+          <w:rFonts w:ascii="Source Code Pro" w:eastAsia="宋体" w:hAnsi="Source Code Pro" w:cs="宋体"/>
           <w:color w:val="333333"/>
           <w:kern w:val="0"/>
           <w:sz w:val="19"/>
@@ -768,15 +1571,13 @@
         <w:spacing w:after="158"/>
         <w:jc w:val="left"/>
         <w:rPr>
-          <w:rFonts w:ascii="Source Code Pro" w:eastAsia="宋体" w:hAnsi="Source Code Pro" w:cs="宋体" w:hint="eastAsia"/>
-          <w:color w:val="333333"/>
-          <w:kern w:val="0"/>
-          <w:sz w:val="19"/>
-          <w:szCs w:val="19"/>
-        </w:rPr>
-      </w:pPr>
-      <w:bookmarkStart w:id="0" w:name="_GoBack"/>
-      <w:bookmarkEnd w:id="0"/>
+          <w:rFonts w:ascii="Source Code Pro" w:eastAsia="宋体" w:hAnsi="Source Code Pro" w:cs="宋体"/>
+          <w:color w:val="333333"/>
+          <w:kern w:val="0"/>
+          <w:sz w:val="19"/>
+          <w:szCs w:val="19"/>
+        </w:rPr>
+      </w:pPr>
     </w:p>
     <w:p>
       <w:pPr>
@@ -853,6 +1654,7 @@
           <w:sz w:val="24"/>
           <w:szCs w:val="24"/>
         </w:rPr>
+        <w:lastRenderedPageBreak/>
         <w:t>git</w:t>
       </w:r>
       <w:proofErr w:type="spellEnd"/>
@@ -984,7 +1786,7 @@
         <w:spacing w:after="158"/>
         <w:jc w:val="left"/>
         <w:rPr>
-          <w:rFonts w:ascii="Source Code Pro" w:eastAsia="宋体" w:hAnsi="Source Code Pro" w:cs="宋体" w:hint="eastAsia"/>
+          <w:rFonts w:ascii="Source Code Pro" w:eastAsia="宋体" w:hAnsi="Source Code Pro" w:cs="宋体"/>
           <w:color w:val="333333"/>
           <w:kern w:val="0"/>
           <w:sz w:val="19"/>
@@ -1191,7 +1993,6 @@
           <w:sz w:val="24"/>
           <w:szCs w:val="24"/>
         </w:rPr>
-        <w:lastRenderedPageBreak/>
         <w:t>●push</w:t>
       </w:r>
     </w:p>
@@ -1644,6 +2445,7 @@
           <w:sz w:val="62"/>
           <w:szCs w:val="62"/>
         </w:rPr>
+        <w:lastRenderedPageBreak/>
         <w:t>学习网址</w:t>
       </w:r>
     </w:p>
@@ -2111,7 +2913,6 @@
           <w:sz w:val="19"/>
           <w:szCs w:val="19"/>
         </w:rPr>
-        <w:lastRenderedPageBreak/>
         <w:t>http://www.oschina.net/translate/10-tips-git-next-level</w:t>
       </w:r>
     </w:p>
@@ -3029,6 +3830,7 @@
           <w:sz w:val="19"/>
           <w:szCs w:val="19"/>
         </w:rPr>
+        <w:lastRenderedPageBreak/>
         <w:t xml:space="preserve">$ </w:t>
       </w:r>
       <w:proofErr w:type="gramStart"/>
@@ -3373,7 +4175,6 @@
           <w:sz w:val="19"/>
           <w:szCs w:val="19"/>
         </w:rPr>
-        <w:lastRenderedPageBreak/>
         <w:t xml:space="preserve">Initialized empty </w:t>
       </w:r>
       <w:proofErr w:type="spellStart"/>
@@ -4202,6 +5003,7 @@
           <w:sz w:val="52"/>
           <w:szCs w:val="52"/>
         </w:rPr>
+        <w:lastRenderedPageBreak/>
         <w:t>查询该文件和</w:t>
       </w:r>
       <w:proofErr w:type="spellStart"/>
@@ -4637,7 +5439,6 @@
           <w:sz w:val="19"/>
           <w:szCs w:val="19"/>
         </w:rPr>
-        <w:lastRenderedPageBreak/>
         <w:t>Date</w:t>
       </w:r>
       <w:r>
@@ -5926,6 +6727,7 @@
           <w:sz w:val="62"/>
           <w:szCs w:val="62"/>
         </w:rPr>
+        <w:lastRenderedPageBreak/>
         <w:t>版本回退原理</w:t>
       </w:r>
     </w:p>
@@ -5952,7 +6754,6 @@
           <w:sz w:val="24"/>
           <w:szCs w:val="24"/>
         </w:rPr>
-        <w:lastRenderedPageBreak/>
         <w:drawing>
           <wp:inline distT="0" distB="0" distL="0" distR="0">
             <wp:extent cx="8252460" cy="4381500"/>
@@ -5971,7 +6772,7 @@
                     </pic:cNvPicPr>
                   </pic:nvPicPr>
                   <pic:blipFill>
-                    <a:blip r:embed="rId5">
+                    <a:blip r:embed="rId6">
                       <a:extLst>
                         <a:ext uri="{28A0092B-C50C-407E-A947-70E740481C1C}">
                           <a14:useLocalDpi xmlns:a14="http://schemas.microsoft.com/office/drawing/2010/main" val="0"/>
@@ -6487,6 +7288,7 @@
           <w:sz w:val="19"/>
           <w:szCs w:val="19"/>
         </w:rPr>
+        <w:lastRenderedPageBreak/>
         <w:t>工作区中有一个隐藏目录</w:t>
       </w:r>
       <w:r>
@@ -6634,7 +7436,6 @@
           <w:sz w:val="19"/>
           <w:szCs w:val="19"/>
         </w:rPr>
-        <w:lastRenderedPageBreak/>
         <w:t>还有</w:t>
       </w:r>
       <w:proofErr w:type="spellStart"/>
@@ -6761,7 +7562,7 @@
                     </pic:cNvPicPr>
                   </pic:nvPicPr>
                   <pic:blipFill>
-                    <a:blip r:embed="rId6">
+                    <a:blip r:embed="rId7">
                       <a:extLst>
                         <a:ext uri="{28A0092B-C50C-407E-A947-70E740481C1C}">
                           <a14:useLocalDpi xmlns:a14="http://schemas.microsoft.com/office/drawing/2010/main" val="0"/>
@@ -6994,7 +7795,7 @@
                     </pic:cNvPicPr>
                   </pic:nvPicPr>
                   <pic:blipFill>
-                    <a:blip r:embed="rId7">
+                    <a:blip r:embed="rId8">
                       <a:extLst>
                         <a:ext uri="{28A0092B-C50C-407E-A947-70E740481C1C}">
                           <a14:useLocalDpi xmlns:a14="http://schemas.microsoft.com/office/drawing/2010/main" val="0"/>
@@ -7155,7 +7956,7 @@
                     </pic:cNvPicPr>
                   </pic:nvPicPr>
                   <pic:blipFill>
-                    <a:blip r:embed="rId8">
+                    <a:blip r:embed="rId9">
                       <a:extLst>
                         <a:ext uri="{28A0092B-C50C-407E-A947-70E740481C1C}">
                           <a14:useLocalDpi xmlns:a14="http://schemas.microsoft.com/office/drawing/2010/main" val="0"/>
@@ -7452,7 +8253,7 @@
                     </pic:cNvPicPr>
                   </pic:nvPicPr>
                   <pic:blipFill>
-                    <a:blip r:embed="rId9">
+                    <a:blip r:embed="rId10">
                       <a:extLst>
                         <a:ext uri="{28A0092B-C50C-407E-A947-70E740481C1C}">
                           <a14:useLocalDpi xmlns:a14="http://schemas.microsoft.com/office/drawing/2010/main" val="0"/>
@@ -9545,7 +10346,7 @@
                     </pic:cNvPicPr>
                   </pic:nvPicPr>
                   <pic:blipFill>
-                    <a:blip r:embed="rId10">
+                    <a:blip r:embed="rId11">
                       <a:extLst>
                         <a:ext uri="{28A0092B-C50C-407E-A947-70E740481C1C}">
                           <a14:useLocalDpi xmlns:a14="http://schemas.microsoft.com/office/drawing/2010/main" val="0"/>
@@ -10163,7 +10964,7 @@
                     </pic:cNvPicPr>
                   </pic:nvPicPr>
                   <pic:blipFill>
-                    <a:blip r:embed="rId11">
+                    <a:blip r:embed="rId12">
                       <a:extLst>
                         <a:ext uri="{28A0092B-C50C-407E-A947-70E740481C1C}">
                           <a14:useLocalDpi xmlns:a14="http://schemas.microsoft.com/office/drawing/2010/main" val="0"/>
@@ -11722,7 +12523,7 @@
                     </pic:cNvPicPr>
                   </pic:nvPicPr>
                   <pic:blipFill>
-                    <a:blip r:embed="rId12">
+                    <a:blip r:embed="rId13">
                       <a:extLst>
                         <a:ext uri="{28A0092B-C50C-407E-A947-70E740481C1C}">
                           <a14:useLocalDpi xmlns:a14="http://schemas.microsoft.com/office/drawing/2010/main" val="0"/>
@@ -15162,7 +15963,7 @@
                     </pic:cNvPicPr>
                   </pic:nvPicPr>
                   <pic:blipFill>
-                    <a:blip r:embed="rId13">
+                    <a:blip r:embed="rId14">
                       <a:extLst>
                         <a:ext uri="{28A0092B-C50C-407E-A947-70E740481C1C}">
                           <a14:useLocalDpi xmlns:a14="http://schemas.microsoft.com/office/drawing/2010/main" val="0"/>
@@ -15434,7 +16235,7 @@
                     </pic:cNvPicPr>
                   </pic:nvPicPr>
                   <pic:blipFill>
-                    <a:blip r:embed="rId14">
+                    <a:blip r:embed="rId15">
                       <a:extLst>
                         <a:ext uri="{28A0092B-C50C-407E-A947-70E740481C1C}">
                           <a14:useLocalDpi xmlns:a14="http://schemas.microsoft.com/office/drawing/2010/main" val="0"/>
@@ -15544,7 +16345,7 @@
                     </pic:cNvPicPr>
                   </pic:nvPicPr>
                   <pic:blipFill>
-                    <a:blip r:embed="rId15">
+                    <a:blip r:embed="rId16">
                       <a:extLst>
                         <a:ext uri="{28A0092B-C50C-407E-A947-70E740481C1C}">
                           <a14:useLocalDpi xmlns:a14="http://schemas.microsoft.com/office/drawing/2010/main" val="0"/>
@@ -15664,7 +16465,7 @@
                     </pic:cNvPicPr>
                   </pic:nvPicPr>
                   <pic:blipFill>
-                    <a:blip r:embed="rId16">
+                    <a:blip r:embed="rId17">
                       <a:extLst>
                         <a:ext uri="{28A0092B-C50C-407E-A947-70E740481C1C}">
                           <a14:useLocalDpi xmlns:a14="http://schemas.microsoft.com/office/drawing/2010/main" val="0"/>
@@ -15772,7 +16573,7 @@
                     </pic:cNvPicPr>
                   </pic:nvPicPr>
                   <pic:blipFill>
-                    <a:blip r:embed="rId17">
+                    <a:blip r:embed="rId18">
                       <a:extLst>
                         <a:ext uri="{28A0092B-C50C-407E-A947-70E740481C1C}">
                           <a14:useLocalDpi xmlns:a14="http://schemas.microsoft.com/office/drawing/2010/main" val="0"/>
@@ -15902,7 +16703,7 @@
                     </pic:cNvPicPr>
                   </pic:nvPicPr>
                   <pic:blipFill>
-                    <a:blip r:embed="rId18">
+                    <a:blip r:embed="rId19">
                       <a:extLst>
                         <a:ext uri="{28A0092B-C50C-407E-A947-70E740481C1C}">
                           <a14:useLocalDpi xmlns:a14="http://schemas.microsoft.com/office/drawing/2010/main" val="0"/>
@@ -16011,7 +16812,7 @@
                     </pic:cNvPicPr>
                   </pic:nvPicPr>
                   <pic:blipFill>
-                    <a:blip r:embed="rId19">
+                    <a:blip r:embed="rId20">
                       <a:extLst>
                         <a:ext uri="{28A0092B-C50C-407E-A947-70E740481C1C}">
                           <a14:useLocalDpi xmlns:a14="http://schemas.microsoft.com/office/drawing/2010/main" val="0"/>
@@ -16120,7 +16921,7 @@
                     </pic:cNvPicPr>
                   </pic:nvPicPr>
                   <pic:blipFill>
-                    <a:blip r:embed="rId20">
+                    <a:blip r:embed="rId21">
                       <a:extLst>
                         <a:ext uri="{28A0092B-C50C-407E-A947-70E740481C1C}">
                           <a14:useLocalDpi xmlns:a14="http://schemas.microsoft.com/office/drawing/2010/main" val="0"/>
@@ -16229,7 +17030,7 @@
                     </pic:cNvPicPr>
                   </pic:nvPicPr>
                   <pic:blipFill>
-                    <a:blip r:embed="rId21">
+                    <a:blip r:embed="rId22">
                       <a:extLst>
                         <a:ext uri="{28A0092B-C50C-407E-A947-70E740481C1C}">
                           <a14:useLocalDpi xmlns:a14="http://schemas.microsoft.com/office/drawing/2010/main" val="0"/>
@@ -16409,7 +17210,7 @@
                     </pic:cNvPicPr>
                   </pic:nvPicPr>
                   <pic:blipFill>
-                    <a:blip r:embed="rId22">
+                    <a:blip r:embed="rId23">
                       <a:extLst>
                         <a:ext uri="{28A0092B-C50C-407E-A947-70E740481C1C}">
                           <a14:useLocalDpi xmlns:a14="http://schemas.microsoft.com/office/drawing/2010/main" val="0"/>
@@ -16582,7 +17383,7 @@
                     </pic:cNvPicPr>
                   </pic:nvPicPr>
                   <pic:blipFill>
-                    <a:blip r:embed="rId23">
+                    <a:blip r:embed="rId24">
                       <a:extLst>
                         <a:ext uri="{28A0092B-C50C-407E-A947-70E740481C1C}">
                           <a14:useLocalDpi xmlns:a14="http://schemas.microsoft.com/office/drawing/2010/main" val="0"/>
@@ -16691,7 +17492,7 @@
                     </pic:cNvPicPr>
                   </pic:nvPicPr>
                   <pic:blipFill>
-                    <a:blip r:embed="rId24">
+                    <a:blip r:embed="rId25">
                       <a:extLst>
                         <a:ext uri="{28A0092B-C50C-407E-A947-70E740481C1C}">
                           <a14:useLocalDpi xmlns:a14="http://schemas.microsoft.com/office/drawing/2010/main" val="0"/>
@@ -17547,6 +18348,829 @@
         </w:rPr>
         <w:t>，使用效果是一样的。</w:t>
       </w:r>
+    </w:p>
+    <w:p>
+      <w:pPr>
+        <w:rPr>
+          <w:rFonts w:hint="eastAsia"/>
+        </w:rPr>
+      </w:pPr>
+    </w:p>
+    <w:p>
+      <w:pPr>
+        <w:rPr>
+          <w:rFonts w:hint="eastAsia"/>
+        </w:rPr>
+      </w:pPr>
+    </w:p>
+    <w:p>
+      <w:pPr>
+        <w:rPr>
+          <w:rFonts w:hint="eastAsia"/>
+        </w:rPr>
+      </w:pPr>
+    </w:p>
+    <w:p>
+      <w:pPr>
+        <w:rPr>
+          <w:rFonts w:hint="eastAsia"/>
+        </w:rPr>
+      </w:pPr>
+    </w:p>
+    <w:p>
+      <w:pPr>
+        <w:rPr>
+          <w:rFonts w:hint="eastAsia"/>
+        </w:rPr>
+      </w:pPr>
+    </w:p>
+    <w:p>
+      <w:pPr>
+        <w:rPr>
+          <w:rFonts w:hint="eastAsia"/>
+        </w:rPr>
+      </w:pPr>
+    </w:p>
+    <w:p>
+      <w:pPr>
+        <w:rPr>
+          <w:rFonts w:hint="eastAsia"/>
+        </w:rPr>
+      </w:pPr>
+    </w:p>
+    <w:p>
+      <w:pPr>
+        <w:rPr>
+          <w:rFonts w:hint="eastAsia"/>
+        </w:rPr>
+      </w:pPr>
+    </w:p>
+    <w:p>
+      <w:pPr>
+        <w:rPr>
+          <w:rFonts w:hint="eastAsia"/>
+        </w:rPr>
+      </w:pPr>
+    </w:p>
+    <w:p>
+      <w:pPr>
+        <w:rPr>
+          <w:rFonts w:hint="eastAsia"/>
+        </w:rPr>
+      </w:pPr>
+    </w:p>
+    <w:p>
+      <w:pPr>
+        <w:pBdr>
+          <w:top w:val="dotted" w:sz="24" w:space="1" w:color="auto"/>
+          <w:bottom w:val="dotted" w:sz="24" w:space="1" w:color="auto"/>
+        </w:pBdr>
+        <w:rPr>
+          <w:rFonts w:hint="eastAsia"/>
+        </w:rPr>
+      </w:pPr>
+    </w:p>
+    <w:p>
+      <w:pPr>
+        <w:rPr>
+          <w:rFonts w:hint="eastAsia"/>
+        </w:rPr>
+      </w:pPr>
+    </w:p>
+    <w:p>
+      <w:pPr>
+        <w:rPr>
+          <w:rFonts w:hint="eastAsia"/>
+        </w:rPr>
+      </w:pPr>
+    </w:p>
+    <w:p>
+      <w:pPr>
+        <w:rPr>
+          <w:rFonts w:hint="eastAsia"/>
+        </w:rPr>
+      </w:pPr>
+      <w:r>
+        <w:rPr>
+          <w:rFonts w:hint="eastAsia"/>
+        </w:rPr>
+        <w:t>基本操作：</w:t>
+      </w:r>
+    </w:p>
+    <w:p>
+      <w:pPr>
+        <w:rPr>
+          <w:rFonts w:hint="eastAsia"/>
+        </w:rPr>
+      </w:pPr>
+      <w:proofErr w:type="spellStart"/>
+      <w:r>
+        <w:rPr>
+          <w:rFonts w:hint="eastAsia"/>
+        </w:rPr>
+        <w:t>git</w:t>
+      </w:r>
+      <w:proofErr w:type="spellEnd"/>
+      <w:r>
+        <w:rPr>
+          <w:rFonts w:hint="eastAsia"/>
+        </w:rPr>
+        <w:t xml:space="preserve"> </w:t>
+      </w:r>
+      <w:proofErr w:type="spellStart"/>
+      <w:r>
+        <w:rPr>
+          <w:rFonts w:hint="eastAsia"/>
+        </w:rPr>
+        <w:t>init</w:t>
+      </w:r>
+      <w:proofErr w:type="spellEnd"/>
+      <w:r>
+        <w:rPr>
+          <w:rFonts w:hint="eastAsia"/>
+        </w:rPr>
+        <w:t xml:space="preserve"> </w:t>
+      </w:r>
+      <w:r>
+        <w:rPr>
+          <w:rFonts w:hint="eastAsia"/>
+        </w:rPr>
+        <w:t>（在文件夹内创建一个</w:t>
+      </w:r>
+      <w:proofErr w:type="spellStart"/>
+      <w:r>
+        <w:rPr>
+          <w:rFonts w:hint="eastAsia"/>
+        </w:rPr>
+        <w:t>git</w:t>
+      </w:r>
+      <w:proofErr w:type="spellEnd"/>
+      <w:r>
+        <w:rPr>
+          <w:rFonts w:hint="eastAsia"/>
+        </w:rPr>
+        <w:t>本地仓库，也叫缓存区（就是一个</w:t>
+      </w:r>
+      <w:r>
+        <w:rPr>
+          <w:rFonts w:hint="eastAsia"/>
+        </w:rPr>
+        <w:t>.</w:t>
+      </w:r>
+      <w:proofErr w:type="spellStart"/>
+      <w:r>
+        <w:rPr>
+          <w:rFonts w:hint="eastAsia"/>
+        </w:rPr>
+        <w:t>git</w:t>
+      </w:r>
+      <w:proofErr w:type="spellEnd"/>
+      <w:r>
+        <w:rPr>
+          <w:rFonts w:hint="eastAsia"/>
+        </w:rPr>
+        <w:t>的隐藏文件夹），此时，原文件夹叫做工作区）</w:t>
+      </w:r>
+    </w:p>
+    <w:p>
+      <w:pPr>
+        <w:rPr>
+          <w:rFonts w:hint="eastAsia"/>
+        </w:rPr>
+      </w:pPr>
+      <w:proofErr w:type="spellStart"/>
+      <w:r>
+        <w:rPr>
+          <w:rFonts w:hint="eastAsia"/>
+        </w:rPr>
+        <w:t>git</w:t>
+      </w:r>
+      <w:proofErr w:type="spellEnd"/>
+      <w:r>
+        <w:rPr>
+          <w:rFonts w:hint="eastAsia"/>
+        </w:rPr>
+        <w:t xml:space="preserve"> add </w:t>
+      </w:r>
+      <w:r>
+        <w:rPr>
+          <w:rFonts w:hint="eastAsia"/>
+        </w:rPr>
+        <w:t>文件名</w:t>
+      </w:r>
+      <w:r>
+        <w:rPr>
+          <w:rFonts w:hint="eastAsia"/>
+        </w:rPr>
+        <w:t xml:space="preserve"> </w:t>
+      </w:r>
+      <w:r>
+        <w:rPr>
+          <w:rFonts w:hint="eastAsia"/>
+        </w:rPr>
+        <w:t>（将修改的文件从工作区添加到本地仓库）</w:t>
+      </w:r>
+    </w:p>
+    <w:p>
+      <w:pPr>
+        <w:rPr>
+          <w:rFonts w:hint="eastAsia"/>
+        </w:rPr>
+      </w:pPr>
+      <w:proofErr w:type="spellStart"/>
+      <w:r>
+        <w:rPr>
+          <w:rFonts w:hint="eastAsia"/>
+        </w:rPr>
+        <w:t>git</w:t>
+      </w:r>
+      <w:proofErr w:type="spellEnd"/>
+      <w:r>
+        <w:rPr>
+          <w:rFonts w:hint="eastAsia"/>
+        </w:rPr>
+        <w:t xml:space="preserve"> commit -m '</w:t>
+      </w:r>
+      <w:r>
+        <w:rPr>
+          <w:rFonts w:hint="eastAsia"/>
+        </w:rPr>
+        <w:t>一些版本信息</w:t>
+      </w:r>
+      <w:r>
+        <w:rPr>
+          <w:rFonts w:hint="eastAsia"/>
+        </w:rPr>
+        <w:t xml:space="preserve">'  </w:t>
+      </w:r>
+      <w:r>
+        <w:rPr>
+          <w:rFonts w:hint="eastAsia"/>
+        </w:rPr>
+        <w:t>（在本地仓库创建一个版本）</w:t>
+      </w:r>
+    </w:p>
+    <w:p>
+      <w:pPr>
+        <w:rPr>
+          <w:rFonts w:hint="eastAsia"/>
+        </w:rPr>
+      </w:pPr>
+      <w:proofErr w:type="spellStart"/>
+      <w:r>
+        <w:rPr>
+          <w:rFonts w:hint="eastAsia"/>
+        </w:rPr>
+        <w:t>git</w:t>
+      </w:r>
+      <w:proofErr w:type="spellEnd"/>
+      <w:r>
+        <w:rPr>
+          <w:rFonts w:hint="eastAsia"/>
+        </w:rPr>
+        <w:t xml:space="preserve"> status (</w:t>
+      </w:r>
+      <w:r>
+        <w:rPr>
+          <w:rFonts w:hint="eastAsia"/>
+        </w:rPr>
+        <w:t>查询工作区的状态</w:t>
+      </w:r>
+      <w:r>
+        <w:rPr>
+          <w:rFonts w:hint="eastAsia"/>
+        </w:rPr>
+        <w:t>)</w:t>
+      </w:r>
+    </w:p>
+    <w:p>
+      <w:pPr>
+        <w:rPr>
+          <w:rFonts w:hint="eastAsia"/>
+        </w:rPr>
+      </w:pPr>
+      <w:proofErr w:type="spellStart"/>
+      <w:r>
+        <w:rPr>
+          <w:rFonts w:hint="eastAsia"/>
+        </w:rPr>
+        <w:t>git</w:t>
+      </w:r>
+      <w:proofErr w:type="spellEnd"/>
+      <w:r>
+        <w:rPr>
+          <w:rFonts w:hint="eastAsia"/>
+        </w:rPr>
+        <w:t xml:space="preserve"> log (</w:t>
+      </w:r>
+      <w:r>
+        <w:rPr>
+          <w:rFonts w:hint="eastAsia"/>
+        </w:rPr>
+        <w:t>查询本地仓库的版本列表</w:t>
+      </w:r>
+      <w:r>
+        <w:rPr>
+          <w:rFonts w:hint="eastAsia"/>
+        </w:rPr>
+        <w:t>)</w:t>
+      </w:r>
+    </w:p>
+    <w:p/>
+    <w:p>
+      <w:pPr>
+        <w:rPr>
+          <w:rFonts w:hint="eastAsia"/>
+        </w:rPr>
+      </w:pPr>
+      <w:r>
+        <w:rPr>
+          <w:rFonts w:hint="eastAsia"/>
+        </w:rPr>
+        <w:t>回退版本：</w:t>
+      </w:r>
+    </w:p>
+    <w:p>
+      <w:pPr>
+        <w:rPr>
+          <w:rFonts w:hint="eastAsia"/>
+        </w:rPr>
+      </w:pPr>
+      <w:proofErr w:type="spellStart"/>
+      <w:r>
+        <w:rPr>
+          <w:rFonts w:hint="eastAsia"/>
+        </w:rPr>
+        <w:t>git</w:t>
+      </w:r>
+      <w:proofErr w:type="spellEnd"/>
+      <w:r>
+        <w:rPr>
+          <w:rFonts w:hint="eastAsia"/>
+        </w:rPr>
+        <w:t xml:space="preserve"> reset --hard HEAD^ </w:t>
+      </w:r>
+      <w:r>
+        <w:rPr>
+          <w:rFonts w:hint="eastAsia"/>
+        </w:rPr>
+        <w:t>（回退到上一个版本）</w:t>
+      </w:r>
+    </w:p>
+    <w:p>
+      <w:pPr>
+        <w:rPr>
+          <w:rFonts w:hint="eastAsia"/>
+        </w:rPr>
+      </w:pPr>
+      <w:proofErr w:type="spellStart"/>
+      <w:r>
+        <w:rPr>
+          <w:rFonts w:hint="eastAsia"/>
+        </w:rPr>
+        <w:t>git</w:t>
+      </w:r>
+      <w:proofErr w:type="spellEnd"/>
+      <w:r>
+        <w:rPr>
+          <w:rFonts w:hint="eastAsia"/>
+        </w:rPr>
+        <w:t xml:space="preserve"> reset --hard HEAD^^ (</w:t>
+      </w:r>
+      <w:r>
+        <w:rPr>
+          <w:rFonts w:hint="eastAsia"/>
+        </w:rPr>
+        <w:t>回退到上两个版本</w:t>
+      </w:r>
+      <w:r>
+        <w:rPr>
+          <w:rFonts w:hint="eastAsia"/>
+        </w:rPr>
+        <w:t>)</w:t>
+      </w:r>
+    </w:p>
+    <w:p>
+      <w:pPr>
+        <w:rPr>
+          <w:rFonts w:hint="eastAsia"/>
+        </w:rPr>
+      </w:pPr>
+      <w:proofErr w:type="spellStart"/>
+      <w:r>
+        <w:rPr>
+          <w:rFonts w:hint="eastAsia"/>
+        </w:rPr>
+        <w:t>git</w:t>
+      </w:r>
+      <w:proofErr w:type="spellEnd"/>
+      <w:r>
+        <w:rPr>
+          <w:rFonts w:hint="eastAsia"/>
+        </w:rPr>
+        <w:t xml:space="preserve"> reset --hard </w:t>
+      </w:r>
+      <w:r>
+        <w:rPr>
+          <w:rFonts w:hint="eastAsia"/>
+        </w:rPr>
+        <w:t>版本</w:t>
+      </w:r>
+      <w:r>
+        <w:rPr>
+          <w:rFonts w:hint="eastAsia"/>
+        </w:rPr>
+        <w:t xml:space="preserve">id  </w:t>
+      </w:r>
+      <w:r>
+        <w:rPr>
+          <w:rFonts w:hint="eastAsia"/>
+        </w:rPr>
+        <w:t>（跳到指定</w:t>
+      </w:r>
+      <w:r>
+        <w:rPr>
+          <w:rFonts w:hint="eastAsia"/>
+        </w:rPr>
+        <w:t>ID</w:t>
+      </w:r>
+      <w:r>
+        <w:rPr>
+          <w:rFonts w:hint="eastAsia"/>
+        </w:rPr>
+        <w:t>的版本）</w:t>
+      </w:r>
+    </w:p>
+    <w:p/>
+    <w:p>
+      <w:pPr>
+        <w:rPr>
+          <w:rFonts w:hint="eastAsia"/>
+        </w:rPr>
+      </w:pPr>
+      <w:r>
+        <w:rPr>
+          <w:rFonts w:hint="eastAsia"/>
+        </w:rPr>
+        <w:t>放弃操作：</w:t>
+      </w:r>
+    </w:p>
+    <w:p>
+      <w:pPr>
+        <w:rPr>
+          <w:rFonts w:hint="eastAsia"/>
+        </w:rPr>
+      </w:pPr>
+      <w:proofErr w:type="spellStart"/>
+      <w:r>
+        <w:rPr>
+          <w:rFonts w:hint="eastAsia"/>
+        </w:rPr>
+        <w:t>git</w:t>
+      </w:r>
+      <w:proofErr w:type="spellEnd"/>
+      <w:r>
+        <w:rPr>
+          <w:rFonts w:hint="eastAsia"/>
+        </w:rPr>
+        <w:t xml:space="preserve"> checkout -- a1.txt  (</w:t>
+      </w:r>
+      <w:r>
+        <w:rPr>
+          <w:rFonts w:hint="eastAsia"/>
+        </w:rPr>
+        <w:t>放弃工作区中</w:t>
+      </w:r>
+      <w:r>
+        <w:rPr>
+          <w:rFonts w:hint="eastAsia"/>
+        </w:rPr>
+        <w:t>a1.txt</w:t>
+      </w:r>
+      <w:r>
+        <w:rPr>
+          <w:rFonts w:hint="eastAsia"/>
+        </w:rPr>
+        <w:t>的修改，使其恢复到仓库中最后一个版本的状态</w:t>
+      </w:r>
+      <w:r>
+        <w:rPr>
+          <w:rFonts w:hint="eastAsia"/>
+        </w:rPr>
+        <w:t>)</w:t>
+      </w:r>
+    </w:p>
+    <w:p>
+      <w:pPr>
+        <w:rPr>
+          <w:rFonts w:hint="eastAsia"/>
+        </w:rPr>
+      </w:pPr>
+      <w:proofErr w:type="spellStart"/>
+      <w:r>
+        <w:rPr>
+          <w:rFonts w:hint="eastAsia"/>
+        </w:rPr>
+        <w:t>git</w:t>
+      </w:r>
+      <w:proofErr w:type="spellEnd"/>
+      <w:r>
+        <w:rPr>
+          <w:rFonts w:hint="eastAsia"/>
+        </w:rPr>
+        <w:t xml:space="preserve"> reset HEAD a1.txt (</w:t>
+      </w:r>
+      <w:r>
+        <w:rPr>
+          <w:rFonts w:hint="eastAsia"/>
+        </w:rPr>
+        <w:t>把暂存区的修改撤销掉</w:t>
+      </w:r>
+      <w:r>
+        <w:rPr>
+          <w:rFonts w:hint="eastAsia"/>
+        </w:rPr>
+        <w:t>)</w:t>
+      </w:r>
+    </w:p>
+    <w:p/>
+    <w:p>
+      <w:pPr>
+        <w:rPr>
+          <w:rFonts w:hint="eastAsia"/>
+        </w:rPr>
+      </w:pPr>
+      <w:r>
+        <w:rPr>
+          <w:rFonts w:hint="eastAsia"/>
+        </w:rPr>
+        <w:t>分支管理：</w:t>
+      </w:r>
+    </w:p>
+    <w:p>
+      <w:pPr>
+        <w:rPr>
+          <w:rFonts w:hint="eastAsia"/>
+        </w:rPr>
+      </w:pPr>
+      <w:proofErr w:type="spellStart"/>
+      <w:r>
+        <w:rPr>
+          <w:rFonts w:hint="eastAsia"/>
+        </w:rPr>
+        <w:t>git</w:t>
+      </w:r>
+      <w:proofErr w:type="spellEnd"/>
+      <w:r>
+        <w:rPr>
+          <w:rFonts w:hint="eastAsia"/>
+        </w:rPr>
+        <w:t xml:space="preserve"> checkout -b </w:t>
+      </w:r>
+      <w:r>
+        <w:rPr>
+          <w:rFonts w:hint="eastAsia"/>
+        </w:rPr>
+        <w:t>分支名</w:t>
+      </w:r>
+      <w:r>
+        <w:rPr>
+          <w:rFonts w:hint="eastAsia"/>
+        </w:rPr>
+        <w:t xml:space="preserve">  (</w:t>
+      </w:r>
+      <w:r>
+        <w:rPr>
+          <w:rFonts w:hint="eastAsia"/>
+        </w:rPr>
+        <w:t>创建一个新分支，并切换到该分支</w:t>
+      </w:r>
+      <w:r>
+        <w:rPr>
+          <w:rFonts w:hint="eastAsia"/>
+        </w:rPr>
+        <w:t>)</w:t>
+      </w:r>
+    </w:p>
+    <w:p>
+      <w:pPr>
+        <w:rPr>
+          <w:rFonts w:hint="eastAsia"/>
+        </w:rPr>
+      </w:pPr>
+      <w:proofErr w:type="spellStart"/>
+      <w:r>
+        <w:rPr>
+          <w:rFonts w:hint="eastAsia"/>
+        </w:rPr>
+        <w:t>git</w:t>
+      </w:r>
+      <w:proofErr w:type="spellEnd"/>
+      <w:r>
+        <w:rPr>
+          <w:rFonts w:hint="eastAsia"/>
+        </w:rPr>
+        <w:t xml:space="preserve"> checkout </w:t>
+      </w:r>
+      <w:r>
+        <w:rPr>
+          <w:rFonts w:hint="eastAsia"/>
+        </w:rPr>
+        <w:t>分支名</w:t>
+      </w:r>
+      <w:r>
+        <w:rPr>
+          <w:rFonts w:hint="eastAsia"/>
+        </w:rPr>
+        <w:t xml:space="preserve"> </w:t>
+      </w:r>
+      <w:r>
+        <w:rPr>
+          <w:rFonts w:hint="eastAsia"/>
+        </w:rPr>
+        <w:t>（切换到一个已有分支）</w:t>
+      </w:r>
+    </w:p>
+    <w:p>
+      <w:pPr>
+        <w:rPr>
+          <w:rFonts w:hint="eastAsia"/>
+        </w:rPr>
+      </w:pPr>
+      <w:proofErr w:type="spellStart"/>
+      <w:r>
+        <w:rPr>
+          <w:rFonts w:hint="eastAsia"/>
+        </w:rPr>
+        <w:t>git</w:t>
+      </w:r>
+      <w:proofErr w:type="spellEnd"/>
+      <w:r>
+        <w:rPr>
+          <w:rFonts w:hint="eastAsia"/>
+        </w:rPr>
+        <w:t xml:space="preserve"> branch </w:t>
+      </w:r>
+      <w:r>
+        <w:rPr>
+          <w:rFonts w:hint="eastAsia"/>
+        </w:rPr>
+        <w:t>（查看分支）</w:t>
+      </w:r>
+    </w:p>
+    <w:p>
+      <w:pPr>
+        <w:rPr>
+          <w:rFonts w:hint="eastAsia"/>
+        </w:rPr>
+      </w:pPr>
+      <w:proofErr w:type="spellStart"/>
+      <w:r>
+        <w:rPr>
+          <w:rFonts w:hint="eastAsia"/>
+        </w:rPr>
+        <w:t>git</w:t>
+      </w:r>
+      <w:proofErr w:type="spellEnd"/>
+      <w:r>
+        <w:rPr>
+          <w:rFonts w:hint="eastAsia"/>
+        </w:rPr>
+        <w:t xml:space="preserve"> merge dev2  (</w:t>
+      </w:r>
+      <w:r>
+        <w:rPr>
+          <w:rFonts w:hint="eastAsia"/>
+        </w:rPr>
+        <w:t>当前指针需要指在主分支，然后将</w:t>
+      </w:r>
+      <w:r>
+        <w:rPr>
+          <w:rFonts w:hint="eastAsia"/>
+        </w:rPr>
+        <w:t>dev2</w:t>
+      </w:r>
+      <w:r>
+        <w:rPr>
+          <w:rFonts w:hint="eastAsia"/>
+        </w:rPr>
+        <w:t>分支合并到主分支</w:t>
+      </w:r>
+      <w:r>
+        <w:rPr>
+          <w:rFonts w:hint="eastAsia"/>
+        </w:rPr>
+        <w:t>)</w:t>
+      </w:r>
+    </w:p>
+    <w:p>
+      <w:pPr>
+        <w:rPr>
+          <w:rFonts w:hint="eastAsia"/>
+        </w:rPr>
+      </w:pPr>
+      <w:proofErr w:type="spellStart"/>
+      <w:r>
+        <w:rPr>
+          <w:rFonts w:hint="eastAsia"/>
+        </w:rPr>
+        <w:t>git</w:t>
+      </w:r>
+      <w:proofErr w:type="spellEnd"/>
+      <w:r>
+        <w:rPr>
+          <w:rFonts w:hint="eastAsia"/>
+        </w:rPr>
+        <w:t xml:space="preserve"> branch -d dev2 </w:t>
+      </w:r>
+      <w:r>
+        <w:rPr>
+          <w:rFonts w:hint="eastAsia"/>
+        </w:rPr>
+        <w:t>（合并完，删除</w:t>
+      </w:r>
+      <w:r>
+        <w:rPr>
+          <w:rFonts w:hint="eastAsia"/>
+        </w:rPr>
+        <w:t>dev2</w:t>
+      </w:r>
+      <w:r>
+        <w:rPr>
+          <w:rFonts w:hint="eastAsia"/>
+        </w:rPr>
+        <w:t>分支）</w:t>
+      </w:r>
+    </w:p>
+    <w:p>
+      <w:pPr>
+        <w:rPr>
+          <w:rFonts w:hint="eastAsia"/>
+        </w:rPr>
+      </w:pPr>
+    </w:p>
+    <w:p>
+      <w:pPr>
+        <w:rPr>
+          <w:rFonts w:hint="eastAsia"/>
+        </w:rPr>
+      </w:pPr>
+    </w:p>
+    <w:p>
+      <w:pPr>
+        <w:rPr>
+          <w:rFonts w:hint="eastAsia"/>
+        </w:rPr>
+      </w:pPr>
+    </w:p>
+    <w:p>
+      <w:pPr>
+        <w:rPr>
+          <w:rFonts w:hint="eastAsia"/>
+        </w:rPr>
+      </w:pPr>
+    </w:p>
+    <w:p>
+      <w:pPr>
+        <w:rPr>
+          <w:rFonts w:hint="eastAsia"/>
+        </w:rPr>
+      </w:pPr>
+    </w:p>
+    <w:p>
+      <w:pPr>
+        <w:rPr>
+          <w:rFonts w:hint="eastAsia"/>
+        </w:rPr>
+      </w:pPr>
+    </w:p>
+    <w:p>
+      <w:pPr>
+        <w:rPr>
+          <w:rFonts w:hint="eastAsia"/>
+        </w:rPr>
+      </w:pPr>
+    </w:p>
+    <w:p>
+      <w:pPr>
+        <w:rPr>
+          <w:rFonts w:hint="eastAsia"/>
+        </w:rPr>
+      </w:pPr>
+    </w:p>
+    <w:p>
+      <w:pPr>
+        <w:rPr>
+          <w:rFonts w:hint="eastAsia"/>
+        </w:rPr>
+      </w:pPr>
+    </w:p>
+    <w:p>
+      <w:pPr>
+        <w:rPr>
+          <w:rFonts w:hint="eastAsia"/>
+        </w:rPr>
+      </w:pPr>
     </w:p>
     <w:p/>
     <w:sectPr>
